--- a/SQL in Sixty Seconds/Word/SQL in Sixty Seconds.docx
+++ b/SQL in Sixty Seconds/Word/SQL in Sixty Seconds.docx
@@ -47,6 +47,10 @@
         </w:rPr>
       </w:pPr>
       <w:r>
+        <w:rPr>
+          <w:noProof/>
+          <w:lang w:eastAsia="en-IN"/>
+        </w:rPr>
         <w:lastRenderedPageBreak/>
         <w:drawing>
           <wp:anchor distT="0" distB="0" distL="114300" distR="114300" simplePos="0" relativeHeight="251658240" behindDoc="0" locked="0" layoutInCell="1" allowOverlap="1" wp14:anchorId="01F53B57" wp14:editId="37F21A8C">
@@ -126,31 +130,7 @@
         <w:rPr>
           <w:b/>
         </w:rPr>
-        <w:t>L</w:t>
-      </w:r>
-      <w:r>
-        <w:rPr>
-          <w:b/>
-        </w:rPr>
-        <w:t>et's say we're executing a</w:t>
-      </w:r>
-      <w:r>
-        <w:rPr>
-          <w:b/>
-        </w:rPr>
-        <w:t xml:space="preserve"> </w:t>
-      </w:r>
-      <w:r>
-        <w:rPr>
-          <w:b/>
-        </w:rPr>
-        <w:t>store</w:t>
-      </w:r>
-      <w:r>
-        <w:rPr>
-          <w:b/>
-        </w:rPr>
-        <w:t xml:space="preserve">d procedure called users stored procedure </w:t>
+        <w:t xml:space="preserve">Let's say we're executing a stored procedure called users stored procedure </w:t>
       </w:r>
       <w:proofErr w:type="gramStart"/>
       <w:r>
@@ -178,16 +158,7 @@
         </w:numPr>
       </w:pPr>
       <w:r>
-        <w:t>T</w:t>
-      </w:r>
-      <w:r>
-        <w:t xml:space="preserve">he job </w:t>
-      </w:r>
-      <w:r>
-        <w:t xml:space="preserve">of this stored procedure is </w:t>
-      </w:r>
-      <w:r>
-        <w:t xml:space="preserve">to call to other stored procedures </w:t>
+        <w:t xml:space="preserve">The job of this stored procedure is to call to other stored procedures </w:t>
       </w:r>
       <w:r>
         <w:rPr>
@@ -225,19 +196,7 @@
         </w:numPr>
       </w:pPr>
       <w:r>
-        <w:t xml:space="preserve">In Store </w:t>
-      </w:r>
-      <w:r>
-        <w:t>procedure B has three statements inside</w:t>
-      </w:r>
-      <w:r>
-        <w:t xml:space="preserve"> </w:t>
-      </w:r>
-      <w:r>
-        <w:t>of it once it's done it's going to call</w:t>
-      </w:r>
-      <w:r>
-        <w:t xml:space="preserve"> stored procedure C.</w:t>
+        <w:t>In Store procedure B has three statements inside of it once it's done it's going to call stored procedure C.</w:t>
       </w:r>
     </w:p>
     <w:p>
@@ -586,13 +545,7 @@
         <w:rPr>
           <w:b/>
         </w:rPr>
-        <w:t xml:space="preserve">If you encounter any </w:t>
-      </w:r>
-      <w:r>
-        <w:rPr>
-          <w:b/>
-        </w:rPr>
-        <w:t xml:space="preserve">error of </w:t>
+        <w:t xml:space="preserve">If you encounter any error of </w:t>
       </w:r>
       <w:r>
         <w:rPr>
@@ -604,19 +557,7 @@
         <w:rPr>
           <w:b/>
         </w:rPr>
-        <w:t>11 or higher</w:t>
-      </w:r>
-      <w:r>
-        <w:rPr>
-          <w:b/>
-        </w:rPr>
-        <w:t xml:space="preserve">, we can fire batch </w:t>
-      </w:r>
-      <w:r>
-        <w:rPr>
-          <w:b/>
-        </w:rPr>
-        <w:t>termination</w:t>
+        <w:t>11 or higher, we can fire batch termination</w:t>
       </w:r>
       <w:r>
         <w:rPr>
@@ -2100,45 +2041,61 @@
                               <w:spacing w:after="0" w:line="240" w:lineRule="auto"/>
                               <w:rPr>
                                 <w:rFonts w:ascii="Consolas" w:hAnsi="Consolas" w:cs="Consolas"/>
-                                <w:color w:val="000000"/>
+                                <w:color w:val="0000FF"/>
                                 <w:sz w:val="18"/>
                                 <w:szCs w:val="19"/>
                               </w:rPr>
                             </w:pPr>
-                            <w:r>
-                              <w:rPr>
-                                <w:rFonts w:ascii="Consolas" w:hAnsi="Consolas" w:cs="Consolas"/>
-                                <w:color w:val="0000FF"/>
-                                <w:sz w:val="18"/>
-                                <w:szCs w:val="19"/>
-                              </w:rPr>
-                              <w:t>SELECT</w:t>
-                            </w:r>
-                            <w:r>
-                              <w:rPr>
-                                <w:rFonts w:ascii="Consolas" w:hAnsi="Consolas" w:cs="Consolas"/>
-                                <w:color w:val="000000"/>
-                                <w:sz w:val="18"/>
-                                <w:szCs w:val="19"/>
-                              </w:rPr>
-                              <w:t xml:space="preserve"> </w:t>
-                            </w:r>
-                            <w:r>
-                              <w:rPr>
-                                <w:rFonts w:ascii="Consolas" w:hAnsi="Consolas" w:cs="Consolas"/>
-                                <w:color w:val="808080"/>
-                                <w:sz w:val="18"/>
-                                <w:szCs w:val="19"/>
-                              </w:rPr>
-                              <w:t>*</w:t>
-                            </w:r>
                           </w:p>
                           <w:p>
                             <w:pPr>
-                              <w:rPr>
-                                <w:sz w:val="20"/>
+                              <w:autoSpaceDE w:val="0"/>
+                              <w:autoSpaceDN w:val="0"/>
+                              <w:adjustRightInd w:val="0"/>
+                              <w:spacing w:after="0" w:line="240" w:lineRule="auto"/>
+                              <w:rPr>
+                                <w:rFonts w:ascii="Consolas" w:hAnsi="Consolas" w:cs="Consolas"/>
+                                <w:color w:val="000000"/>
+                                <w:sz w:val="18"/>
+                                <w:szCs w:val="19"/>
                               </w:rPr>
                             </w:pPr>
+                            <w:r>
+                              <w:rPr>
+                                <w:rFonts w:ascii="Consolas" w:hAnsi="Consolas" w:cs="Consolas"/>
+                                <w:color w:val="0000FF"/>
+                                <w:sz w:val="18"/>
+                                <w:szCs w:val="19"/>
+                              </w:rPr>
+                              <w:t>SELECT</w:t>
+                            </w:r>
+                            <w:r>
+                              <w:rPr>
+                                <w:rFonts w:ascii="Consolas" w:hAnsi="Consolas" w:cs="Consolas"/>
+                                <w:color w:val="000000"/>
+                                <w:sz w:val="18"/>
+                                <w:szCs w:val="19"/>
+                              </w:rPr>
+                              <w:t xml:space="preserve"> </w:t>
+                            </w:r>
+                            <w:r>
+                              <w:rPr>
+                                <w:rFonts w:ascii="Consolas" w:hAnsi="Consolas" w:cs="Consolas"/>
+                                <w:color w:val="808080"/>
+                                <w:sz w:val="18"/>
+                                <w:szCs w:val="19"/>
+                              </w:rPr>
+                              <w:t>*</w:t>
+                            </w:r>
+                            <w:r>
+                              <w:rPr>
+                                <w:rFonts w:ascii="Consolas" w:hAnsi="Consolas" w:cs="Consolas"/>
+                                <w:color w:val="000000"/>
+                                <w:sz w:val="18"/>
+                                <w:szCs w:val="19"/>
+                              </w:rPr>
+                              <w:t xml:space="preserve"> </w:t>
+                            </w:r>
                             <w:r>
                               <w:rPr>
                                 <w:rFonts w:ascii="Consolas" w:hAnsi="Consolas" w:cs="Consolas"/>
@@ -2188,7 +2145,11 @@
           </mc:Choice>
           <mc:Fallback>
             <w:pict>
-              <v:shape w14:anchorId="3E44C226" id="_x0000_s1027" type="#_x0000_t202" style="position:absolute;left:0;text-align:left;margin-left:0;margin-top:22.7pt;width:314.45pt;height:110.6pt;z-index:251662336;visibility:visible;mso-wrap-style:square;mso-width-percent:0;mso-height-percent:200;mso-wrap-distance-left:9pt;mso-wrap-distance-top:3.6pt;mso-wrap-distance-right:9pt;mso-wrap-distance-bottom:3.6pt;mso-position-horizontal:center;mso-position-horizontal-relative:margin;mso-position-vertical:absolute;mso-position-vertical-relative:text;mso-width-percent:0;mso-height-percent:200;mso-width-relative:margin;mso-height-relative:margin;v-text-anchor:top" o:gfxdata="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">
+              <v:shapetype w14:anchorId="3E44C226" id="_x0000_t202" coordsize="21600,21600" o:spt="202" path="m,l,21600r21600,l21600,xe">
+                <v:stroke joinstyle="miter"/>
+                <v:path gradientshapeok="t" o:connecttype="rect"/>
+              </v:shapetype>
+              <v:shape id="_x0000_s1027" type="#_x0000_t202" style="position:absolute;left:0;text-align:left;margin-left:0;margin-top:22.7pt;width:314.45pt;height:110.6pt;z-index:251662336;visibility:visible;mso-wrap-style:square;mso-width-percent:0;mso-height-percent:200;mso-wrap-distance-left:9pt;mso-wrap-distance-top:3.6pt;mso-wrap-distance-right:9pt;mso-wrap-distance-bottom:3.6pt;mso-position-horizontal:center;mso-position-horizontal-relative:margin;mso-position-vertical:absolute;mso-position-vertical-relative:text;mso-width-percent:0;mso-height-percent:200;mso-width-relative:margin;mso-height-relative:margin;v-text-anchor:top" o:gfxdata="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">
                 <v:textbox style="mso-fit-shape-to-text:t">
                   <w:txbxContent>
                     <w:p>
@@ -3003,45 +2964,61 @@
                         <w:spacing w:after="0" w:line="240" w:lineRule="auto"/>
                         <w:rPr>
                           <w:rFonts w:ascii="Consolas" w:hAnsi="Consolas" w:cs="Consolas"/>
-                          <w:color w:val="000000"/>
+                          <w:color w:val="0000FF"/>
                           <w:sz w:val="18"/>
                           <w:szCs w:val="19"/>
                         </w:rPr>
                       </w:pPr>
-                      <w:r>
-                        <w:rPr>
-                          <w:rFonts w:ascii="Consolas" w:hAnsi="Consolas" w:cs="Consolas"/>
-                          <w:color w:val="0000FF"/>
-                          <w:sz w:val="18"/>
-                          <w:szCs w:val="19"/>
-                        </w:rPr>
-                        <w:t>SELECT</w:t>
-                      </w:r>
-                      <w:r>
-                        <w:rPr>
-                          <w:rFonts w:ascii="Consolas" w:hAnsi="Consolas" w:cs="Consolas"/>
-                          <w:color w:val="000000"/>
-                          <w:sz w:val="18"/>
-                          <w:szCs w:val="19"/>
-                        </w:rPr>
-                        <w:t xml:space="preserve"> </w:t>
-                      </w:r>
-                      <w:r>
-                        <w:rPr>
-                          <w:rFonts w:ascii="Consolas" w:hAnsi="Consolas" w:cs="Consolas"/>
-                          <w:color w:val="808080"/>
-                          <w:sz w:val="18"/>
-                          <w:szCs w:val="19"/>
-                        </w:rPr>
-                        <w:t>*</w:t>
-                      </w:r>
                     </w:p>
                     <w:p>
                       <w:pPr>
-                        <w:rPr>
-                          <w:sz w:val="20"/>
+                        <w:autoSpaceDE w:val="0"/>
+                        <w:autoSpaceDN w:val="0"/>
+                        <w:adjustRightInd w:val="0"/>
+                        <w:spacing w:after="0" w:line="240" w:lineRule="auto"/>
+                        <w:rPr>
+                          <w:rFonts w:ascii="Consolas" w:hAnsi="Consolas" w:cs="Consolas"/>
+                          <w:color w:val="000000"/>
+                          <w:sz w:val="18"/>
+                          <w:szCs w:val="19"/>
                         </w:rPr>
                       </w:pPr>
+                      <w:r>
+                        <w:rPr>
+                          <w:rFonts w:ascii="Consolas" w:hAnsi="Consolas" w:cs="Consolas"/>
+                          <w:color w:val="0000FF"/>
+                          <w:sz w:val="18"/>
+                          <w:szCs w:val="19"/>
+                        </w:rPr>
+                        <w:t>SELECT</w:t>
+                      </w:r>
+                      <w:r>
+                        <w:rPr>
+                          <w:rFonts w:ascii="Consolas" w:hAnsi="Consolas" w:cs="Consolas"/>
+                          <w:color w:val="000000"/>
+                          <w:sz w:val="18"/>
+                          <w:szCs w:val="19"/>
+                        </w:rPr>
+                        <w:t xml:space="preserve"> </w:t>
+                      </w:r>
+                      <w:r>
+                        <w:rPr>
+                          <w:rFonts w:ascii="Consolas" w:hAnsi="Consolas" w:cs="Consolas"/>
+                          <w:color w:val="808080"/>
+                          <w:sz w:val="18"/>
+                          <w:szCs w:val="19"/>
+                        </w:rPr>
+                        <w:t>*</w:t>
+                      </w:r>
+                      <w:r>
+                        <w:rPr>
+                          <w:rFonts w:ascii="Consolas" w:hAnsi="Consolas" w:cs="Consolas"/>
+                          <w:color w:val="000000"/>
+                          <w:sz w:val="18"/>
+                          <w:szCs w:val="19"/>
+                        </w:rPr>
+                        <w:t xml:space="preserve"> </w:t>
+                      </w:r>
                       <w:r>
                         <w:rPr>
                           <w:rFonts w:ascii="Consolas" w:hAnsi="Consolas" w:cs="Consolas"/>
@@ -3099,6 +3076,8 @@
         </w:rPr>
         <w:br w:type="page"/>
       </w:r>
+      <w:bookmarkStart w:id="0" w:name="_GoBack"/>
+      <w:bookmarkEnd w:id="0"/>
     </w:p>
     <w:p>
       <w:pPr>
@@ -5596,13 +5575,7 @@
         <w:rPr>
           <w:b/>
         </w:rPr>
-        <w:t>Drag the columns folder from SQL Server Ma</w:t>
-      </w:r>
-      <w:r>
-        <w:rPr>
-          <w:b/>
-        </w:rPr>
-        <w:t>nagement Studio to Query Editor</w:t>
+        <w:t>Drag the columns folder from SQL Server Management Studio to Query Editor</w:t>
       </w:r>
     </w:p>
     <w:p>
@@ -6845,9 +6818,5664 @@
           <w:b/>
         </w:rPr>
       </w:pPr>
-      <w:bookmarkStart w:id="0" w:name="_GoBack"/>
-      <w:bookmarkEnd w:id="0"/>
+      <w:r>
+        <w:rPr>
+          <w:b/>
+        </w:rPr>
+        <w:t>Do you know why it is case insensitive?</w:t>
+      </w:r>
     </w:p>
+    <w:p>
+      <w:pPr>
+        <w:pStyle w:val="ListParagraph"/>
+        <w:numPr>
+          <w:ilvl w:val="0"/>
+          <w:numId w:val="18"/>
+        </w:numPr>
+      </w:pPr>
+      <w:r>
+        <w:rPr>
+          <w:noProof/>
+          <w:lang w:eastAsia="en-IN"/>
+        </w:rPr>
+        <w:drawing>
+          <wp:anchor distT="0" distB="0" distL="114300" distR="114300" simplePos="0" relativeHeight="251675648" behindDoc="0" locked="0" layoutInCell="1" allowOverlap="1" wp14:anchorId="0060EB16" wp14:editId="2127546E">
+            <wp:simplePos x="0" y="0"/>
+            <wp:positionH relativeFrom="margin">
+              <wp:align>center</wp:align>
+            </wp:positionH>
+            <wp:positionV relativeFrom="paragraph">
+              <wp:posOffset>388999</wp:posOffset>
+            </wp:positionV>
+            <wp:extent cx="3336290" cy="2762885"/>
+            <wp:effectExtent l="19050" t="19050" r="16510" b="18415"/>
+            <wp:wrapTopAndBottom/>
+            <wp:docPr id="13" name="Picture 13" descr=" "/>
+            <wp:cNvGraphicFramePr>
+              <a:graphicFrameLocks xmlns:a="http://schemas.openxmlformats.org/drawingml/2006/main" noChangeAspect="1"/>
+            </wp:cNvGraphicFramePr>
+            <a:graphic xmlns:a="http://schemas.openxmlformats.org/drawingml/2006/main">
+              <a:graphicData uri="http://schemas.openxmlformats.org/drawingml/2006/picture">
+                <pic:pic xmlns:pic="http://schemas.openxmlformats.org/drawingml/2006/picture">
+                  <pic:nvPicPr>
+                    <pic:cNvPr id="0" name="Picture 14" descr=" "/>
+                    <pic:cNvPicPr>
+                      <a:picLocks noChangeAspect="1" noChangeArrowheads="1"/>
+                    </pic:cNvPicPr>
+                  </pic:nvPicPr>
+                  <pic:blipFill>
+                    <a:blip r:embed="rId15">
+                      <a:extLst>
+                        <a:ext uri="{28A0092B-C50C-407E-A947-70E740481C1C}">
+                          <a14:useLocalDpi xmlns:a14="http://schemas.microsoft.com/office/drawing/2010/main" val="0"/>
+                        </a:ext>
+                      </a:extLst>
+                    </a:blip>
+                    <a:srcRect/>
+                    <a:stretch>
+                      <a:fillRect/>
+                    </a:stretch>
+                  </pic:blipFill>
+                  <pic:spPr bwMode="auto">
+                    <a:xfrm>
+                      <a:off x="0" y="0"/>
+                      <a:ext cx="3336290" cy="2762885"/>
+                    </a:xfrm>
+                    <a:prstGeom prst="rect">
+                      <a:avLst/>
+                    </a:prstGeom>
+                    <a:noFill/>
+                    <a:ln w="12700">
+                      <a:solidFill>
+                        <a:schemeClr val="tx1"/>
+                      </a:solidFill>
+                    </a:ln>
+                  </pic:spPr>
+                </pic:pic>
+              </a:graphicData>
+            </a:graphic>
+            <wp14:sizeRelH relativeFrom="margin">
+              <wp14:pctWidth>0</wp14:pctWidth>
+            </wp14:sizeRelH>
+            <wp14:sizeRelV relativeFrom="margin">
+              <wp14:pctHeight>0</wp14:pctHeight>
+            </wp14:sizeRelV>
+          </wp:anchor>
+        </w:drawing>
+      </w:r>
+      <w:r>
+        <w:t>This is because of the following things that you are choosing during the installation of SQL Server.</w:t>
+      </w:r>
+    </w:p>
+    <w:p>
+      <w:r>
+        <w:br w:type="page"/>
+      </w:r>
+    </w:p>
+    <w:p>
+      <w:pPr>
+        <w:pStyle w:val="Heading1"/>
+      </w:pPr>
+      <w:r>
+        <w:rPr>
+          <w:noProof/>
+          <w:lang w:eastAsia="en-IN"/>
+        </w:rPr>
+        <w:lastRenderedPageBreak/>
+        <mc:AlternateContent>
+          <mc:Choice Requires="wps">
+            <w:drawing>
+              <wp:anchor distT="45720" distB="45720" distL="114300" distR="114300" simplePos="0" relativeHeight="251677696" behindDoc="0" locked="0" layoutInCell="1" allowOverlap="1" wp14:anchorId="06BB36EA" wp14:editId="57365033">
+                <wp:simplePos x="0" y="0"/>
+                <wp:positionH relativeFrom="margin">
+                  <wp:align>right</wp:align>
+                </wp:positionH>
+                <wp:positionV relativeFrom="paragraph">
+                  <wp:posOffset>332096</wp:posOffset>
+                </wp:positionV>
+                <wp:extent cx="5723890" cy="1404620"/>
+                <wp:effectExtent l="0" t="0" r="10160" b="22860"/>
+                <wp:wrapSquare wrapText="bothSides"/>
+                <wp:docPr id="14" name="Text Box 2"/>
+                <wp:cNvGraphicFramePr>
+                  <a:graphicFrameLocks xmlns:a="http://schemas.openxmlformats.org/drawingml/2006/main"/>
+                </wp:cNvGraphicFramePr>
+                <a:graphic xmlns:a="http://schemas.openxmlformats.org/drawingml/2006/main">
+                  <a:graphicData uri="http://schemas.microsoft.com/office/word/2010/wordprocessingShape">
+                    <wps:wsp>
+                      <wps:cNvSpPr txBox="1">
+                        <a:spLocks noChangeArrowheads="1"/>
+                      </wps:cNvSpPr>
+                      <wps:spPr bwMode="auto">
+                        <a:xfrm>
+                          <a:off x="0" y="0"/>
+                          <a:ext cx="5723890" cy="1404620"/>
+                        </a:xfrm>
+                        <a:prstGeom prst="rect">
+                          <a:avLst/>
+                        </a:prstGeom>
+                        <a:ln>
+                          <a:headEnd/>
+                          <a:tailEnd/>
+                        </a:ln>
+                      </wps:spPr>
+                      <wps:style>
+                        <a:lnRef idx="2">
+                          <a:schemeClr val="accent1"/>
+                        </a:lnRef>
+                        <a:fillRef idx="1">
+                          <a:schemeClr val="lt1"/>
+                        </a:fillRef>
+                        <a:effectRef idx="0">
+                          <a:schemeClr val="accent1"/>
+                        </a:effectRef>
+                        <a:fontRef idx="minor">
+                          <a:schemeClr val="dk1"/>
+                        </a:fontRef>
+                      </wps:style>
+                      <wps:txbx>
+                        <w:txbxContent>
+                          <w:p>
+                            <w:pPr>
+                              <w:autoSpaceDE w:val="0"/>
+                              <w:autoSpaceDN w:val="0"/>
+                              <w:adjustRightInd w:val="0"/>
+                              <w:spacing w:after="0" w:line="240" w:lineRule="auto"/>
+                              <w:rPr>
+                                <w:rFonts w:ascii="Consolas" w:hAnsi="Consolas" w:cs="Consolas"/>
+                                <w:color w:val="000000"/>
+                                <w:sz w:val="18"/>
+                                <w:szCs w:val="19"/>
+                              </w:rPr>
+                            </w:pPr>
+                            <w:r>
+                              <w:rPr>
+                                <w:rFonts w:ascii="Consolas" w:hAnsi="Consolas" w:cs="Consolas"/>
+                                <w:color w:val="0000FF"/>
+                                <w:sz w:val="18"/>
+                                <w:szCs w:val="19"/>
+                              </w:rPr>
+                              <w:t>SELECT</w:t>
+                            </w:r>
+                            <w:r>
+                              <w:rPr>
+                                <w:rFonts w:ascii="Consolas" w:hAnsi="Consolas" w:cs="Consolas"/>
+                                <w:color w:val="000000"/>
+                                <w:sz w:val="18"/>
+                                <w:szCs w:val="19"/>
+                              </w:rPr>
+                              <w:tab/>
+                              <w:t>[</w:t>
+                            </w:r>
+                            <w:proofErr w:type="spellStart"/>
+                            <w:r>
+                              <w:rPr>
+                                <w:rFonts w:ascii="Consolas" w:hAnsi="Consolas" w:cs="Consolas"/>
+                                <w:color w:val="000000"/>
+                                <w:sz w:val="18"/>
+                                <w:szCs w:val="19"/>
+                              </w:rPr>
+                              <w:t>schema_name</w:t>
+                            </w:r>
+                            <w:proofErr w:type="spellEnd"/>
+                            <w:r>
+                              <w:rPr>
+                                <w:rFonts w:ascii="Consolas" w:hAnsi="Consolas" w:cs="Consolas"/>
+                                <w:color w:val="000000"/>
+                                <w:sz w:val="18"/>
+                                <w:szCs w:val="19"/>
+                              </w:rPr>
+                              <w:t xml:space="preserve">] </w:t>
+                            </w:r>
+                            <w:r>
+                              <w:rPr>
+                                <w:rFonts w:ascii="Consolas" w:hAnsi="Consolas" w:cs="Consolas"/>
+                                <w:color w:val="808080"/>
+                                <w:sz w:val="18"/>
+                                <w:szCs w:val="19"/>
+                              </w:rPr>
+                              <w:t>=</w:t>
+                            </w:r>
+                            <w:r>
+                              <w:rPr>
+                                <w:rFonts w:ascii="Consolas" w:hAnsi="Consolas" w:cs="Consolas"/>
+                                <w:color w:val="000000"/>
+                                <w:sz w:val="18"/>
+                                <w:szCs w:val="19"/>
+                              </w:rPr>
+                              <w:t xml:space="preserve"> s</w:t>
+                            </w:r>
+                            <w:r>
+                              <w:rPr>
+                                <w:rFonts w:ascii="Consolas" w:hAnsi="Consolas" w:cs="Consolas"/>
+                                <w:color w:val="808080"/>
+                                <w:sz w:val="18"/>
+                                <w:szCs w:val="19"/>
+                              </w:rPr>
+                              <w:t>.</w:t>
+                            </w:r>
+                            <w:r>
+                              <w:rPr>
+                                <w:rFonts w:ascii="Consolas" w:hAnsi="Consolas" w:cs="Consolas"/>
+                                <w:color w:val="0000FF"/>
+                                <w:sz w:val="18"/>
+                                <w:szCs w:val="19"/>
+                              </w:rPr>
+                              <w:t>name</w:t>
+                            </w:r>
+                            <w:r>
+                              <w:rPr>
+                                <w:rFonts w:ascii="Consolas" w:hAnsi="Consolas" w:cs="Consolas"/>
+                                <w:color w:val="808080"/>
+                                <w:sz w:val="18"/>
+                                <w:szCs w:val="19"/>
+                              </w:rPr>
+                              <w:t>,</w:t>
+                            </w:r>
+                            <w:r>
+                              <w:rPr>
+                                <w:rFonts w:ascii="Consolas" w:hAnsi="Consolas" w:cs="Consolas"/>
+                                <w:color w:val="000000"/>
+                                <w:sz w:val="18"/>
+                                <w:szCs w:val="19"/>
+                              </w:rPr>
+                              <w:t xml:space="preserve"> </w:t>
+                            </w:r>
+                          </w:p>
+                          <w:p>
+                            <w:pPr>
+                              <w:autoSpaceDE w:val="0"/>
+                              <w:autoSpaceDN w:val="0"/>
+                              <w:adjustRightInd w:val="0"/>
+                              <w:spacing w:after="0" w:line="240" w:lineRule="auto"/>
+                              <w:rPr>
+                                <w:rFonts w:ascii="Consolas" w:hAnsi="Consolas" w:cs="Consolas"/>
+                                <w:color w:val="000000"/>
+                                <w:sz w:val="18"/>
+                                <w:szCs w:val="19"/>
+                              </w:rPr>
+                            </w:pPr>
+                            <w:r>
+                              <w:rPr>
+                                <w:rFonts w:ascii="Consolas" w:hAnsi="Consolas" w:cs="Consolas"/>
+                                <w:color w:val="000000"/>
+                                <w:sz w:val="18"/>
+                                <w:szCs w:val="19"/>
+                              </w:rPr>
+                              <w:tab/>
+                            </w:r>
+                            <w:r>
+                              <w:rPr>
+                                <w:rFonts w:ascii="Consolas" w:hAnsi="Consolas" w:cs="Consolas"/>
+                                <w:color w:val="000000"/>
+                                <w:sz w:val="18"/>
+                                <w:szCs w:val="19"/>
+                              </w:rPr>
+                              <w:tab/>
+                            </w:r>
+                            <w:proofErr w:type="spellStart"/>
+                            <w:r>
+                              <w:rPr>
+                                <w:rFonts w:ascii="Consolas" w:hAnsi="Consolas" w:cs="Consolas"/>
+                                <w:color w:val="000000"/>
+                                <w:sz w:val="18"/>
+                                <w:szCs w:val="19"/>
+                              </w:rPr>
+                              <w:t>table_name</w:t>
+                            </w:r>
+                            <w:proofErr w:type="spellEnd"/>
+                            <w:r>
+                              <w:rPr>
+                                <w:rFonts w:ascii="Consolas" w:hAnsi="Consolas" w:cs="Consolas"/>
+                                <w:color w:val="000000"/>
+                                <w:sz w:val="18"/>
+                                <w:szCs w:val="19"/>
+                              </w:rPr>
+                              <w:t xml:space="preserve"> </w:t>
+                            </w:r>
+                            <w:r>
+                              <w:rPr>
+                                <w:rFonts w:ascii="Consolas" w:hAnsi="Consolas" w:cs="Consolas"/>
+                                <w:color w:val="808080"/>
+                                <w:sz w:val="18"/>
+                                <w:szCs w:val="19"/>
+                              </w:rPr>
+                              <w:t>=</w:t>
+                            </w:r>
+                            <w:r>
+                              <w:rPr>
+                                <w:rFonts w:ascii="Consolas" w:hAnsi="Consolas" w:cs="Consolas"/>
+                                <w:color w:val="000000"/>
+                                <w:sz w:val="18"/>
+                                <w:szCs w:val="19"/>
+                              </w:rPr>
+                              <w:t xml:space="preserve"> o</w:t>
+                            </w:r>
+                            <w:r>
+                              <w:rPr>
+                                <w:rFonts w:ascii="Consolas" w:hAnsi="Consolas" w:cs="Consolas"/>
+                                <w:color w:val="808080"/>
+                                <w:sz w:val="18"/>
+                                <w:szCs w:val="19"/>
+                              </w:rPr>
+                              <w:t>.</w:t>
+                            </w:r>
+                            <w:r>
+                              <w:rPr>
+                                <w:rFonts w:ascii="Consolas" w:hAnsi="Consolas" w:cs="Consolas"/>
+                                <w:color w:val="0000FF"/>
+                                <w:sz w:val="18"/>
+                                <w:szCs w:val="19"/>
+                              </w:rPr>
+                              <w:t>name</w:t>
+                            </w:r>
+                            <w:r>
+                              <w:rPr>
+                                <w:rFonts w:ascii="Consolas" w:hAnsi="Consolas" w:cs="Consolas"/>
+                                <w:color w:val="808080"/>
+                                <w:sz w:val="18"/>
+                                <w:szCs w:val="19"/>
+                              </w:rPr>
+                              <w:t>,</w:t>
+                            </w:r>
+                          </w:p>
+                          <w:p>
+                            <w:pPr>
+                              <w:autoSpaceDE w:val="0"/>
+                              <w:autoSpaceDN w:val="0"/>
+                              <w:adjustRightInd w:val="0"/>
+                              <w:spacing w:after="0" w:line="240" w:lineRule="auto"/>
+                              <w:rPr>
+                                <w:rFonts w:ascii="Consolas" w:hAnsi="Consolas" w:cs="Consolas"/>
+                                <w:color w:val="000000"/>
+                                <w:sz w:val="18"/>
+                                <w:szCs w:val="19"/>
+                              </w:rPr>
+                            </w:pPr>
+                            <w:r>
+                              <w:rPr>
+                                <w:rFonts w:ascii="Consolas" w:hAnsi="Consolas" w:cs="Consolas"/>
+                                <w:color w:val="000000"/>
+                                <w:sz w:val="18"/>
+                                <w:szCs w:val="19"/>
+                              </w:rPr>
+                              <w:tab/>
+                            </w:r>
+                            <w:r>
+                              <w:rPr>
+                                <w:rFonts w:ascii="Consolas" w:hAnsi="Consolas" w:cs="Consolas"/>
+                                <w:color w:val="000000"/>
+                                <w:sz w:val="18"/>
+                                <w:szCs w:val="19"/>
+                              </w:rPr>
+                              <w:tab/>
+                            </w:r>
+                            <w:proofErr w:type="gramStart"/>
+                            <w:r>
+                              <w:rPr>
+                                <w:rFonts w:ascii="Consolas" w:hAnsi="Consolas" w:cs="Consolas"/>
+                                <w:color w:val="FF00FF"/>
+                                <w:sz w:val="18"/>
+                                <w:szCs w:val="19"/>
+                              </w:rPr>
+                              <w:t>MAX</w:t>
+                            </w:r>
+                            <w:r>
+                              <w:rPr>
+                                <w:rFonts w:ascii="Consolas" w:hAnsi="Consolas" w:cs="Consolas"/>
+                                <w:color w:val="808080"/>
+                                <w:sz w:val="18"/>
+                                <w:szCs w:val="19"/>
+                              </w:rPr>
+                              <w:t>(</w:t>
+                            </w:r>
+                            <w:proofErr w:type="gramEnd"/>
+                            <w:r>
+                              <w:rPr>
+                                <w:rFonts w:ascii="Consolas" w:hAnsi="Consolas" w:cs="Consolas"/>
+                                <w:color w:val="000000"/>
+                                <w:sz w:val="18"/>
+                                <w:szCs w:val="19"/>
+                              </w:rPr>
+                              <w:t>i1</w:t>
+                            </w:r>
+                            <w:r>
+                              <w:rPr>
+                                <w:rFonts w:ascii="Consolas" w:hAnsi="Consolas" w:cs="Consolas"/>
+                                <w:color w:val="808080"/>
+                                <w:sz w:val="18"/>
+                                <w:szCs w:val="19"/>
+                              </w:rPr>
+                              <w:t>.</w:t>
+                            </w:r>
+                            <w:r>
+                              <w:rPr>
+                                <w:rFonts w:ascii="Consolas" w:hAnsi="Consolas" w:cs="Consolas"/>
+                                <w:color w:val="0000FF"/>
+                                <w:sz w:val="18"/>
+                                <w:szCs w:val="19"/>
+                              </w:rPr>
+                              <w:t>type_desc</w:t>
+                            </w:r>
+                            <w:r>
+                              <w:rPr>
+                                <w:rFonts w:ascii="Consolas" w:hAnsi="Consolas" w:cs="Consolas"/>
+                                <w:color w:val="808080"/>
+                                <w:sz w:val="18"/>
+                                <w:szCs w:val="19"/>
+                              </w:rPr>
+                              <w:t>)</w:t>
+                            </w:r>
+                            <w:r>
+                              <w:rPr>
+                                <w:rFonts w:ascii="Consolas" w:hAnsi="Consolas" w:cs="Consolas"/>
+                                <w:color w:val="000000"/>
+                                <w:sz w:val="18"/>
+                                <w:szCs w:val="19"/>
+                              </w:rPr>
+                              <w:t xml:space="preserve"> </w:t>
+                            </w:r>
+                            <w:proofErr w:type="spellStart"/>
+                            <w:r>
+                              <w:rPr>
+                                <w:rFonts w:ascii="Consolas" w:hAnsi="Consolas" w:cs="Consolas"/>
+                                <w:color w:val="000000"/>
+                                <w:sz w:val="18"/>
+                                <w:szCs w:val="19"/>
+                              </w:rPr>
+                              <w:t>ClusteredIndexorHeap</w:t>
+                            </w:r>
+                            <w:proofErr w:type="spellEnd"/>
+                            <w:r>
+                              <w:rPr>
+                                <w:rFonts w:ascii="Consolas" w:hAnsi="Consolas" w:cs="Consolas"/>
+                                <w:color w:val="808080"/>
+                                <w:sz w:val="18"/>
+                                <w:szCs w:val="19"/>
+                              </w:rPr>
+                              <w:t>,</w:t>
+                            </w:r>
+                          </w:p>
+                          <w:p>
+                            <w:pPr>
+                              <w:autoSpaceDE w:val="0"/>
+                              <w:autoSpaceDN w:val="0"/>
+                              <w:adjustRightInd w:val="0"/>
+                              <w:spacing w:after="0" w:line="240" w:lineRule="auto"/>
+                              <w:rPr>
+                                <w:rFonts w:ascii="Consolas" w:hAnsi="Consolas" w:cs="Consolas"/>
+                                <w:color w:val="000000"/>
+                                <w:sz w:val="18"/>
+                                <w:szCs w:val="19"/>
+                              </w:rPr>
+                            </w:pPr>
+                            <w:r>
+                              <w:rPr>
+                                <w:rFonts w:ascii="Consolas" w:hAnsi="Consolas" w:cs="Consolas"/>
+                                <w:color w:val="000000"/>
+                                <w:sz w:val="18"/>
+                                <w:szCs w:val="19"/>
+                              </w:rPr>
+                              <w:tab/>
+                            </w:r>
+                            <w:r>
+                              <w:rPr>
+                                <w:rFonts w:ascii="Consolas" w:hAnsi="Consolas" w:cs="Consolas"/>
+                                <w:color w:val="000000"/>
+                                <w:sz w:val="18"/>
+                                <w:szCs w:val="19"/>
+                              </w:rPr>
+                              <w:tab/>
+                            </w:r>
+                            <w:proofErr w:type="gramStart"/>
+                            <w:r>
+                              <w:rPr>
+                                <w:rFonts w:ascii="Consolas" w:hAnsi="Consolas" w:cs="Consolas"/>
+                                <w:color w:val="FF00FF"/>
+                                <w:sz w:val="18"/>
+                                <w:szCs w:val="19"/>
+                              </w:rPr>
+                              <w:t>MAX</w:t>
+                            </w:r>
+                            <w:r>
+                              <w:rPr>
+                                <w:rFonts w:ascii="Consolas" w:hAnsi="Consolas" w:cs="Consolas"/>
+                                <w:color w:val="808080"/>
+                                <w:sz w:val="18"/>
+                                <w:szCs w:val="19"/>
+                              </w:rPr>
+                              <w:t>(</w:t>
+                            </w:r>
+                            <w:proofErr w:type="gramEnd"/>
+                            <w:r>
+                              <w:rPr>
+                                <w:rFonts w:ascii="Consolas" w:hAnsi="Consolas" w:cs="Consolas"/>
+                                <w:color w:val="FF00FF"/>
+                                <w:sz w:val="18"/>
+                                <w:szCs w:val="19"/>
+                              </w:rPr>
+                              <w:t>COALESCE</w:t>
+                            </w:r>
+                            <w:r>
+                              <w:rPr>
+                                <w:rFonts w:ascii="Consolas" w:hAnsi="Consolas" w:cs="Consolas"/>
+                                <w:color w:val="808080"/>
+                                <w:sz w:val="18"/>
+                                <w:szCs w:val="19"/>
+                              </w:rPr>
+                              <w:t>(</w:t>
+                            </w:r>
+                            <w:r>
+                              <w:rPr>
+                                <w:rFonts w:ascii="Consolas" w:hAnsi="Consolas" w:cs="Consolas"/>
+                                <w:color w:val="000000"/>
+                                <w:sz w:val="18"/>
+                                <w:szCs w:val="19"/>
+                              </w:rPr>
+                              <w:t>i2</w:t>
+                            </w:r>
+                            <w:r>
+                              <w:rPr>
+                                <w:rFonts w:ascii="Consolas" w:hAnsi="Consolas" w:cs="Consolas"/>
+                                <w:color w:val="808080"/>
+                                <w:sz w:val="18"/>
+                                <w:szCs w:val="19"/>
+                              </w:rPr>
+                              <w:t>.</w:t>
+                            </w:r>
+                            <w:r>
+                              <w:rPr>
+                                <w:rFonts w:ascii="Consolas" w:hAnsi="Consolas" w:cs="Consolas"/>
+                                <w:color w:val="000000"/>
+                                <w:sz w:val="18"/>
+                                <w:szCs w:val="19"/>
+                              </w:rPr>
+                              <w:t>NCIC</w:t>
+                            </w:r>
+                            <w:r>
+                              <w:rPr>
+                                <w:rFonts w:ascii="Consolas" w:hAnsi="Consolas" w:cs="Consolas"/>
+                                <w:color w:val="808080"/>
+                                <w:sz w:val="18"/>
+                                <w:szCs w:val="19"/>
+                              </w:rPr>
+                              <w:t>,</w:t>
+                            </w:r>
+                            <w:r>
+                              <w:rPr>
+                                <w:rFonts w:ascii="Consolas" w:hAnsi="Consolas" w:cs="Consolas"/>
+                                <w:color w:val="000000"/>
+                                <w:sz w:val="18"/>
+                                <w:szCs w:val="19"/>
+                              </w:rPr>
+                              <w:t>0</w:t>
+                            </w:r>
+                            <w:r>
+                              <w:rPr>
+                                <w:rFonts w:ascii="Consolas" w:hAnsi="Consolas" w:cs="Consolas"/>
+                                <w:color w:val="808080"/>
+                                <w:sz w:val="18"/>
+                                <w:szCs w:val="19"/>
+                              </w:rPr>
+                              <w:t>))</w:t>
+                            </w:r>
+                            <w:r>
+                              <w:rPr>
+                                <w:rFonts w:ascii="Consolas" w:hAnsi="Consolas" w:cs="Consolas"/>
+                                <w:color w:val="000000"/>
+                                <w:sz w:val="18"/>
+                                <w:szCs w:val="19"/>
+                              </w:rPr>
+                              <w:t xml:space="preserve"> </w:t>
+                            </w:r>
+                            <w:proofErr w:type="spellStart"/>
+                            <w:r>
+                              <w:rPr>
+                                <w:rFonts w:ascii="Consolas" w:hAnsi="Consolas" w:cs="Consolas"/>
+                                <w:color w:val="000000"/>
+                                <w:sz w:val="18"/>
+                                <w:szCs w:val="19"/>
+                              </w:rPr>
+                              <w:t>NoOfNonClusteredIndex</w:t>
+                            </w:r>
+                            <w:proofErr w:type="spellEnd"/>
+                            <w:r>
+                              <w:rPr>
+                                <w:rFonts w:ascii="Consolas" w:hAnsi="Consolas" w:cs="Consolas"/>
+                                <w:color w:val="808080"/>
+                                <w:sz w:val="18"/>
+                                <w:szCs w:val="19"/>
+                              </w:rPr>
+                              <w:t>,</w:t>
+                            </w:r>
+                          </w:p>
+                          <w:p>
+                            <w:pPr>
+                              <w:autoSpaceDE w:val="0"/>
+                              <w:autoSpaceDN w:val="0"/>
+                              <w:adjustRightInd w:val="0"/>
+                              <w:spacing w:after="0" w:line="240" w:lineRule="auto"/>
+                              <w:rPr>
+                                <w:rFonts w:ascii="Consolas" w:hAnsi="Consolas" w:cs="Consolas"/>
+                                <w:color w:val="000000"/>
+                                <w:sz w:val="18"/>
+                                <w:szCs w:val="19"/>
+                              </w:rPr>
+                            </w:pPr>
+                            <w:r>
+                              <w:rPr>
+                                <w:rFonts w:ascii="Consolas" w:hAnsi="Consolas" w:cs="Consolas"/>
+                                <w:color w:val="000000"/>
+                                <w:sz w:val="18"/>
+                                <w:szCs w:val="19"/>
+                              </w:rPr>
+                              <w:tab/>
+                            </w:r>
+                            <w:r>
+                              <w:rPr>
+                                <w:rFonts w:ascii="Consolas" w:hAnsi="Consolas" w:cs="Consolas"/>
+                                <w:color w:val="000000"/>
+                                <w:sz w:val="18"/>
+                                <w:szCs w:val="19"/>
+                              </w:rPr>
+                              <w:tab/>
+                            </w:r>
+                            <w:proofErr w:type="spellStart"/>
+                            <w:r>
+                              <w:rPr>
+                                <w:rFonts w:ascii="Consolas" w:hAnsi="Consolas" w:cs="Consolas"/>
+                                <w:color w:val="000000"/>
+                                <w:sz w:val="18"/>
+                                <w:szCs w:val="19"/>
+                              </w:rPr>
+                              <w:t>p</w:t>
+                            </w:r>
+                            <w:r>
+                              <w:rPr>
+                                <w:rFonts w:ascii="Consolas" w:hAnsi="Consolas" w:cs="Consolas"/>
+                                <w:color w:val="808080"/>
+                                <w:sz w:val="18"/>
+                                <w:szCs w:val="19"/>
+                              </w:rPr>
+                              <w:t>.</w:t>
+                            </w:r>
+                            <w:r>
+                              <w:rPr>
+                                <w:rFonts w:ascii="Consolas" w:hAnsi="Consolas" w:cs="Consolas"/>
+                                <w:color w:val="0000FF"/>
+                                <w:sz w:val="18"/>
+                                <w:szCs w:val="19"/>
+                              </w:rPr>
+                              <w:t>rows</w:t>
+                            </w:r>
+                            <w:proofErr w:type="spellEnd"/>
+                          </w:p>
+                          <w:p>
+                            <w:pPr>
+                              <w:autoSpaceDE w:val="0"/>
+                              <w:autoSpaceDN w:val="0"/>
+                              <w:adjustRightInd w:val="0"/>
+                              <w:spacing w:after="0" w:line="240" w:lineRule="auto"/>
+                              <w:rPr>
+                                <w:rFonts w:ascii="Consolas" w:hAnsi="Consolas" w:cs="Consolas"/>
+                                <w:color w:val="000000"/>
+                                <w:sz w:val="18"/>
+                                <w:szCs w:val="19"/>
+                              </w:rPr>
+                            </w:pPr>
+                            <w:r>
+                              <w:rPr>
+                                <w:rFonts w:ascii="Consolas" w:hAnsi="Consolas" w:cs="Consolas"/>
+                                <w:color w:val="0000FF"/>
+                                <w:sz w:val="18"/>
+                                <w:szCs w:val="19"/>
+                              </w:rPr>
+                              <w:t>FROM</w:t>
+                            </w:r>
+                            <w:r>
+                              <w:rPr>
+                                <w:rFonts w:ascii="Consolas" w:hAnsi="Consolas" w:cs="Consolas"/>
+                                <w:color w:val="000000"/>
+                                <w:sz w:val="18"/>
+                                <w:szCs w:val="19"/>
+                              </w:rPr>
+                              <w:t xml:space="preserve"> </w:t>
+                            </w:r>
+                            <w:proofErr w:type="spellStart"/>
+                            <w:r>
+                              <w:rPr>
+                                <w:rFonts w:ascii="Consolas" w:hAnsi="Consolas" w:cs="Consolas"/>
+                                <w:color w:val="00FF00"/>
+                                <w:sz w:val="18"/>
+                                <w:szCs w:val="19"/>
+                              </w:rPr>
+                              <w:t>sys</w:t>
+                            </w:r>
+                            <w:r>
+                              <w:rPr>
+                                <w:rFonts w:ascii="Consolas" w:hAnsi="Consolas" w:cs="Consolas"/>
+                                <w:color w:val="808080"/>
+                                <w:sz w:val="18"/>
+                                <w:szCs w:val="19"/>
+                              </w:rPr>
+                              <w:t>.</w:t>
+                            </w:r>
+                            <w:r>
+                              <w:rPr>
+                                <w:rFonts w:ascii="Consolas" w:hAnsi="Consolas" w:cs="Consolas"/>
+                                <w:color w:val="00FF00"/>
+                                <w:sz w:val="18"/>
+                                <w:szCs w:val="19"/>
+                              </w:rPr>
+                              <w:t>indexes</w:t>
+                            </w:r>
+                            <w:proofErr w:type="spellEnd"/>
+                            <w:r>
+                              <w:rPr>
+                                <w:rFonts w:ascii="Consolas" w:hAnsi="Consolas" w:cs="Consolas"/>
+                                <w:color w:val="000000"/>
+                                <w:sz w:val="18"/>
+                                <w:szCs w:val="19"/>
+                              </w:rPr>
+                              <w:t xml:space="preserve"> </w:t>
+                            </w:r>
+                            <w:proofErr w:type="spellStart"/>
+                            <w:r>
+                              <w:rPr>
+                                <w:rFonts w:ascii="Consolas" w:hAnsi="Consolas" w:cs="Consolas"/>
+                                <w:color w:val="000000"/>
+                                <w:sz w:val="18"/>
+                                <w:szCs w:val="19"/>
+                              </w:rPr>
+                              <w:t>si</w:t>
+                            </w:r>
+                            <w:proofErr w:type="spellEnd"/>
+                            <w:r>
+                              <w:rPr>
+                                <w:rFonts w:ascii="Consolas" w:hAnsi="Consolas" w:cs="Consolas"/>
+                                <w:color w:val="000000"/>
+                                <w:sz w:val="18"/>
+                                <w:szCs w:val="19"/>
+                              </w:rPr>
+                              <w:t xml:space="preserve"> </w:t>
+                            </w:r>
+                          </w:p>
+                          <w:p>
+                            <w:pPr>
+                              <w:autoSpaceDE w:val="0"/>
+                              <w:autoSpaceDN w:val="0"/>
+                              <w:adjustRightInd w:val="0"/>
+                              <w:spacing w:after="0" w:line="240" w:lineRule="auto"/>
+                              <w:rPr>
+                                <w:rFonts w:ascii="Consolas" w:hAnsi="Consolas" w:cs="Consolas"/>
+                                <w:color w:val="000000"/>
+                                <w:sz w:val="18"/>
+                                <w:szCs w:val="19"/>
+                              </w:rPr>
+                            </w:pPr>
+                            <w:r>
+                              <w:rPr>
+                                <w:rFonts w:ascii="Consolas" w:hAnsi="Consolas" w:cs="Consolas"/>
+                                <w:color w:val="808080"/>
+                                <w:sz w:val="18"/>
+                                <w:szCs w:val="19"/>
+                              </w:rPr>
+                              <w:t>RIGHT</w:t>
+                            </w:r>
+                            <w:r>
+                              <w:rPr>
+                                <w:rFonts w:ascii="Consolas" w:hAnsi="Consolas" w:cs="Consolas"/>
+                                <w:color w:val="000000"/>
+                                <w:sz w:val="18"/>
+                                <w:szCs w:val="19"/>
+                              </w:rPr>
+                              <w:t xml:space="preserve"> </w:t>
+                            </w:r>
+                            <w:r>
+                              <w:rPr>
+                                <w:rFonts w:ascii="Consolas" w:hAnsi="Consolas" w:cs="Consolas"/>
+                                <w:color w:val="808080"/>
+                                <w:sz w:val="18"/>
+                                <w:szCs w:val="19"/>
+                              </w:rPr>
+                              <w:t>JOIN</w:t>
+                            </w:r>
+                            <w:r>
+                              <w:rPr>
+                                <w:rFonts w:ascii="Consolas" w:hAnsi="Consolas" w:cs="Consolas"/>
+                                <w:color w:val="000000"/>
+                                <w:sz w:val="18"/>
+                                <w:szCs w:val="19"/>
+                              </w:rPr>
+                              <w:t xml:space="preserve"> </w:t>
+                            </w:r>
+                            <w:proofErr w:type="spellStart"/>
+                            <w:r>
+                              <w:rPr>
+                                <w:rFonts w:ascii="Consolas" w:hAnsi="Consolas" w:cs="Consolas"/>
+                                <w:color w:val="00FF00"/>
+                                <w:sz w:val="18"/>
+                                <w:szCs w:val="19"/>
+                              </w:rPr>
+                              <w:t>sys</w:t>
+                            </w:r>
+                            <w:r>
+                              <w:rPr>
+                                <w:rFonts w:ascii="Consolas" w:hAnsi="Consolas" w:cs="Consolas"/>
+                                <w:color w:val="808080"/>
+                                <w:sz w:val="18"/>
+                                <w:szCs w:val="19"/>
+                              </w:rPr>
+                              <w:t>.</w:t>
+                            </w:r>
+                            <w:r>
+                              <w:rPr>
+                                <w:rFonts w:ascii="Consolas" w:hAnsi="Consolas" w:cs="Consolas"/>
+                                <w:color w:val="00FF00"/>
+                                <w:sz w:val="18"/>
+                                <w:szCs w:val="19"/>
+                              </w:rPr>
+                              <w:t>objects</w:t>
+                            </w:r>
+                            <w:proofErr w:type="spellEnd"/>
+                            <w:r>
+                              <w:rPr>
+                                <w:rFonts w:ascii="Consolas" w:hAnsi="Consolas" w:cs="Consolas"/>
+                                <w:color w:val="000000"/>
+                                <w:sz w:val="18"/>
+                                <w:szCs w:val="19"/>
+                              </w:rPr>
+                              <w:t xml:space="preserve"> o </w:t>
+                            </w:r>
+                            <w:r>
+                              <w:rPr>
+                                <w:rFonts w:ascii="Consolas" w:hAnsi="Consolas" w:cs="Consolas"/>
+                                <w:color w:val="0000FF"/>
+                                <w:sz w:val="18"/>
+                                <w:szCs w:val="19"/>
+                              </w:rPr>
+                              <w:t>ON</w:t>
+                            </w:r>
+                            <w:r>
+                              <w:rPr>
+                                <w:rFonts w:ascii="Consolas" w:hAnsi="Consolas" w:cs="Consolas"/>
+                                <w:color w:val="000000"/>
+                                <w:sz w:val="18"/>
+                                <w:szCs w:val="19"/>
+                              </w:rPr>
+                              <w:t xml:space="preserve"> </w:t>
+                            </w:r>
+                            <w:proofErr w:type="spellStart"/>
+                            <w:r>
+                              <w:rPr>
+                                <w:rFonts w:ascii="Consolas" w:hAnsi="Consolas" w:cs="Consolas"/>
+                                <w:color w:val="000000"/>
+                                <w:sz w:val="18"/>
+                                <w:szCs w:val="19"/>
+                              </w:rPr>
+                              <w:t>si</w:t>
+                            </w:r>
+                            <w:proofErr w:type="spellEnd"/>
+                            <w:proofErr w:type="gramStart"/>
+                            <w:r>
+                              <w:rPr>
+                                <w:rFonts w:ascii="Consolas" w:hAnsi="Consolas" w:cs="Consolas"/>
+                                <w:color w:val="808080"/>
+                                <w:sz w:val="18"/>
+                                <w:szCs w:val="19"/>
+                              </w:rPr>
+                              <w:t>.</w:t>
+                            </w:r>
+                            <w:r>
+                              <w:rPr>
+                                <w:rFonts w:ascii="Consolas" w:hAnsi="Consolas" w:cs="Consolas"/>
+                                <w:color w:val="000000"/>
+                                <w:sz w:val="18"/>
+                                <w:szCs w:val="19"/>
+                              </w:rPr>
+                              <w:t>[</w:t>
+                            </w:r>
+                            <w:proofErr w:type="spellStart"/>
+                            <w:proofErr w:type="gramEnd"/>
+                            <w:r>
+                              <w:rPr>
+                                <w:rFonts w:ascii="Consolas" w:hAnsi="Consolas" w:cs="Consolas"/>
+                                <w:color w:val="000000"/>
+                                <w:sz w:val="18"/>
+                                <w:szCs w:val="19"/>
+                              </w:rPr>
+                              <w:t>object_id</w:t>
+                            </w:r>
+                            <w:proofErr w:type="spellEnd"/>
+                            <w:r>
+                              <w:rPr>
+                                <w:rFonts w:ascii="Consolas" w:hAnsi="Consolas" w:cs="Consolas"/>
+                                <w:color w:val="000000"/>
+                                <w:sz w:val="18"/>
+                                <w:szCs w:val="19"/>
+                              </w:rPr>
+                              <w:t xml:space="preserve">] </w:t>
+                            </w:r>
+                            <w:r>
+                              <w:rPr>
+                                <w:rFonts w:ascii="Consolas" w:hAnsi="Consolas" w:cs="Consolas"/>
+                                <w:color w:val="808080"/>
+                                <w:sz w:val="18"/>
+                                <w:szCs w:val="19"/>
+                              </w:rPr>
+                              <w:t>=</w:t>
+                            </w:r>
+                            <w:r>
+                              <w:rPr>
+                                <w:rFonts w:ascii="Consolas" w:hAnsi="Consolas" w:cs="Consolas"/>
+                                <w:color w:val="000000"/>
+                                <w:sz w:val="18"/>
+                                <w:szCs w:val="19"/>
+                              </w:rPr>
+                              <w:t xml:space="preserve"> o</w:t>
+                            </w:r>
+                            <w:r>
+                              <w:rPr>
+                                <w:rFonts w:ascii="Consolas" w:hAnsi="Consolas" w:cs="Consolas"/>
+                                <w:color w:val="808080"/>
+                                <w:sz w:val="18"/>
+                                <w:szCs w:val="19"/>
+                              </w:rPr>
+                              <w:t>.</w:t>
+                            </w:r>
+                            <w:r>
+                              <w:rPr>
+                                <w:rFonts w:ascii="Consolas" w:hAnsi="Consolas" w:cs="Consolas"/>
+                                <w:color w:val="000000"/>
+                                <w:sz w:val="18"/>
+                                <w:szCs w:val="19"/>
+                              </w:rPr>
+                              <w:t>[</w:t>
+                            </w:r>
+                            <w:proofErr w:type="spellStart"/>
+                            <w:r>
+                              <w:rPr>
+                                <w:rFonts w:ascii="Consolas" w:hAnsi="Consolas" w:cs="Consolas"/>
+                                <w:color w:val="000000"/>
+                                <w:sz w:val="18"/>
+                                <w:szCs w:val="19"/>
+                              </w:rPr>
+                              <w:t>object_id</w:t>
+                            </w:r>
+                            <w:proofErr w:type="spellEnd"/>
+                            <w:r>
+                              <w:rPr>
+                                <w:rFonts w:ascii="Consolas" w:hAnsi="Consolas" w:cs="Consolas"/>
+                                <w:color w:val="000000"/>
+                                <w:sz w:val="18"/>
+                                <w:szCs w:val="19"/>
+                              </w:rPr>
+                              <w:t>]</w:t>
+                            </w:r>
+                          </w:p>
+                          <w:p>
+                            <w:pPr>
+                              <w:autoSpaceDE w:val="0"/>
+                              <w:autoSpaceDN w:val="0"/>
+                              <w:adjustRightInd w:val="0"/>
+                              <w:spacing w:after="0" w:line="240" w:lineRule="auto"/>
+                              <w:rPr>
+                                <w:rFonts w:ascii="Consolas" w:hAnsi="Consolas" w:cs="Consolas"/>
+                                <w:color w:val="000000"/>
+                                <w:sz w:val="18"/>
+                                <w:szCs w:val="19"/>
+                              </w:rPr>
+                            </w:pPr>
+                            <w:r>
+                              <w:rPr>
+                                <w:rFonts w:ascii="Consolas" w:hAnsi="Consolas" w:cs="Consolas"/>
+                                <w:color w:val="808080"/>
+                                <w:sz w:val="18"/>
+                                <w:szCs w:val="19"/>
+                              </w:rPr>
+                              <w:t>INNER</w:t>
+                            </w:r>
+                            <w:r>
+                              <w:rPr>
+                                <w:rFonts w:ascii="Consolas" w:hAnsi="Consolas" w:cs="Consolas"/>
+                                <w:color w:val="000000"/>
+                                <w:sz w:val="18"/>
+                                <w:szCs w:val="19"/>
+                              </w:rPr>
+                              <w:t xml:space="preserve"> </w:t>
+                            </w:r>
+                            <w:r>
+                              <w:rPr>
+                                <w:rFonts w:ascii="Consolas" w:hAnsi="Consolas" w:cs="Consolas"/>
+                                <w:color w:val="808080"/>
+                                <w:sz w:val="18"/>
+                                <w:szCs w:val="19"/>
+                              </w:rPr>
+                              <w:t>JOIN</w:t>
+                            </w:r>
+                            <w:r>
+                              <w:rPr>
+                                <w:rFonts w:ascii="Consolas" w:hAnsi="Consolas" w:cs="Consolas"/>
+                                <w:color w:val="000000"/>
+                                <w:sz w:val="18"/>
+                                <w:szCs w:val="19"/>
+                              </w:rPr>
+                              <w:t xml:space="preserve"> </w:t>
+                            </w:r>
+                            <w:proofErr w:type="spellStart"/>
+                            <w:r>
+                              <w:rPr>
+                                <w:rFonts w:ascii="Consolas" w:hAnsi="Consolas" w:cs="Consolas"/>
+                                <w:color w:val="00FF00"/>
+                                <w:sz w:val="18"/>
+                                <w:szCs w:val="19"/>
+                              </w:rPr>
+                              <w:t>sys</w:t>
+                            </w:r>
+                            <w:r>
+                              <w:rPr>
+                                <w:rFonts w:ascii="Consolas" w:hAnsi="Consolas" w:cs="Consolas"/>
+                                <w:color w:val="808080"/>
+                                <w:sz w:val="18"/>
+                                <w:szCs w:val="19"/>
+                              </w:rPr>
+                              <w:t>.</w:t>
+                            </w:r>
+                            <w:r>
+                              <w:rPr>
+                                <w:rFonts w:ascii="Consolas" w:hAnsi="Consolas" w:cs="Consolas"/>
+                                <w:color w:val="00FF00"/>
+                                <w:sz w:val="18"/>
+                                <w:szCs w:val="19"/>
+                              </w:rPr>
+                              <w:t>schemas</w:t>
+                            </w:r>
+                            <w:proofErr w:type="spellEnd"/>
+                            <w:r>
+                              <w:rPr>
+                                <w:rFonts w:ascii="Consolas" w:hAnsi="Consolas" w:cs="Consolas"/>
+                                <w:color w:val="000000"/>
+                                <w:sz w:val="18"/>
+                                <w:szCs w:val="19"/>
+                              </w:rPr>
+                              <w:t xml:space="preserve"> s </w:t>
+                            </w:r>
+                            <w:r>
+                              <w:rPr>
+                                <w:rFonts w:ascii="Consolas" w:hAnsi="Consolas" w:cs="Consolas"/>
+                                <w:color w:val="0000FF"/>
+                                <w:sz w:val="18"/>
+                                <w:szCs w:val="19"/>
+                              </w:rPr>
+                              <w:t>ON</w:t>
+                            </w:r>
+                            <w:r>
+                              <w:rPr>
+                                <w:rFonts w:ascii="Consolas" w:hAnsi="Consolas" w:cs="Consolas"/>
+                                <w:color w:val="000000"/>
+                                <w:sz w:val="18"/>
+                                <w:szCs w:val="19"/>
+                              </w:rPr>
+                              <w:t xml:space="preserve"> o</w:t>
+                            </w:r>
+                            <w:proofErr w:type="gramStart"/>
+                            <w:r>
+                              <w:rPr>
+                                <w:rFonts w:ascii="Consolas" w:hAnsi="Consolas" w:cs="Consolas"/>
+                                <w:color w:val="808080"/>
+                                <w:sz w:val="18"/>
+                                <w:szCs w:val="19"/>
+                              </w:rPr>
+                              <w:t>.</w:t>
+                            </w:r>
+                            <w:r>
+                              <w:rPr>
+                                <w:rFonts w:ascii="Consolas" w:hAnsi="Consolas" w:cs="Consolas"/>
+                                <w:color w:val="000000"/>
+                                <w:sz w:val="18"/>
+                                <w:szCs w:val="19"/>
+                              </w:rPr>
+                              <w:t>[</w:t>
+                            </w:r>
+                            <w:proofErr w:type="spellStart"/>
+                            <w:proofErr w:type="gramEnd"/>
+                            <w:r>
+                              <w:rPr>
+                                <w:rFonts w:ascii="Consolas" w:hAnsi="Consolas" w:cs="Consolas"/>
+                                <w:color w:val="000000"/>
+                                <w:sz w:val="18"/>
+                                <w:szCs w:val="19"/>
+                              </w:rPr>
+                              <w:t>schema_id</w:t>
+                            </w:r>
+                            <w:proofErr w:type="spellEnd"/>
+                            <w:r>
+                              <w:rPr>
+                                <w:rFonts w:ascii="Consolas" w:hAnsi="Consolas" w:cs="Consolas"/>
+                                <w:color w:val="000000"/>
+                                <w:sz w:val="18"/>
+                                <w:szCs w:val="19"/>
+                              </w:rPr>
+                              <w:t xml:space="preserve">] </w:t>
+                            </w:r>
+                            <w:r>
+                              <w:rPr>
+                                <w:rFonts w:ascii="Consolas" w:hAnsi="Consolas" w:cs="Consolas"/>
+                                <w:color w:val="808080"/>
+                                <w:sz w:val="18"/>
+                                <w:szCs w:val="19"/>
+                              </w:rPr>
+                              <w:t>=</w:t>
+                            </w:r>
+                            <w:r>
+                              <w:rPr>
+                                <w:rFonts w:ascii="Consolas" w:hAnsi="Consolas" w:cs="Consolas"/>
+                                <w:color w:val="000000"/>
+                                <w:sz w:val="18"/>
+                                <w:szCs w:val="19"/>
+                              </w:rPr>
+                              <w:t xml:space="preserve"> s</w:t>
+                            </w:r>
+                            <w:r>
+                              <w:rPr>
+                                <w:rFonts w:ascii="Consolas" w:hAnsi="Consolas" w:cs="Consolas"/>
+                                <w:color w:val="808080"/>
+                                <w:sz w:val="18"/>
+                                <w:szCs w:val="19"/>
+                              </w:rPr>
+                              <w:t>.</w:t>
+                            </w:r>
+                            <w:r>
+                              <w:rPr>
+                                <w:rFonts w:ascii="Consolas" w:hAnsi="Consolas" w:cs="Consolas"/>
+                                <w:color w:val="000000"/>
+                                <w:sz w:val="18"/>
+                                <w:szCs w:val="19"/>
+                              </w:rPr>
+                              <w:t>[</w:t>
+                            </w:r>
+                            <w:proofErr w:type="spellStart"/>
+                            <w:r>
+                              <w:rPr>
+                                <w:rFonts w:ascii="Consolas" w:hAnsi="Consolas" w:cs="Consolas"/>
+                                <w:color w:val="000000"/>
+                                <w:sz w:val="18"/>
+                                <w:szCs w:val="19"/>
+                              </w:rPr>
+                              <w:t>schema_id</w:t>
+                            </w:r>
+                            <w:proofErr w:type="spellEnd"/>
+                            <w:r>
+                              <w:rPr>
+                                <w:rFonts w:ascii="Consolas" w:hAnsi="Consolas" w:cs="Consolas"/>
+                                <w:color w:val="000000"/>
+                                <w:sz w:val="18"/>
+                                <w:szCs w:val="19"/>
+                              </w:rPr>
+                              <w:t>]</w:t>
+                            </w:r>
+                          </w:p>
+                          <w:p>
+                            <w:pPr>
+                              <w:autoSpaceDE w:val="0"/>
+                              <w:autoSpaceDN w:val="0"/>
+                              <w:adjustRightInd w:val="0"/>
+                              <w:spacing w:after="0" w:line="240" w:lineRule="auto"/>
+                              <w:rPr>
+                                <w:rFonts w:ascii="Consolas" w:hAnsi="Consolas" w:cs="Consolas"/>
+                                <w:color w:val="000000"/>
+                                <w:sz w:val="18"/>
+                                <w:szCs w:val="19"/>
+                              </w:rPr>
+                            </w:pPr>
+                            <w:r>
+                              <w:rPr>
+                                <w:rFonts w:ascii="Consolas" w:hAnsi="Consolas" w:cs="Consolas"/>
+                                <w:color w:val="808080"/>
+                                <w:sz w:val="18"/>
+                                <w:szCs w:val="19"/>
+                              </w:rPr>
+                              <w:t>LEFT</w:t>
+                            </w:r>
+                            <w:r>
+                              <w:rPr>
+                                <w:rFonts w:ascii="Consolas" w:hAnsi="Consolas" w:cs="Consolas"/>
+                                <w:color w:val="000000"/>
+                                <w:sz w:val="18"/>
+                                <w:szCs w:val="19"/>
+                              </w:rPr>
+                              <w:t xml:space="preserve"> </w:t>
+                            </w:r>
+                            <w:r>
+                              <w:rPr>
+                                <w:rFonts w:ascii="Consolas" w:hAnsi="Consolas" w:cs="Consolas"/>
+                                <w:color w:val="808080"/>
+                                <w:sz w:val="18"/>
+                                <w:szCs w:val="19"/>
+                              </w:rPr>
+                              <w:t>JOIN</w:t>
+                            </w:r>
+                            <w:r>
+                              <w:rPr>
+                                <w:rFonts w:ascii="Consolas" w:hAnsi="Consolas" w:cs="Consolas"/>
+                                <w:color w:val="000000"/>
+                                <w:sz w:val="18"/>
+                                <w:szCs w:val="19"/>
+                              </w:rPr>
+                              <w:t xml:space="preserve"> </w:t>
+                            </w:r>
+                            <w:proofErr w:type="spellStart"/>
+                            <w:r>
+                              <w:rPr>
+                                <w:rFonts w:ascii="Consolas" w:hAnsi="Consolas" w:cs="Consolas"/>
+                                <w:color w:val="00FF00"/>
+                                <w:sz w:val="18"/>
+                                <w:szCs w:val="19"/>
+                              </w:rPr>
+                              <w:t>sys</w:t>
+                            </w:r>
+                            <w:r>
+                              <w:rPr>
+                                <w:rFonts w:ascii="Consolas" w:hAnsi="Consolas" w:cs="Consolas"/>
+                                <w:color w:val="808080"/>
+                                <w:sz w:val="18"/>
+                                <w:szCs w:val="19"/>
+                              </w:rPr>
+                              <w:t>.</w:t>
+                            </w:r>
+                            <w:r>
+                              <w:rPr>
+                                <w:rFonts w:ascii="Consolas" w:hAnsi="Consolas" w:cs="Consolas"/>
+                                <w:color w:val="00FF00"/>
+                                <w:sz w:val="18"/>
+                                <w:szCs w:val="19"/>
+                              </w:rPr>
+                              <w:t>partitions</w:t>
+                            </w:r>
+                            <w:proofErr w:type="spellEnd"/>
+                            <w:r>
+                              <w:rPr>
+                                <w:rFonts w:ascii="Consolas" w:hAnsi="Consolas" w:cs="Consolas"/>
+                                <w:color w:val="000000"/>
+                                <w:sz w:val="18"/>
+                                <w:szCs w:val="19"/>
+                              </w:rPr>
+                              <w:t xml:space="preserve"> p </w:t>
+                            </w:r>
+                            <w:r>
+                              <w:rPr>
+                                <w:rFonts w:ascii="Consolas" w:hAnsi="Consolas" w:cs="Consolas"/>
+                                <w:color w:val="0000FF"/>
+                                <w:sz w:val="18"/>
+                                <w:szCs w:val="19"/>
+                              </w:rPr>
+                              <w:t>ON</w:t>
+                            </w:r>
+                            <w:r>
+                              <w:rPr>
+                                <w:rFonts w:ascii="Consolas" w:hAnsi="Consolas" w:cs="Consolas"/>
+                                <w:color w:val="000000"/>
+                                <w:sz w:val="18"/>
+                                <w:szCs w:val="19"/>
+                              </w:rPr>
+                              <w:t xml:space="preserve"> </w:t>
+                            </w:r>
+                            <w:proofErr w:type="spellStart"/>
+                            <w:r>
+                              <w:rPr>
+                                <w:rFonts w:ascii="Consolas" w:hAnsi="Consolas" w:cs="Consolas"/>
+                                <w:color w:val="000000"/>
+                                <w:sz w:val="18"/>
+                                <w:szCs w:val="19"/>
+                              </w:rPr>
+                              <w:t>p</w:t>
+                            </w:r>
+                            <w:r>
+                              <w:rPr>
+                                <w:rFonts w:ascii="Consolas" w:hAnsi="Consolas" w:cs="Consolas"/>
+                                <w:color w:val="808080"/>
+                                <w:sz w:val="18"/>
+                                <w:szCs w:val="19"/>
+                              </w:rPr>
+                              <w:t>.</w:t>
+                            </w:r>
+                            <w:r>
+                              <w:rPr>
+                                <w:rFonts w:ascii="Consolas" w:hAnsi="Consolas" w:cs="Consolas"/>
+                                <w:color w:val="FF00FF"/>
+                                <w:sz w:val="18"/>
+                                <w:szCs w:val="19"/>
+                              </w:rPr>
+                              <w:t>OBJECT_ID</w:t>
+                            </w:r>
+                            <w:proofErr w:type="spellEnd"/>
+                            <w:r>
+                              <w:rPr>
+                                <w:rFonts w:ascii="Consolas" w:hAnsi="Consolas" w:cs="Consolas"/>
+                                <w:color w:val="000000"/>
+                                <w:sz w:val="18"/>
+                                <w:szCs w:val="19"/>
+                              </w:rPr>
+                              <w:t xml:space="preserve"> </w:t>
+                            </w:r>
+                            <w:r>
+                              <w:rPr>
+                                <w:rFonts w:ascii="Consolas" w:hAnsi="Consolas" w:cs="Consolas"/>
+                                <w:color w:val="808080"/>
+                                <w:sz w:val="18"/>
+                                <w:szCs w:val="19"/>
+                              </w:rPr>
+                              <w:t>=</w:t>
+                            </w:r>
+                            <w:r>
+                              <w:rPr>
+                                <w:rFonts w:ascii="Consolas" w:hAnsi="Consolas" w:cs="Consolas"/>
+                                <w:color w:val="000000"/>
+                                <w:sz w:val="18"/>
+                                <w:szCs w:val="19"/>
+                              </w:rPr>
+                              <w:t xml:space="preserve"> </w:t>
+                            </w:r>
+                            <w:proofErr w:type="spellStart"/>
+                            <w:r>
+                              <w:rPr>
+                                <w:rFonts w:ascii="Consolas" w:hAnsi="Consolas" w:cs="Consolas"/>
+                                <w:color w:val="000000"/>
+                                <w:sz w:val="18"/>
+                                <w:szCs w:val="19"/>
+                              </w:rPr>
+                              <w:t>o</w:t>
+                            </w:r>
+                            <w:r>
+                              <w:rPr>
+                                <w:rFonts w:ascii="Consolas" w:hAnsi="Consolas" w:cs="Consolas"/>
+                                <w:color w:val="808080"/>
+                                <w:sz w:val="18"/>
+                                <w:szCs w:val="19"/>
+                              </w:rPr>
+                              <w:t>.</w:t>
+                            </w:r>
+                            <w:r>
+                              <w:rPr>
+                                <w:rFonts w:ascii="Consolas" w:hAnsi="Consolas" w:cs="Consolas"/>
+                                <w:color w:val="FF00FF"/>
+                                <w:sz w:val="18"/>
+                                <w:szCs w:val="19"/>
+                              </w:rPr>
+                              <w:t>OBJECT_ID</w:t>
+                            </w:r>
+                            <w:proofErr w:type="spellEnd"/>
+                            <w:r>
+                              <w:rPr>
+                                <w:rFonts w:ascii="Consolas" w:hAnsi="Consolas" w:cs="Consolas"/>
+                                <w:color w:val="000000"/>
+                                <w:sz w:val="18"/>
+                                <w:szCs w:val="19"/>
+                              </w:rPr>
+                              <w:t xml:space="preserve"> </w:t>
+                            </w:r>
+                            <w:r>
+                              <w:rPr>
+                                <w:rFonts w:ascii="Consolas" w:hAnsi="Consolas" w:cs="Consolas"/>
+                                <w:color w:val="808080"/>
+                                <w:sz w:val="18"/>
+                                <w:szCs w:val="19"/>
+                              </w:rPr>
+                              <w:t>AND</w:t>
+                            </w:r>
+                            <w:r>
+                              <w:rPr>
+                                <w:rFonts w:ascii="Consolas" w:hAnsi="Consolas" w:cs="Consolas"/>
+                                <w:color w:val="000000"/>
+                                <w:sz w:val="18"/>
+                                <w:szCs w:val="19"/>
+                              </w:rPr>
+                              <w:t xml:space="preserve"> </w:t>
+                            </w:r>
+                            <w:proofErr w:type="spellStart"/>
+                            <w:r>
+                              <w:rPr>
+                                <w:rFonts w:ascii="Consolas" w:hAnsi="Consolas" w:cs="Consolas"/>
+                                <w:color w:val="000000"/>
+                                <w:sz w:val="18"/>
+                                <w:szCs w:val="19"/>
+                              </w:rPr>
+                              <w:t>p</w:t>
+                            </w:r>
+                            <w:r>
+                              <w:rPr>
+                                <w:rFonts w:ascii="Consolas" w:hAnsi="Consolas" w:cs="Consolas"/>
+                                <w:color w:val="808080"/>
+                                <w:sz w:val="18"/>
+                                <w:szCs w:val="19"/>
+                              </w:rPr>
+                              <w:t>.</w:t>
+                            </w:r>
+                            <w:r>
+                              <w:rPr>
+                                <w:rFonts w:ascii="Consolas" w:hAnsi="Consolas" w:cs="Consolas"/>
+                                <w:color w:val="000000"/>
+                                <w:sz w:val="18"/>
+                                <w:szCs w:val="19"/>
+                              </w:rPr>
+                              <w:t>index_id</w:t>
+                            </w:r>
+                            <w:proofErr w:type="spellEnd"/>
+                            <w:r>
+                              <w:rPr>
+                                <w:rFonts w:ascii="Consolas" w:hAnsi="Consolas" w:cs="Consolas"/>
+                                <w:color w:val="000000"/>
+                                <w:sz w:val="18"/>
+                                <w:szCs w:val="19"/>
+                              </w:rPr>
+                              <w:t xml:space="preserve"> </w:t>
+                            </w:r>
+                            <w:r>
+                              <w:rPr>
+                                <w:rFonts w:ascii="Consolas" w:hAnsi="Consolas" w:cs="Consolas"/>
+                                <w:color w:val="808080"/>
+                                <w:sz w:val="18"/>
+                                <w:szCs w:val="19"/>
+                              </w:rPr>
+                              <w:t>IN</w:t>
+                            </w:r>
+                            <w:r>
+                              <w:rPr>
+                                <w:rFonts w:ascii="Consolas" w:hAnsi="Consolas" w:cs="Consolas"/>
+                                <w:color w:val="0000FF"/>
+                                <w:sz w:val="18"/>
+                                <w:szCs w:val="19"/>
+                              </w:rPr>
+                              <w:t xml:space="preserve"> </w:t>
+                            </w:r>
+                            <w:r>
+                              <w:rPr>
+                                <w:rFonts w:ascii="Consolas" w:hAnsi="Consolas" w:cs="Consolas"/>
+                                <w:color w:val="808080"/>
+                                <w:sz w:val="18"/>
+                                <w:szCs w:val="19"/>
+                              </w:rPr>
+                              <w:t>(</w:t>
+                            </w:r>
+                            <w:r>
+                              <w:rPr>
+                                <w:rFonts w:ascii="Consolas" w:hAnsi="Consolas" w:cs="Consolas"/>
+                                <w:color w:val="000000"/>
+                                <w:sz w:val="18"/>
+                                <w:szCs w:val="19"/>
+                              </w:rPr>
+                              <w:t>0</w:t>
+                            </w:r>
+                            <w:proofErr w:type="gramStart"/>
+                            <w:r>
+                              <w:rPr>
+                                <w:rFonts w:ascii="Consolas" w:hAnsi="Consolas" w:cs="Consolas"/>
+                                <w:color w:val="808080"/>
+                                <w:sz w:val="18"/>
+                                <w:szCs w:val="19"/>
+                              </w:rPr>
+                              <w:t>,</w:t>
+                            </w:r>
+                            <w:r>
+                              <w:rPr>
+                                <w:rFonts w:ascii="Consolas" w:hAnsi="Consolas" w:cs="Consolas"/>
+                                <w:color w:val="000000"/>
+                                <w:sz w:val="18"/>
+                                <w:szCs w:val="19"/>
+                              </w:rPr>
+                              <w:t>1</w:t>
+                            </w:r>
+                            <w:proofErr w:type="gramEnd"/>
+                            <w:r>
+                              <w:rPr>
+                                <w:rFonts w:ascii="Consolas" w:hAnsi="Consolas" w:cs="Consolas"/>
+                                <w:color w:val="808080"/>
+                                <w:sz w:val="18"/>
+                                <w:szCs w:val="19"/>
+                              </w:rPr>
+                              <w:t>)</w:t>
+                            </w:r>
+                          </w:p>
+                          <w:p>
+                            <w:pPr>
+                              <w:autoSpaceDE w:val="0"/>
+                              <w:autoSpaceDN w:val="0"/>
+                              <w:adjustRightInd w:val="0"/>
+                              <w:spacing w:after="0" w:line="240" w:lineRule="auto"/>
+                              <w:rPr>
+                                <w:rFonts w:ascii="Consolas" w:hAnsi="Consolas" w:cs="Consolas"/>
+                                <w:color w:val="000000"/>
+                                <w:sz w:val="18"/>
+                                <w:szCs w:val="19"/>
+                              </w:rPr>
+                            </w:pPr>
+                            <w:r>
+                              <w:rPr>
+                                <w:rFonts w:ascii="Consolas" w:hAnsi="Consolas" w:cs="Consolas"/>
+                                <w:color w:val="808080"/>
+                                <w:sz w:val="18"/>
+                                <w:szCs w:val="19"/>
+                              </w:rPr>
+                              <w:t>LEFT</w:t>
+                            </w:r>
+                            <w:r>
+                              <w:rPr>
+                                <w:rFonts w:ascii="Consolas" w:hAnsi="Consolas" w:cs="Consolas"/>
+                                <w:color w:val="000000"/>
+                                <w:sz w:val="18"/>
+                                <w:szCs w:val="19"/>
+                              </w:rPr>
+                              <w:t xml:space="preserve"> </w:t>
+                            </w:r>
+                            <w:r>
+                              <w:rPr>
+                                <w:rFonts w:ascii="Consolas" w:hAnsi="Consolas" w:cs="Consolas"/>
+                                <w:color w:val="808080"/>
+                                <w:sz w:val="18"/>
+                                <w:szCs w:val="19"/>
+                              </w:rPr>
+                              <w:t>JOIN</w:t>
+                            </w:r>
+                            <w:r>
+                              <w:rPr>
+                                <w:rFonts w:ascii="Consolas" w:hAnsi="Consolas" w:cs="Consolas"/>
+                                <w:color w:val="000000"/>
+                                <w:sz w:val="18"/>
+                                <w:szCs w:val="19"/>
+                              </w:rPr>
+                              <w:t xml:space="preserve"> </w:t>
+                            </w:r>
+                            <w:proofErr w:type="spellStart"/>
+                            <w:r>
+                              <w:rPr>
+                                <w:rFonts w:ascii="Consolas" w:hAnsi="Consolas" w:cs="Consolas"/>
+                                <w:color w:val="00FF00"/>
+                                <w:sz w:val="18"/>
+                                <w:szCs w:val="19"/>
+                              </w:rPr>
+                              <w:t>sys</w:t>
+                            </w:r>
+                            <w:r>
+                              <w:rPr>
+                                <w:rFonts w:ascii="Consolas" w:hAnsi="Consolas" w:cs="Consolas"/>
+                                <w:color w:val="808080"/>
+                                <w:sz w:val="18"/>
+                                <w:szCs w:val="19"/>
+                              </w:rPr>
+                              <w:t>.</w:t>
+                            </w:r>
+                            <w:r>
+                              <w:rPr>
+                                <w:rFonts w:ascii="Consolas" w:hAnsi="Consolas" w:cs="Consolas"/>
+                                <w:color w:val="00FF00"/>
+                                <w:sz w:val="18"/>
+                                <w:szCs w:val="19"/>
+                              </w:rPr>
+                              <w:t>indexes</w:t>
+                            </w:r>
+                            <w:proofErr w:type="spellEnd"/>
+                            <w:r>
+                              <w:rPr>
+                                <w:rFonts w:ascii="Consolas" w:hAnsi="Consolas" w:cs="Consolas"/>
+                                <w:color w:val="000000"/>
+                                <w:sz w:val="18"/>
+                                <w:szCs w:val="19"/>
+                              </w:rPr>
+                              <w:t xml:space="preserve"> i1 </w:t>
+                            </w:r>
+                            <w:r>
+                              <w:rPr>
+                                <w:rFonts w:ascii="Consolas" w:hAnsi="Consolas" w:cs="Consolas"/>
+                                <w:color w:val="0000FF"/>
+                                <w:sz w:val="18"/>
+                                <w:szCs w:val="19"/>
+                              </w:rPr>
+                              <w:t>ON</w:t>
+                            </w:r>
+                            <w:r>
+                              <w:rPr>
+                                <w:rFonts w:ascii="Consolas" w:hAnsi="Consolas" w:cs="Consolas"/>
+                                <w:color w:val="000000"/>
+                                <w:sz w:val="18"/>
+                                <w:szCs w:val="19"/>
+                              </w:rPr>
+                              <w:t xml:space="preserve"> </w:t>
+                            </w:r>
+                            <w:proofErr w:type="spellStart"/>
+                            <w:r>
+                              <w:rPr>
+                                <w:rFonts w:ascii="Consolas" w:hAnsi="Consolas" w:cs="Consolas"/>
+                                <w:color w:val="000000"/>
+                                <w:sz w:val="18"/>
+                                <w:szCs w:val="19"/>
+                              </w:rPr>
+                              <w:t>si</w:t>
+                            </w:r>
+                            <w:r>
+                              <w:rPr>
+                                <w:rFonts w:ascii="Consolas" w:hAnsi="Consolas" w:cs="Consolas"/>
+                                <w:color w:val="808080"/>
+                                <w:sz w:val="18"/>
+                                <w:szCs w:val="19"/>
+                              </w:rPr>
+                              <w:t>.</w:t>
+                            </w:r>
+                            <w:r>
+                              <w:rPr>
+                                <w:rFonts w:ascii="Consolas" w:hAnsi="Consolas" w:cs="Consolas"/>
+                                <w:color w:val="FF00FF"/>
+                                <w:sz w:val="18"/>
+                                <w:szCs w:val="19"/>
+                              </w:rPr>
+                              <w:t>OBJECT_ID</w:t>
+                            </w:r>
+                            <w:proofErr w:type="spellEnd"/>
+                            <w:r>
+                              <w:rPr>
+                                <w:rFonts w:ascii="Consolas" w:hAnsi="Consolas" w:cs="Consolas"/>
+                                <w:color w:val="000000"/>
+                                <w:sz w:val="18"/>
+                                <w:szCs w:val="19"/>
+                              </w:rPr>
+                              <w:t xml:space="preserve"> </w:t>
+                            </w:r>
+                            <w:r>
+                              <w:rPr>
+                                <w:rFonts w:ascii="Consolas" w:hAnsi="Consolas" w:cs="Consolas"/>
+                                <w:color w:val="808080"/>
+                                <w:sz w:val="18"/>
+                                <w:szCs w:val="19"/>
+                              </w:rPr>
+                              <w:t>=</w:t>
+                            </w:r>
+                            <w:r>
+                              <w:rPr>
+                                <w:rFonts w:ascii="Consolas" w:hAnsi="Consolas" w:cs="Consolas"/>
+                                <w:color w:val="000000"/>
+                                <w:sz w:val="18"/>
+                                <w:szCs w:val="19"/>
+                              </w:rPr>
+                              <w:t xml:space="preserve"> i1</w:t>
+                            </w:r>
+                            <w:r>
+                              <w:rPr>
+                                <w:rFonts w:ascii="Consolas" w:hAnsi="Consolas" w:cs="Consolas"/>
+                                <w:color w:val="808080"/>
+                                <w:sz w:val="18"/>
+                                <w:szCs w:val="19"/>
+                              </w:rPr>
+                              <w:t>.</w:t>
+                            </w:r>
+                            <w:r>
+                              <w:rPr>
+                                <w:rFonts w:ascii="Consolas" w:hAnsi="Consolas" w:cs="Consolas"/>
+                                <w:color w:val="FF00FF"/>
+                                <w:sz w:val="18"/>
+                                <w:szCs w:val="19"/>
+                              </w:rPr>
+                              <w:t>OBJECT_ID</w:t>
+                            </w:r>
+                            <w:r>
+                              <w:rPr>
+                                <w:rFonts w:ascii="Consolas" w:hAnsi="Consolas" w:cs="Consolas"/>
+                                <w:color w:val="000000"/>
+                                <w:sz w:val="18"/>
+                                <w:szCs w:val="19"/>
+                              </w:rPr>
+                              <w:t xml:space="preserve"> </w:t>
+                            </w:r>
+                            <w:r>
+                              <w:rPr>
+                                <w:rFonts w:ascii="Consolas" w:hAnsi="Consolas" w:cs="Consolas"/>
+                                <w:color w:val="808080"/>
+                                <w:sz w:val="18"/>
+                                <w:szCs w:val="19"/>
+                              </w:rPr>
+                              <w:t>AND</w:t>
+                            </w:r>
+                            <w:r>
+                              <w:rPr>
+                                <w:rFonts w:ascii="Consolas" w:hAnsi="Consolas" w:cs="Consolas"/>
+                                <w:color w:val="000000"/>
+                                <w:sz w:val="18"/>
+                                <w:szCs w:val="19"/>
+                              </w:rPr>
+                              <w:t xml:space="preserve"> i1</w:t>
+                            </w:r>
+                            <w:r>
+                              <w:rPr>
+                                <w:rFonts w:ascii="Consolas" w:hAnsi="Consolas" w:cs="Consolas"/>
+                                <w:color w:val="808080"/>
+                                <w:sz w:val="18"/>
+                                <w:szCs w:val="19"/>
+                              </w:rPr>
+                              <w:t>.</w:t>
+                            </w:r>
+                            <w:r>
+                              <w:rPr>
+                                <w:rFonts w:ascii="Consolas" w:hAnsi="Consolas" w:cs="Consolas"/>
+                                <w:color w:val="0000FF"/>
+                                <w:sz w:val="18"/>
+                                <w:szCs w:val="19"/>
+                              </w:rPr>
+                              <w:t>TYPE</w:t>
+                            </w:r>
+                            <w:r>
+                              <w:rPr>
+                                <w:rFonts w:ascii="Consolas" w:hAnsi="Consolas" w:cs="Consolas"/>
+                                <w:color w:val="000000"/>
+                                <w:sz w:val="18"/>
+                                <w:szCs w:val="19"/>
+                              </w:rPr>
+                              <w:t xml:space="preserve"> </w:t>
+                            </w:r>
+                            <w:r>
+                              <w:rPr>
+                                <w:rFonts w:ascii="Consolas" w:hAnsi="Consolas" w:cs="Consolas"/>
+                                <w:color w:val="808080"/>
+                                <w:sz w:val="18"/>
+                                <w:szCs w:val="19"/>
+                              </w:rPr>
+                              <w:t>IN</w:t>
+                            </w:r>
+                            <w:r>
+                              <w:rPr>
+                                <w:rFonts w:ascii="Consolas" w:hAnsi="Consolas" w:cs="Consolas"/>
+                                <w:color w:val="0000FF"/>
+                                <w:sz w:val="18"/>
+                                <w:szCs w:val="19"/>
+                              </w:rPr>
+                              <w:t xml:space="preserve"> </w:t>
+                            </w:r>
+                            <w:r>
+                              <w:rPr>
+                                <w:rFonts w:ascii="Consolas" w:hAnsi="Consolas" w:cs="Consolas"/>
+                                <w:color w:val="808080"/>
+                                <w:sz w:val="18"/>
+                                <w:szCs w:val="19"/>
+                              </w:rPr>
+                              <w:t>(</w:t>
+                            </w:r>
+                            <w:r>
+                              <w:rPr>
+                                <w:rFonts w:ascii="Consolas" w:hAnsi="Consolas" w:cs="Consolas"/>
+                                <w:color w:val="000000"/>
+                                <w:sz w:val="18"/>
+                                <w:szCs w:val="19"/>
+                              </w:rPr>
+                              <w:t>0</w:t>
+                            </w:r>
+                            <w:proofErr w:type="gramStart"/>
+                            <w:r>
+                              <w:rPr>
+                                <w:rFonts w:ascii="Consolas" w:hAnsi="Consolas" w:cs="Consolas"/>
+                                <w:color w:val="808080"/>
+                                <w:sz w:val="18"/>
+                                <w:szCs w:val="19"/>
+                              </w:rPr>
+                              <w:t>,</w:t>
+                            </w:r>
+                            <w:r>
+                              <w:rPr>
+                                <w:rFonts w:ascii="Consolas" w:hAnsi="Consolas" w:cs="Consolas"/>
+                                <w:color w:val="000000"/>
+                                <w:sz w:val="18"/>
+                                <w:szCs w:val="19"/>
+                              </w:rPr>
+                              <w:t>1</w:t>
+                            </w:r>
+                            <w:proofErr w:type="gramEnd"/>
+                            <w:r>
+                              <w:rPr>
+                                <w:rFonts w:ascii="Consolas" w:hAnsi="Consolas" w:cs="Consolas"/>
+                                <w:color w:val="808080"/>
+                                <w:sz w:val="18"/>
+                                <w:szCs w:val="19"/>
+                              </w:rPr>
+                              <w:t>)</w:t>
+                            </w:r>
+                          </w:p>
+                          <w:p>
+                            <w:pPr>
+                              <w:autoSpaceDE w:val="0"/>
+                              <w:autoSpaceDN w:val="0"/>
+                              <w:adjustRightInd w:val="0"/>
+                              <w:spacing w:after="0" w:line="240" w:lineRule="auto"/>
+                              <w:rPr>
+                                <w:rFonts w:ascii="Consolas" w:hAnsi="Consolas" w:cs="Consolas"/>
+                                <w:color w:val="000000"/>
+                                <w:sz w:val="18"/>
+                                <w:szCs w:val="19"/>
+                              </w:rPr>
+                            </w:pPr>
+                            <w:r>
+                              <w:rPr>
+                                <w:rFonts w:ascii="Consolas" w:hAnsi="Consolas" w:cs="Consolas"/>
+                                <w:color w:val="808080"/>
+                                <w:sz w:val="18"/>
+                                <w:szCs w:val="19"/>
+                              </w:rPr>
+                              <w:t>LEFT</w:t>
+                            </w:r>
+                            <w:r>
+                              <w:rPr>
+                                <w:rFonts w:ascii="Consolas" w:hAnsi="Consolas" w:cs="Consolas"/>
+                                <w:color w:val="000000"/>
+                                <w:sz w:val="18"/>
+                                <w:szCs w:val="19"/>
+                              </w:rPr>
+                              <w:t xml:space="preserve"> </w:t>
+                            </w:r>
+                            <w:r>
+                              <w:rPr>
+                                <w:rFonts w:ascii="Consolas" w:hAnsi="Consolas" w:cs="Consolas"/>
+                                <w:color w:val="808080"/>
+                                <w:sz w:val="18"/>
+                                <w:szCs w:val="19"/>
+                              </w:rPr>
+                              <w:t>JOIN</w:t>
+                            </w:r>
+                            <w:r>
+                              <w:rPr>
+                                <w:rFonts w:ascii="Consolas" w:hAnsi="Consolas" w:cs="Consolas"/>
+                                <w:color w:val="0000FF"/>
+                                <w:sz w:val="18"/>
+                                <w:szCs w:val="19"/>
+                              </w:rPr>
+                              <w:t xml:space="preserve"> </w:t>
+                            </w:r>
+                            <w:r>
+                              <w:rPr>
+                                <w:rFonts w:ascii="Consolas" w:hAnsi="Consolas" w:cs="Consolas"/>
+                                <w:color w:val="808080"/>
+                                <w:sz w:val="18"/>
+                                <w:szCs w:val="19"/>
+                              </w:rPr>
+                              <w:t>(</w:t>
+                            </w:r>
+                            <w:r>
+                              <w:rPr>
+                                <w:rFonts w:ascii="Consolas" w:hAnsi="Consolas" w:cs="Consolas"/>
+                                <w:color w:val="0000FF"/>
+                                <w:sz w:val="18"/>
+                                <w:szCs w:val="19"/>
+                              </w:rPr>
+                              <w:t>SELECT</w:t>
+                            </w:r>
+                            <w:r>
+                              <w:rPr>
+                                <w:rFonts w:ascii="Consolas" w:hAnsi="Consolas" w:cs="Consolas"/>
+                                <w:color w:val="000000"/>
+                                <w:sz w:val="18"/>
+                                <w:szCs w:val="19"/>
+                              </w:rPr>
+                              <w:t xml:space="preserve"> </w:t>
+                            </w:r>
+                            <w:proofErr w:type="spellStart"/>
+                            <w:r>
+                              <w:rPr>
+                                <w:rFonts w:ascii="Consolas" w:hAnsi="Consolas" w:cs="Consolas"/>
+                                <w:color w:val="FF00FF"/>
+                                <w:sz w:val="18"/>
+                                <w:szCs w:val="19"/>
+                              </w:rPr>
+                              <w:t>object_id</w:t>
+                            </w:r>
+                            <w:proofErr w:type="gramStart"/>
+                            <w:r>
+                              <w:rPr>
+                                <w:rFonts w:ascii="Consolas" w:hAnsi="Consolas" w:cs="Consolas"/>
+                                <w:color w:val="808080"/>
+                                <w:sz w:val="18"/>
+                                <w:szCs w:val="19"/>
+                              </w:rPr>
+                              <w:t>,</w:t>
+                            </w:r>
+                            <w:r>
+                              <w:rPr>
+                                <w:rFonts w:ascii="Consolas" w:hAnsi="Consolas" w:cs="Consolas"/>
+                                <w:color w:val="FF00FF"/>
+                                <w:sz w:val="18"/>
+                                <w:szCs w:val="19"/>
+                              </w:rPr>
+                              <w:t>COUNT</w:t>
+                            </w:r>
+                            <w:proofErr w:type="spellEnd"/>
+                            <w:proofErr w:type="gramEnd"/>
+                            <w:r>
+                              <w:rPr>
+                                <w:rFonts w:ascii="Consolas" w:hAnsi="Consolas" w:cs="Consolas"/>
+                                <w:color w:val="808080"/>
+                                <w:sz w:val="18"/>
+                                <w:szCs w:val="19"/>
+                              </w:rPr>
+                              <w:t>(</w:t>
+                            </w:r>
+                            <w:proofErr w:type="spellStart"/>
+                            <w:r>
+                              <w:rPr>
+                                <w:rFonts w:ascii="Consolas" w:hAnsi="Consolas" w:cs="Consolas"/>
+                                <w:color w:val="000000"/>
+                                <w:sz w:val="18"/>
+                                <w:szCs w:val="19"/>
+                              </w:rPr>
+                              <w:t>Index_id</w:t>
+                            </w:r>
+                            <w:proofErr w:type="spellEnd"/>
+                            <w:r>
+                              <w:rPr>
+                                <w:rFonts w:ascii="Consolas" w:hAnsi="Consolas" w:cs="Consolas"/>
+                                <w:color w:val="808080"/>
+                                <w:sz w:val="18"/>
+                                <w:szCs w:val="19"/>
+                              </w:rPr>
+                              <w:t>)</w:t>
+                            </w:r>
+                            <w:r>
+                              <w:rPr>
+                                <w:rFonts w:ascii="Consolas" w:hAnsi="Consolas" w:cs="Consolas"/>
+                                <w:color w:val="000000"/>
+                                <w:sz w:val="18"/>
+                                <w:szCs w:val="19"/>
+                              </w:rPr>
+                              <w:t xml:space="preserve"> NCIC</w:t>
+                            </w:r>
+                          </w:p>
+                          <w:p>
+                            <w:pPr>
+                              <w:autoSpaceDE w:val="0"/>
+                              <w:autoSpaceDN w:val="0"/>
+                              <w:adjustRightInd w:val="0"/>
+                              <w:spacing w:after="0" w:line="240" w:lineRule="auto"/>
+                              <w:rPr>
+                                <w:rFonts w:ascii="Consolas" w:hAnsi="Consolas" w:cs="Consolas"/>
+                                <w:color w:val="000000"/>
+                                <w:sz w:val="18"/>
+                                <w:szCs w:val="19"/>
+                              </w:rPr>
+                            </w:pPr>
+                            <w:r>
+                              <w:rPr>
+                                <w:rFonts w:ascii="Consolas" w:hAnsi="Consolas" w:cs="Consolas"/>
+                                <w:color w:val="0000FF"/>
+                                <w:sz w:val="18"/>
+                                <w:szCs w:val="19"/>
+                              </w:rPr>
+                              <w:t>FROM</w:t>
+                            </w:r>
+                            <w:r>
+                              <w:rPr>
+                                <w:rFonts w:ascii="Consolas" w:hAnsi="Consolas" w:cs="Consolas"/>
+                                <w:color w:val="000000"/>
+                                <w:sz w:val="18"/>
+                                <w:szCs w:val="19"/>
+                              </w:rPr>
+                              <w:t xml:space="preserve"> </w:t>
+                            </w:r>
+                            <w:proofErr w:type="spellStart"/>
+                            <w:r>
+                              <w:rPr>
+                                <w:rFonts w:ascii="Consolas" w:hAnsi="Consolas" w:cs="Consolas"/>
+                                <w:color w:val="00FF00"/>
+                                <w:sz w:val="18"/>
+                                <w:szCs w:val="19"/>
+                              </w:rPr>
+                              <w:t>sys</w:t>
+                            </w:r>
+                            <w:r>
+                              <w:rPr>
+                                <w:rFonts w:ascii="Consolas" w:hAnsi="Consolas" w:cs="Consolas"/>
+                                <w:color w:val="808080"/>
+                                <w:sz w:val="18"/>
+                                <w:szCs w:val="19"/>
+                              </w:rPr>
+                              <w:t>.</w:t>
+                            </w:r>
+                            <w:r>
+                              <w:rPr>
+                                <w:rFonts w:ascii="Consolas" w:hAnsi="Consolas" w:cs="Consolas"/>
+                                <w:color w:val="00FF00"/>
+                                <w:sz w:val="18"/>
+                                <w:szCs w:val="19"/>
+                              </w:rPr>
+                              <w:t>indexes</w:t>
+                            </w:r>
+                            <w:proofErr w:type="spellEnd"/>
+                          </w:p>
+                          <w:p>
+                            <w:pPr>
+                              <w:autoSpaceDE w:val="0"/>
+                              <w:autoSpaceDN w:val="0"/>
+                              <w:adjustRightInd w:val="0"/>
+                              <w:spacing w:after="0" w:line="240" w:lineRule="auto"/>
+                              <w:rPr>
+                                <w:rFonts w:ascii="Consolas" w:hAnsi="Consolas" w:cs="Consolas"/>
+                                <w:color w:val="000000"/>
+                                <w:sz w:val="18"/>
+                                <w:szCs w:val="19"/>
+                              </w:rPr>
+                            </w:pPr>
+                            <w:r>
+                              <w:rPr>
+                                <w:rFonts w:ascii="Consolas" w:hAnsi="Consolas" w:cs="Consolas"/>
+                                <w:color w:val="0000FF"/>
+                                <w:sz w:val="18"/>
+                                <w:szCs w:val="19"/>
+                              </w:rPr>
+                              <w:t>WHERE</w:t>
+                            </w:r>
+                            <w:r>
+                              <w:rPr>
+                                <w:rFonts w:ascii="Consolas" w:hAnsi="Consolas" w:cs="Consolas"/>
+                                <w:color w:val="000000"/>
+                                <w:sz w:val="18"/>
+                                <w:szCs w:val="19"/>
+                              </w:rPr>
+                              <w:t xml:space="preserve"> </w:t>
+                            </w:r>
+                            <w:r>
+                              <w:rPr>
+                                <w:rFonts w:ascii="Consolas" w:hAnsi="Consolas" w:cs="Consolas"/>
+                                <w:color w:val="0000FF"/>
+                                <w:sz w:val="18"/>
+                                <w:szCs w:val="19"/>
+                              </w:rPr>
+                              <w:t>type</w:t>
+                            </w:r>
+                            <w:r>
+                              <w:rPr>
+                                <w:rFonts w:ascii="Consolas" w:hAnsi="Consolas" w:cs="Consolas"/>
+                                <w:color w:val="000000"/>
+                                <w:sz w:val="18"/>
+                                <w:szCs w:val="19"/>
+                              </w:rPr>
+                              <w:t xml:space="preserve"> </w:t>
+                            </w:r>
+                            <w:r>
+                              <w:rPr>
+                                <w:rFonts w:ascii="Consolas" w:hAnsi="Consolas" w:cs="Consolas"/>
+                                <w:color w:val="808080"/>
+                                <w:sz w:val="18"/>
+                                <w:szCs w:val="19"/>
+                              </w:rPr>
+                              <w:t>=</w:t>
+                            </w:r>
+                            <w:r>
+                              <w:rPr>
+                                <w:rFonts w:ascii="Consolas" w:hAnsi="Consolas" w:cs="Consolas"/>
+                                <w:color w:val="000000"/>
+                                <w:sz w:val="18"/>
+                                <w:szCs w:val="19"/>
+                              </w:rPr>
+                              <w:t xml:space="preserve"> 2</w:t>
+                            </w:r>
+                          </w:p>
+                          <w:p>
+                            <w:pPr>
+                              <w:autoSpaceDE w:val="0"/>
+                              <w:autoSpaceDN w:val="0"/>
+                              <w:adjustRightInd w:val="0"/>
+                              <w:spacing w:after="0" w:line="240" w:lineRule="auto"/>
+                              <w:rPr>
+                                <w:rFonts w:ascii="Consolas" w:hAnsi="Consolas" w:cs="Consolas"/>
+                                <w:color w:val="000000"/>
+                                <w:sz w:val="18"/>
+                                <w:szCs w:val="19"/>
+                              </w:rPr>
+                            </w:pPr>
+                            <w:r>
+                              <w:rPr>
+                                <w:rFonts w:ascii="Consolas" w:hAnsi="Consolas" w:cs="Consolas"/>
+                                <w:color w:val="0000FF"/>
+                                <w:sz w:val="18"/>
+                                <w:szCs w:val="19"/>
+                              </w:rPr>
+                              <w:t>GROUP</w:t>
+                            </w:r>
+                            <w:r>
+                              <w:rPr>
+                                <w:rFonts w:ascii="Consolas" w:hAnsi="Consolas" w:cs="Consolas"/>
+                                <w:color w:val="000000"/>
+                                <w:sz w:val="18"/>
+                                <w:szCs w:val="19"/>
+                              </w:rPr>
+                              <w:t xml:space="preserve"> </w:t>
+                            </w:r>
+                            <w:r>
+                              <w:rPr>
+                                <w:rFonts w:ascii="Consolas" w:hAnsi="Consolas" w:cs="Consolas"/>
+                                <w:color w:val="0000FF"/>
+                                <w:sz w:val="18"/>
+                                <w:szCs w:val="19"/>
+                              </w:rPr>
+                              <w:t>BY</w:t>
+                            </w:r>
+                            <w:r>
+                              <w:rPr>
+                                <w:rFonts w:ascii="Consolas" w:hAnsi="Consolas" w:cs="Consolas"/>
+                                <w:color w:val="000000"/>
+                                <w:sz w:val="18"/>
+                                <w:szCs w:val="19"/>
+                              </w:rPr>
+                              <w:t xml:space="preserve"> </w:t>
+                            </w:r>
+                            <w:proofErr w:type="spellStart"/>
+                            <w:r>
+                              <w:rPr>
+                                <w:rFonts w:ascii="Consolas" w:hAnsi="Consolas" w:cs="Consolas"/>
+                                <w:color w:val="FF00FF"/>
+                                <w:sz w:val="18"/>
+                                <w:szCs w:val="19"/>
+                              </w:rPr>
+                              <w:t>object_id</w:t>
+                            </w:r>
+                            <w:proofErr w:type="spellEnd"/>
+                            <w:r>
+                              <w:rPr>
+                                <w:rFonts w:ascii="Consolas" w:hAnsi="Consolas" w:cs="Consolas"/>
+                                <w:color w:val="808080"/>
+                                <w:sz w:val="18"/>
+                                <w:szCs w:val="19"/>
+                              </w:rPr>
+                              <w:t>)</w:t>
+                            </w:r>
+                            <w:r>
+                              <w:rPr>
+                                <w:rFonts w:ascii="Consolas" w:hAnsi="Consolas" w:cs="Consolas"/>
+                                <w:color w:val="000000"/>
+                                <w:sz w:val="18"/>
+                                <w:szCs w:val="19"/>
+                              </w:rPr>
+                              <w:t xml:space="preserve"> I2</w:t>
+                            </w:r>
+                          </w:p>
+                          <w:p>
+                            <w:pPr>
+                              <w:autoSpaceDE w:val="0"/>
+                              <w:autoSpaceDN w:val="0"/>
+                              <w:adjustRightInd w:val="0"/>
+                              <w:spacing w:after="0" w:line="240" w:lineRule="auto"/>
+                              <w:rPr>
+                                <w:rFonts w:ascii="Consolas" w:hAnsi="Consolas" w:cs="Consolas"/>
+                                <w:color w:val="000000"/>
+                                <w:sz w:val="18"/>
+                                <w:szCs w:val="19"/>
+                              </w:rPr>
+                            </w:pPr>
+                            <w:r>
+                              <w:rPr>
+                                <w:rFonts w:ascii="Consolas" w:hAnsi="Consolas" w:cs="Consolas"/>
+                                <w:color w:val="0000FF"/>
+                                <w:sz w:val="18"/>
+                                <w:szCs w:val="19"/>
+                              </w:rPr>
+                              <w:t>ON</w:t>
+                            </w:r>
+                            <w:r>
+                              <w:rPr>
+                                <w:rFonts w:ascii="Consolas" w:hAnsi="Consolas" w:cs="Consolas"/>
+                                <w:color w:val="000000"/>
+                                <w:sz w:val="18"/>
+                                <w:szCs w:val="19"/>
+                              </w:rPr>
+                              <w:t xml:space="preserve"> </w:t>
+                            </w:r>
+                            <w:proofErr w:type="spellStart"/>
+                            <w:r>
+                              <w:rPr>
+                                <w:rFonts w:ascii="Consolas" w:hAnsi="Consolas" w:cs="Consolas"/>
+                                <w:color w:val="000000"/>
+                                <w:sz w:val="18"/>
+                                <w:szCs w:val="19"/>
+                              </w:rPr>
+                              <w:t>si</w:t>
+                            </w:r>
+                            <w:r>
+                              <w:rPr>
+                                <w:rFonts w:ascii="Consolas" w:hAnsi="Consolas" w:cs="Consolas"/>
+                                <w:color w:val="808080"/>
+                                <w:sz w:val="18"/>
+                                <w:szCs w:val="19"/>
+                              </w:rPr>
+                              <w:t>.</w:t>
+                            </w:r>
+                            <w:r>
+                              <w:rPr>
+                                <w:rFonts w:ascii="Consolas" w:hAnsi="Consolas" w:cs="Consolas"/>
+                                <w:color w:val="FF00FF"/>
+                                <w:sz w:val="18"/>
+                                <w:szCs w:val="19"/>
+                              </w:rPr>
+                              <w:t>OBJECT_ID</w:t>
+                            </w:r>
+                            <w:proofErr w:type="spellEnd"/>
+                            <w:r>
+                              <w:rPr>
+                                <w:rFonts w:ascii="Consolas" w:hAnsi="Consolas" w:cs="Consolas"/>
+                                <w:color w:val="000000"/>
+                                <w:sz w:val="18"/>
+                                <w:szCs w:val="19"/>
+                              </w:rPr>
+                              <w:t xml:space="preserve"> </w:t>
+                            </w:r>
+                            <w:r>
+                              <w:rPr>
+                                <w:rFonts w:ascii="Consolas" w:hAnsi="Consolas" w:cs="Consolas"/>
+                                <w:color w:val="808080"/>
+                                <w:sz w:val="18"/>
+                                <w:szCs w:val="19"/>
+                              </w:rPr>
+                              <w:t>=</w:t>
+                            </w:r>
+                            <w:r>
+                              <w:rPr>
+                                <w:rFonts w:ascii="Consolas" w:hAnsi="Consolas" w:cs="Consolas"/>
+                                <w:color w:val="000000"/>
+                                <w:sz w:val="18"/>
+                                <w:szCs w:val="19"/>
+                              </w:rPr>
+                              <w:t xml:space="preserve"> i2</w:t>
+                            </w:r>
+                            <w:r>
+                              <w:rPr>
+                                <w:rFonts w:ascii="Consolas" w:hAnsi="Consolas" w:cs="Consolas"/>
+                                <w:color w:val="808080"/>
+                                <w:sz w:val="18"/>
+                                <w:szCs w:val="19"/>
+                              </w:rPr>
+                              <w:t>.</w:t>
+                            </w:r>
+                            <w:r>
+                              <w:rPr>
+                                <w:rFonts w:ascii="Consolas" w:hAnsi="Consolas" w:cs="Consolas"/>
+                                <w:color w:val="FF00FF"/>
+                                <w:sz w:val="18"/>
+                                <w:szCs w:val="19"/>
+                              </w:rPr>
+                              <w:t>OBJECT_ID</w:t>
+                            </w:r>
+                          </w:p>
+                          <w:p>
+                            <w:pPr>
+                              <w:autoSpaceDE w:val="0"/>
+                              <w:autoSpaceDN w:val="0"/>
+                              <w:adjustRightInd w:val="0"/>
+                              <w:spacing w:after="0" w:line="240" w:lineRule="auto"/>
+                              <w:rPr>
+                                <w:rFonts w:ascii="Consolas" w:hAnsi="Consolas" w:cs="Consolas"/>
+                                <w:color w:val="000000"/>
+                                <w:sz w:val="18"/>
+                                <w:szCs w:val="19"/>
+                              </w:rPr>
+                            </w:pPr>
+                            <w:r>
+                              <w:rPr>
+                                <w:rFonts w:ascii="Consolas" w:hAnsi="Consolas" w:cs="Consolas"/>
+                                <w:color w:val="0000FF"/>
+                                <w:sz w:val="18"/>
+                                <w:szCs w:val="19"/>
+                              </w:rPr>
+                              <w:t>WHERE</w:t>
+                            </w:r>
+                            <w:r>
+                              <w:rPr>
+                                <w:rFonts w:ascii="Consolas" w:hAnsi="Consolas" w:cs="Consolas"/>
+                                <w:color w:val="000000"/>
+                                <w:sz w:val="18"/>
+                                <w:szCs w:val="19"/>
+                              </w:rPr>
+                              <w:t xml:space="preserve"> </w:t>
+                            </w:r>
+                            <w:proofErr w:type="spellStart"/>
+                            <w:r>
+                              <w:rPr>
+                                <w:rFonts w:ascii="Consolas" w:hAnsi="Consolas" w:cs="Consolas"/>
+                                <w:color w:val="000000"/>
+                                <w:sz w:val="18"/>
+                                <w:szCs w:val="19"/>
+                              </w:rPr>
+                              <w:t>o</w:t>
+                            </w:r>
+                            <w:r>
+                              <w:rPr>
+                                <w:rFonts w:ascii="Consolas" w:hAnsi="Consolas" w:cs="Consolas"/>
+                                <w:color w:val="808080"/>
+                                <w:sz w:val="18"/>
+                                <w:szCs w:val="19"/>
+                              </w:rPr>
+                              <w:t>.</w:t>
+                            </w:r>
+                            <w:r>
+                              <w:rPr>
+                                <w:rFonts w:ascii="Consolas" w:hAnsi="Consolas" w:cs="Consolas"/>
+                                <w:color w:val="0000FF"/>
+                                <w:sz w:val="18"/>
+                                <w:szCs w:val="19"/>
+                              </w:rPr>
+                              <w:t>TYPE</w:t>
+                            </w:r>
+                            <w:proofErr w:type="spellEnd"/>
+                            <w:r>
+                              <w:rPr>
+                                <w:rFonts w:ascii="Consolas" w:hAnsi="Consolas" w:cs="Consolas"/>
+                                <w:color w:val="000000"/>
+                                <w:sz w:val="18"/>
+                                <w:szCs w:val="19"/>
+                              </w:rPr>
+                              <w:t xml:space="preserve"> </w:t>
+                            </w:r>
+                            <w:r>
+                              <w:rPr>
+                                <w:rFonts w:ascii="Consolas" w:hAnsi="Consolas" w:cs="Consolas"/>
+                                <w:color w:val="808080"/>
+                                <w:sz w:val="18"/>
+                                <w:szCs w:val="19"/>
+                              </w:rPr>
+                              <w:t>IN</w:t>
+                            </w:r>
+                            <w:r>
+                              <w:rPr>
+                                <w:rFonts w:ascii="Consolas" w:hAnsi="Consolas" w:cs="Consolas"/>
+                                <w:color w:val="0000FF"/>
+                                <w:sz w:val="18"/>
+                                <w:szCs w:val="19"/>
+                              </w:rPr>
+                              <w:t xml:space="preserve"> </w:t>
+                            </w:r>
+                            <w:r>
+                              <w:rPr>
+                                <w:rFonts w:ascii="Consolas" w:hAnsi="Consolas" w:cs="Consolas"/>
+                                <w:color w:val="808080"/>
+                                <w:sz w:val="18"/>
+                                <w:szCs w:val="19"/>
+                              </w:rPr>
+                              <w:t>(</w:t>
+                            </w:r>
+                            <w:r>
+                              <w:rPr>
+                                <w:rFonts w:ascii="Consolas" w:hAnsi="Consolas" w:cs="Consolas"/>
+                                <w:color w:val="FF0000"/>
+                                <w:sz w:val="18"/>
+                                <w:szCs w:val="19"/>
+                              </w:rPr>
+                              <w:t>'U'</w:t>
+                            </w:r>
+                            <w:r>
+                              <w:rPr>
+                                <w:rFonts w:ascii="Consolas" w:hAnsi="Consolas" w:cs="Consolas"/>
+                                <w:color w:val="808080"/>
+                                <w:sz w:val="18"/>
+                                <w:szCs w:val="19"/>
+                              </w:rPr>
+                              <w:t>)</w:t>
+                            </w:r>
+                          </w:p>
+                          <w:p>
+                            <w:pPr>
+                              <w:autoSpaceDE w:val="0"/>
+                              <w:autoSpaceDN w:val="0"/>
+                              <w:adjustRightInd w:val="0"/>
+                              <w:spacing w:after="0" w:line="240" w:lineRule="auto"/>
+                              <w:rPr>
+                                <w:rFonts w:ascii="Consolas" w:hAnsi="Consolas" w:cs="Consolas"/>
+                                <w:color w:val="000000"/>
+                                <w:sz w:val="18"/>
+                                <w:szCs w:val="19"/>
+                              </w:rPr>
+                            </w:pPr>
+                            <w:r>
+                              <w:rPr>
+                                <w:rFonts w:ascii="Consolas" w:hAnsi="Consolas" w:cs="Consolas"/>
+                                <w:color w:val="0000FF"/>
+                                <w:sz w:val="18"/>
+                                <w:szCs w:val="19"/>
+                              </w:rPr>
+                              <w:t>GROUP</w:t>
+                            </w:r>
+                            <w:r>
+                              <w:rPr>
+                                <w:rFonts w:ascii="Consolas" w:hAnsi="Consolas" w:cs="Consolas"/>
+                                <w:color w:val="000000"/>
+                                <w:sz w:val="18"/>
+                                <w:szCs w:val="19"/>
+                              </w:rPr>
+                              <w:t xml:space="preserve"> </w:t>
+                            </w:r>
+                            <w:r>
+                              <w:rPr>
+                                <w:rFonts w:ascii="Consolas" w:hAnsi="Consolas" w:cs="Consolas"/>
+                                <w:color w:val="0000FF"/>
+                                <w:sz w:val="18"/>
+                                <w:szCs w:val="19"/>
+                              </w:rPr>
+                              <w:t>BY</w:t>
+                            </w:r>
+                            <w:r>
+                              <w:rPr>
+                                <w:rFonts w:ascii="Consolas" w:hAnsi="Consolas" w:cs="Consolas"/>
+                                <w:color w:val="000000"/>
+                                <w:sz w:val="18"/>
+                                <w:szCs w:val="19"/>
+                              </w:rPr>
+                              <w:t xml:space="preserve"> s</w:t>
+                            </w:r>
+                            <w:r>
+                              <w:rPr>
+                                <w:rFonts w:ascii="Consolas" w:hAnsi="Consolas" w:cs="Consolas"/>
+                                <w:color w:val="808080"/>
+                                <w:sz w:val="18"/>
+                                <w:szCs w:val="19"/>
+                              </w:rPr>
+                              <w:t>.</w:t>
+                            </w:r>
+                            <w:r>
+                              <w:rPr>
+                                <w:rFonts w:ascii="Consolas" w:hAnsi="Consolas" w:cs="Consolas"/>
+                                <w:color w:val="0000FF"/>
+                                <w:sz w:val="18"/>
+                                <w:szCs w:val="19"/>
+                              </w:rPr>
+                              <w:t>name</w:t>
+                            </w:r>
+                            <w:r>
+                              <w:rPr>
+                                <w:rFonts w:ascii="Consolas" w:hAnsi="Consolas" w:cs="Consolas"/>
+                                <w:color w:val="808080"/>
+                                <w:sz w:val="18"/>
+                                <w:szCs w:val="19"/>
+                              </w:rPr>
+                              <w:t>,</w:t>
+                            </w:r>
+                            <w:r>
+                              <w:rPr>
+                                <w:rFonts w:ascii="Consolas" w:hAnsi="Consolas" w:cs="Consolas"/>
+                                <w:color w:val="000000"/>
+                                <w:sz w:val="18"/>
+                                <w:szCs w:val="19"/>
+                              </w:rPr>
+                              <w:t xml:space="preserve"> o</w:t>
+                            </w:r>
+                            <w:r>
+                              <w:rPr>
+                                <w:rFonts w:ascii="Consolas" w:hAnsi="Consolas" w:cs="Consolas"/>
+                                <w:color w:val="808080"/>
+                                <w:sz w:val="18"/>
+                                <w:szCs w:val="19"/>
+                              </w:rPr>
+                              <w:t>.</w:t>
+                            </w:r>
+                            <w:r>
+                              <w:rPr>
+                                <w:rFonts w:ascii="Consolas" w:hAnsi="Consolas" w:cs="Consolas"/>
+                                <w:color w:val="0000FF"/>
+                                <w:sz w:val="18"/>
+                                <w:szCs w:val="19"/>
+                              </w:rPr>
+                              <w:t>name</w:t>
+                            </w:r>
+                            <w:r>
+                              <w:rPr>
+                                <w:rFonts w:ascii="Consolas" w:hAnsi="Consolas" w:cs="Consolas"/>
+                                <w:color w:val="808080"/>
+                                <w:sz w:val="18"/>
+                                <w:szCs w:val="19"/>
+                              </w:rPr>
+                              <w:t>,</w:t>
+                            </w:r>
+                            <w:r>
+                              <w:rPr>
+                                <w:rFonts w:ascii="Consolas" w:hAnsi="Consolas" w:cs="Consolas"/>
+                                <w:color w:val="000000"/>
+                                <w:sz w:val="18"/>
+                                <w:szCs w:val="19"/>
+                              </w:rPr>
+                              <w:t xml:space="preserve"> </w:t>
+                            </w:r>
+                            <w:proofErr w:type="spellStart"/>
+                            <w:r>
+                              <w:rPr>
+                                <w:rFonts w:ascii="Consolas" w:hAnsi="Consolas" w:cs="Consolas"/>
+                                <w:color w:val="000000"/>
+                                <w:sz w:val="18"/>
+                                <w:szCs w:val="19"/>
+                              </w:rPr>
+                              <w:t>p</w:t>
+                            </w:r>
+                            <w:r>
+                              <w:rPr>
+                                <w:rFonts w:ascii="Consolas" w:hAnsi="Consolas" w:cs="Consolas"/>
+                                <w:color w:val="808080"/>
+                                <w:sz w:val="18"/>
+                                <w:szCs w:val="19"/>
+                              </w:rPr>
+                              <w:t>.</w:t>
+                            </w:r>
+                            <w:r>
+                              <w:rPr>
+                                <w:rFonts w:ascii="Consolas" w:hAnsi="Consolas" w:cs="Consolas"/>
+                                <w:color w:val="0000FF"/>
+                                <w:sz w:val="18"/>
+                                <w:szCs w:val="19"/>
+                              </w:rPr>
+                              <w:t>rows</w:t>
+                            </w:r>
+                            <w:proofErr w:type="spellEnd"/>
+                          </w:p>
+                          <w:p>
+                            <w:pPr>
+                              <w:rPr>
+                                <w:sz w:val="20"/>
+                              </w:rPr>
+                            </w:pPr>
+                            <w:r>
+                              <w:rPr>
+                                <w:rFonts w:ascii="Consolas" w:hAnsi="Consolas" w:cs="Consolas"/>
+                                <w:color w:val="0000FF"/>
+                                <w:sz w:val="18"/>
+                                <w:szCs w:val="19"/>
+                              </w:rPr>
+                              <w:t>ORDER</w:t>
+                            </w:r>
+                            <w:r>
+                              <w:rPr>
+                                <w:rFonts w:ascii="Consolas" w:hAnsi="Consolas" w:cs="Consolas"/>
+                                <w:color w:val="000000"/>
+                                <w:sz w:val="18"/>
+                                <w:szCs w:val="19"/>
+                              </w:rPr>
+                              <w:t xml:space="preserve"> </w:t>
+                            </w:r>
+                            <w:r>
+                              <w:rPr>
+                                <w:rFonts w:ascii="Consolas" w:hAnsi="Consolas" w:cs="Consolas"/>
+                                <w:color w:val="0000FF"/>
+                                <w:sz w:val="18"/>
+                                <w:szCs w:val="19"/>
+                              </w:rPr>
+                              <w:t>BY</w:t>
+                            </w:r>
+                            <w:r>
+                              <w:rPr>
+                                <w:rFonts w:ascii="Consolas" w:hAnsi="Consolas" w:cs="Consolas"/>
+                                <w:color w:val="000000"/>
+                                <w:sz w:val="18"/>
+                                <w:szCs w:val="19"/>
+                              </w:rPr>
+                              <w:t xml:space="preserve"> </w:t>
+                            </w:r>
+                            <w:proofErr w:type="spellStart"/>
+                            <w:r>
+                              <w:rPr>
+                                <w:rFonts w:ascii="Consolas" w:hAnsi="Consolas" w:cs="Consolas"/>
+                                <w:color w:val="FF00FF"/>
+                                <w:sz w:val="18"/>
+                                <w:szCs w:val="19"/>
+                              </w:rPr>
+                              <w:t>schema_name</w:t>
+                            </w:r>
+                            <w:proofErr w:type="spellEnd"/>
+                            <w:r>
+                              <w:rPr>
+                                <w:rFonts w:ascii="Consolas" w:hAnsi="Consolas" w:cs="Consolas"/>
+                                <w:color w:val="808080"/>
+                                <w:sz w:val="18"/>
+                                <w:szCs w:val="19"/>
+                              </w:rPr>
+                              <w:t>,</w:t>
+                            </w:r>
+                            <w:r>
+                              <w:rPr>
+                                <w:rFonts w:ascii="Consolas" w:hAnsi="Consolas" w:cs="Consolas"/>
+                                <w:color w:val="000000"/>
+                                <w:sz w:val="18"/>
+                                <w:szCs w:val="19"/>
+                              </w:rPr>
+                              <w:t xml:space="preserve"> </w:t>
+                            </w:r>
+                            <w:proofErr w:type="spellStart"/>
+                            <w:r>
+                              <w:rPr>
+                                <w:rFonts w:ascii="Consolas" w:hAnsi="Consolas" w:cs="Consolas"/>
+                                <w:color w:val="000000"/>
+                                <w:sz w:val="18"/>
+                                <w:szCs w:val="19"/>
+                              </w:rPr>
+                              <w:t>table_name</w:t>
+                            </w:r>
+                            <w:proofErr w:type="spellEnd"/>
+                          </w:p>
+                        </w:txbxContent>
+                      </wps:txbx>
+                      <wps:bodyPr rot="0" vert="horz" wrap="square" lIns="91440" tIns="45720" rIns="91440" bIns="45720" anchor="t" anchorCtr="0">
+                        <a:spAutoFit/>
+                      </wps:bodyPr>
+                    </wps:wsp>
+                  </a:graphicData>
+                </a:graphic>
+                <wp14:sizeRelH relativeFrom="margin">
+                  <wp14:pctWidth>0</wp14:pctWidth>
+                </wp14:sizeRelH>
+                <wp14:sizeRelV relativeFrom="margin">
+                  <wp14:pctHeight>20000</wp14:pctHeight>
+                </wp14:sizeRelV>
+              </wp:anchor>
+            </w:drawing>
+          </mc:Choice>
+          <mc:Fallback>
+            <w:pict>
+              <v:shape w14:anchorId="06BB36EA" id="_x0000_s1030" type="#_x0000_t202" style="position:absolute;margin-left:399.5pt;margin-top:26.15pt;width:450.7pt;height:110.6pt;z-index:251677696;visibility:visible;mso-wrap-style:square;mso-width-percent:0;mso-height-percent:200;mso-wrap-distance-left:9pt;mso-wrap-distance-top:3.6pt;mso-wrap-distance-right:9pt;mso-wrap-distance-bottom:3.6pt;mso-position-horizontal:right;mso-position-horizontal-relative:margin;mso-position-vertical:absolute;mso-position-vertical-relative:text;mso-width-percent:0;mso-height-percent:200;mso-width-relative:margin;mso-height-relative:margin;v-text-anchor:top" o:gfxdata="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" fillcolor="white [3201]" strokecolor="#5b9bd5 [3204]" strokeweight="1pt">
+                <v:textbox style="mso-fit-shape-to-text:t">
+                  <w:txbxContent>
+                    <w:p>
+                      <w:pPr>
+                        <w:autoSpaceDE w:val="0"/>
+                        <w:autoSpaceDN w:val="0"/>
+                        <w:adjustRightInd w:val="0"/>
+                        <w:spacing w:after="0" w:line="240" w:lineRule="auto"/>
+                        <w:rPr>
+                          <w:rFonts w:ascii="Consolas" w:hAnsi="Consolas" w:cs="Consolas"/>
+                          <w:color w:val="000000"/>
+                          <w:sz w:val="18"/>
+                          <w:szCs w:val="19"/>
+                        </w:rPr>
+                      </w:pPr>
+                      <w:r>
+                        <w:rPr>
+                          <w:rFonts w:ascii="Consolas" w:hAnsi="Consolas" w:cs="Consolas"/>
+                          <w:color w:val="0000FF"/>
+                          <w:sz w:val="18"/>
+                          <w:szCs w:val="19"/>
+                        </w:rPr>
+                        <w:t>SELECT</w:t>
+                      </w:r>
+                      <w:r>
+                        <w:rPr>
+                          <w:rFonts w:ascii="Consolas" w:hAnsi="Consolas" w:cs="Consolas"/>
+                          <w:color w:val="000000"/>
+                          <w:sz w:val="18"/>
+                          <w:szCs w:val="19"/>
+                        </w:rPr>
+                        <w:tab/>
+                        <w:t>[</w:t>
+                      </w:r>
+                      <w:proofErr w:type="spellStart"/>
+                      <w:r>
+                        <w:rPr>
+                          <w:rFonts w:ascii="Consolas" w:hAnsi="Consolas" w:cs="Consolas"/>
+                          <w:color w:val="000000"/>
+                          <w:sz w:val="18"/>
+                          <w:szCs w:val="19"/>
+                        </w:rPr>
+                        <w:t>schema_name</w:t>
+                      </w:r>
+                      <w:proofErr w:type="spellEnd"/>
+                      <w:r>
+                        <w:rPr>
+                          <w:rFonts w:ascii="Consolas" w:hAnsi="Consolas" w:cs="Consolas"/>
+                          <w:color w:val="000000"/>
+                          <w:sz w:val="18"/>
+                          <w:szCs w:val="19"/>
+                        </w:rPr>
+                        <w:t xml:space="preserve">] </w:t>
+                      </w:r>
+                      <w:r>
+                        <w:rPr>
+                          <w:rFonts w:ascii="Consolas" w:hAnsi="Consolas" w:cs="Consolas"/>
+                          <w:color w:val="808080"/>
+                          <w:sz w:val="18"/>
+                          <w:szCs w:val="19"/>
+                        </w:rPr>
+                        <w:t>=</w:t>
+                      </w:r>
+                      <w:r>
+                        <w:rPr>
+                          <w:rFonts w:ascii="Consolas" w:hAnsi="Consolas" w:cs="Consolas"/>
+                          <w:color w:val="000000"/>
+                          <w:sz w:val="18"/>
+                          <w:szCs w:val="19"/>
+                        </w:rPr>
+                        <w:t xml:space="preserve"> s</w:t>
+                      </w:r>
+                      <w:r>
+                        <w:rPr>
+                          <w:rFonts w:ascii="Consolas" w:hAnsi="Consolas" w:cs="Consolas"/>
+                          <w:color w:val="808080"/>
+                          <w:sz w:val="18"/>
+                          <w:szCs w:val="19"/>
+                        </w:rPr>
+                        <w:t>.</w:t>
+                      </w:r>
+                      <w:r>
+                        <w:rPr>
+                          <w:rFonts w:ascii="Consolas" w:hAnsi="Consolas" w:cs="Consolas"/>
+                          <w:color w:val="0000FF"/>
+                          <w:sz w:val="18"/>
+                          <w:szCs w:val="19"/>
+                        </w:rPr>
+                        <w:t>name</w:t>
+                      </w:r>
+                      <w:r>
+                        <w:rPr>
+                          <w:rFonts w:ascii="Consolas" w:hAnsi="Consolas" w:cs="Consolas"/>
+                          <w:color w:val="808080"/>
+                          <w:sz w:val="18"/>
+                          <w:szCs w:val="19"/>
+                        </w:rPr>
+                        <w:t>,</w:t>
+                      </w:r>
+                      <w:r>
+                        <w:rPr>
+                          <w:rFonts w:ascii="Consolas" w:hAnsi="Consolas" w:cs="Consolas"/>
+                          <w:color w:val="000000"/>
+                          <w:sz w:val="18"/>
+                          <w:szCs w:val="19"/>
+                        </w:rPr>
+                        <w:t xml:space="preserve"> </w:t>
+                      </w:r>
+                    </w:p>
+                    <w:p>
+                      <w:pPr>
+                        <w:autoSpaceDE w:val="0"/>
+                        <w:autoSpaceDN w:val="0"/>
+                        <w:adjustRightInd w:val="0"/>
+                        <w:spacing w:after="0" w:line="240" w:lineRule="auto"/>
+                        <w:rPr>
+                          <w:rFonts w:ascii="Consolas" w:hAnsi="Consolas" w:cs="Consolas"/>
+                          <w:color w:val="000000"/>
+                          <w:sz w:val="18"/>
+                          <w:szCs w:val="19"/>
+                        </w:rPr>
+                      </w:pPr>
+                      <w:r>
+                        <w:rPr>
+                          <w:rFonts w:ascii="Consolas" w:hAnsi="Consolas" w:cs="Consolas"/>
+                          <w:color w:val="000000"/>
+                          <w:sz w:val="18"/>
+                          <w:szCs w:val="19"/>
+                        </w:rPr>
+                        <w:tab/>
+                      </w:r>
+                      <w:r>
+                        <w:rPr>
+                          <w:rFonts w:ascii="Consolas" w:hAnsi="Consolas" w:cs="Consolas"/>
+                          <w:color w:val="000000"/>
+                          <w:sz w:val="18"/>
+                          <w:szCs w:val="19"/>
+                        </w:rPr>
+                        <w:tab/>
+                      </w:r>
+                      <w:proofErr w:type="spellStart"/>
+                      <w:r>
+                        <w:rPr>
+                          <w:rFonts w:ascii="Consolas" w:hAnsi="Consolas" w:cs="Consolas"/>
+                          <w:color w:val="000000"/>
+                          <w:sz w:val="18"/>
+                          <w:szCs w:val="19"/>
+                        </w:rPr>
+                        <w:t>table_name</w:t>
+                      </w:r>
+                      <w:proofErr w:type="spellEnd"/>
+                      <w:r>
+                        <w:rPr>
+                          <w:rFonts w:ascii="Consolas" w:hAnsi="Consolas" w:cs="Consolas"/>
+                          <w:color w:val="000000"/>
+                          <w:sz w:val="18"/>
+                          <w:szCs w:val="19"/>
+                        </w:rPr>
+                        <w:t xml:space="preserve"> </w:t>
+                      </w:r>
+                      <w:r>
+                        <w:rPr>
+                          <w:rFonts w:ascii="Consolas" w:hAnsi="Consolas" w:cs="Consolas"/>
+                          <w:color w:val="808080"/>
+                          <w:sz w:val="18"/>
+                          <w:szCs w:val="19"/>
+                        </w:rPr>
+                        <w:t>=</w:t>
+                      </w:r>
+                      <w:r>
+                        <w:rPr>
+                          <w:rFonts w:ascii="Consolas" w:hAnsi="Consolas" w:cs="Consolas"/>
+                          <w:color w:val="000000"/>
+                          <w:sz w:val="18"/>
+                          <w:szCs w:val="19"/>
+                        </w:rPr>
+                        <w:t xml:space="preserve"> o</w:t>
+                      </w:r>
+                      <w:r>
+                        <w:rPr>
+                          <w:rFonts w:ascii="Consolas" w:hAnsi="Consolas" w:cs="Consolas"/>
+                          <w:color w:val="808080"/>
+                          <w:sz w:val="18"/>
+                          <w:szCs w:val="19"/>
+                        </w:rPr>
+                        <w:t>.</w:t>
+                      </w:r>
+                      <w:r>
+                        <w:rPr>
+                          <w:rFonts w:ascii="Consolas" w:hAnsi="Consolas" w:cs="Consolas"/>
+                          <w:color w:val="0000FF"/>
+                          <w:sz w:val="18"/>
+                          <w:szCs w:val="19"/>
+                        </w:rPr>
+                        <w:t>name</w:t>
+                      </w:r>
+                      <w:r>
+                        <w:rPr>
+                          <w:rFonts w:ascii="Consolas" w:hAnsi="Consolas" w:cs="Consolas"/>
+                          <w:color w:val="808080"/>
+                          <w:sz w:val="18"/>
+                          <w:szCs w:val="19"/>
+                        </w:rPr>
+                        <w:t>,</w:t>
+                      </w:r>
+                    </w:p>
+                    <w:p>
+                      <w:pPr>
+                        <w:autoSpaceDE w:val="0"/>
+                        <w:autoSpaceDN w:val="0"/>
+                        <w:adjustRightInd w:val="0"/>
+                        <w:spacing w:after="0" w:line="240" w:lineRule="auto"/>
+                        <w:rPr>
+                          <w:rFonts w:ascii="Consolas" w:hAnsi="Consolas" w:cs="Consolas"/>
+                          <w:color w:val="000000"/>
+                          <w:sz w:val="18"/>
+                          <w:szCs w:val="19"/>
+                        </w:rPr>
+                      </w:pPr>
+                      <w:r>
+                        <w:rPr>
+                          <w:rFonts w:ascii="Consolas" w:hAnsi="Consolas" w:cs="Consolas"/>
+                          <w:color w:val="000000"/>
+                          <w:sz w:val="18"/>
+                          <w:szCs w:val="19"/>
+                        </w:rPr>
+                        <w:tab/>
+                      </w:r>
+                      <w:r>
+                        <w:rPr>
+                          <w:rFonts w:ascii="Consolas" w:hAnsi="Consolas" w:cs="Consolas"/>
+                          <w:color w:val="000000"/>
+                          <w:sz w:val="18"/>
+                          <w:szCs w:val="19"/>
+                        </w:rPr>
+                        <w:tab/>
+                      </w:r>
+                      <w:proofErr w:type="gramStart"/>
+                      <w:r>
+                        <w:rPr>
+                          <w:rFonts w:ascii="Consolas" w:hAnsi="Consolas" w:cs="Consolas"/>
+                          <w:color w:val="FF00FF"/>
+                          <w:sz w:val="18"/>
+                          <w:szCs w:val="19"/>
+                        </w:rPr>
+                        <w:t>MAX</w:t>
+                      </w:r>
+                      <w:r>
+                        <w:rPr>
+                          <w:rFonts w:ascii="Consolas" w:hAnsi="Consolas" w:cs="Consolas"/>
+                          <w:color w:val="808080"/>
+                          <w:sz w:val="18"/>
+                          <w:szCs w:val="19"/>
+                        </w:rPr>
+                        <w:t>(</w:t>
+                      </w:r>
+                      <w:proofErr w:type="gramEnd"/>
+                      <w:r>
+                        <w:rPr>
+                          <w:rFonts w:ascii="Consolas" w:hAnsi="Consolas" w:cs="Consolas"/>
+                          <w:color w:val="000000"/>
+                          <w:sz w:val="18"/>
+                          <w:szCs w:val="19"/>
+                        </w:rPr>
+                        <w:t>i1</w:t>
+                      </w:r>
+                      <w:r>
+                        <w:rPr>
+                          <w:rFonts w:ascii="Consolas" w:hAnsi="Consolas" w:cs="Consolas"/>
+                          <w:color w:val="808080"/>
+                          <w:sz w:val="18"/>
+                          <w:szCs w:val="19"/>
+                        </w:rPr>
+                        <w:t>.</w:t>
+                      </w:r>
+                      <w:r>
+                        <w:rPr>
+                          <w:rFonts w:ascii="Consolas" w:hAnsi="Consolas" w:cs="Consolas"/>
+                          <w:color w:val="0000FF"/>
+                          <w:sz w:val="18"/>
+                          <w:szCs w:val="19"/>
+                        </w:rPr>
+                        <w:t>type_desc</w:t>
+                      </w:r>
+                      <w:r>
+                        <w:rPr>
+                          <w:rFonts w:ascii="Consolas" w:hAnsi="Consolas" w:cs="Consolas"/>
+                          <w:color w:val="808080"/>
+                          <w:sz w:val="18"/>
+                          <w:szCs w:val="19"/>
+                        </w:rPr>
+                        <w:t>)</w:t>
+                      </w:r>
+                      <w:r>
+                        <w:rPr>
+                          <w:rFonts w:ascii="Consolas" w:hAnsi="Consolas" w:cs="Consolas"/>
+                          <w:color w:val="000000"/>
+                          <w:sz w:val="18"/>
+                          <w:szCs w:val="19"/>
+                        </w:rPr>
+                        <w:t xml:space="preserve"> </w:t>
+                      </w:r>
+                      <w:proofErr w:type="spellStart"/>
+                      <w:r>
+                        <w:rPr>
+                          <w:rFonts w:ascii="Consolas" w:hAnsi="Consolas" w:cs="Consolas"/>
+                          <w:color w:val="000000"/>
+                          <w:sz w:val="18"/>
+                          <w:szCs w:val="19"/>
+                        </w:rPr>
+                        <w:t>ClusteredIndexorHeap</w:t>
+                      </w:r>
+                      <w:proofErr w:type="spellEnd"/>
+                      <w:r>
+                        <w:rPr>
+                          <w:rFonts w:ascii="Consolas" w:hAnsi="Consolas" w:cs="Consolas"/>
+                          <w:color w:val="808080"/>
+                          <w:sz w:val="18"/>
+                          <w:szCs w:val="19"/>
+                        </w:rPr>
+                        <w:t>,</w:t>
+                      </w:r>
+                    </w:p>
+                    <w:p>
+                      <w:pPr>
+                        <w:autoSpaceDE w:val="0"/>
+                        <w:autoSpaceDN w:val="0"/>
+                        <w:adjustRightInd w:val="0"/>
+                        <w:spacing w:after="0" w:line="240" w:lineRule="auto"/>
+                        <w:rPr>
+                          <w:rFonts w:ascii="Consolas" w:hAnsi="Consolas" w:cs="Consolas"/>
+                          <w:color w:val="000000"/>
+                          <w:sz w:val="18"/>
+                          <w:szCs w:val="19"/>
+                        </w:rPr>
+                      </w:pPr>
+                      <w:r>
+                        <w:rPr>
+                          <w:rFonts w:ascii="Consolas" w:hAnsi="Consolas" w:cs="Consolas"/>
+                          <w:color w:val="000000"/>
+                          <w:sz w:val="18"/>
+                          <w:szCs w:val="19"/>
+                        </w:rPr>
+                        <w:tab/>
+                      </w:r>
+                      <w:r>
+                        <w:rPr>
+                          <w:rFonts w:ascii="Consolas" w:hAnsi="Consolas" w:cs="Consolas"/>
+                          <w:color w:val="000000"/>
+                          <w:sz w:val="18"/>
+                          <w:szCs w:val="19"/>
+                        </w:rPr>
+                        <w:tab/>
+                      </w:r>
+                      <w:proofErr w:type="gramStart"/>
+                      <w:r>
+                        <w:rPr>
+                          <w:rFonts w:ascii="Consolas" w:hAnsi="Consolas" w:cs="Consolas"/>
+                          <w:color w:val="FF00FF"/>
+                          <w:sz w:val="18"/>
+                          <w:szCs w:val="19"/>
+                        </w:rPr>
+                        <w:t>MAX</w:t>
+                      </w:r>
+                      <w:r>
+                        <w:rPr>
+                          <w:rFonts w:ascii="Consolas" w:hAnsi="Consolas" w:cs="Consolas"/>
+                          <w:color w:val="808080"/>
+                          <w:sz w:val="18"/>
+                          <w:szCs w:val="19"/>
+                        </w:rPr>
+                        <w:t>(</w:t>
+                      </w:r>
+                      <w:proofErr w:type="gramEnd"/>
+                      <w:r>
+                        <w:rPr>
+                          <w:rFonts w:ascii="Consolas" w:hAnsi="Consolas" w:cs="Consolas"/>
+                          <w:color w:val="FF00FF"/>
+                          <w:sz w:val="18"/>
+                          <w:szCs w:val="19"/>
+                        </w:rPr>
+                        <w:t>COALESCE</w:t>
+                      </w:r>
+                      <w:r>
+                        <w:rPr>
+                          <w:rFonts w:ascii="Consolas" w:hAnsi="Consolas" w:cs="Consolas"/>
+                          <w:color w:val="808080"/>
+                          <w:sz w:val="18"/>
+                          <w:szCs w:val="19"/>
+                        </w:rPr>
+                        <w:t>(</w:t>
+                      </w:r>
+                      <w:r>
+                        <w:rPr>
+                          <w:rFonts w:ascii="Consolas" w:hAnsi="Consolas" w:cs="Consolas"/>
+                          <w:color w:val="000000"/>
+                          <w:sz w:val="18"/>
+                          <w:szCs w:val="19"/>
+                        </w:rPr>
+                        <w:t>i2</w:t>
+                      </w:r>
+                      <w:r>
+                        <w:rPr>
+                          <w:rFonts w:ascii="Consolas" w:hAnsi="Consolas" w:cs="Consolas"/>
+                          <w:color w:val="808080"/>
+                          <w:sz w:val="18"/>
+                          <w:szCs w:val="19"/>
+                        </w:rPr>
+                        <w:t>.</w:t>
+                      </w:r>
+                      <w:r>
+                        <w:rPr>
+                          <w:rFonts w:ascii="Consolas" w:hAnsi="Consolas" w:cs="Consolas"/>
+                          <w:color w:val="000000"/>
+                          <w:sz w:val="18"/>
+                          <w:szCs w:val="19"/>
+                        </w:rPr>
+                        <w:t>NCIC</w:t>
+                      </w:r>
+                      <w:r>
+                        <w:rPr>
+                          <w:rFonts w:ascii="Consolas" w:hAnsi="Consolas" w:cs="Consolas"/>
+                          <w:color w:val="808080"/>
+                          <w:sz w:val="18"/>
+                          <w:szCs w:val="19"/>
+                        </w:rPr>
+                        <w:t>,</w:t>
+                      </w:r>
+                      <w:r>
+                        <w:rPr>
+                          <w:rFonts w:ascii="Consolas" w:hAnsi="Consolas" w:cs="Consolas"/>
+                          <w:color w:val="000000"/>
+                          <w:sz w:val="18"/>
+                          <w:szCs w:val="19"/>
+                        </w:rPr>
+                        <w:t>0</w:t>
+                      </w:r>
+                      <w:r>
+                        <w:rPr>
+                          <w:rFonts w:ascii="Consolas" w:hAnsi="Consolas" w:cs="Consolas"/>
+                          <w:color w:val="808080"/>
+                          <w:sz w:val="18"/>
+                          <w:szCs w:val="19"/>
+                        </w:rPr>
+                        <w:t>))</w:t>
+                      </w:r>
+                      <w:r>
+                        <w:rPr>
+                          <w:rFonts w:ascii="Consolas" w:hAnsi="Consolas" w:cs="Consolas"/>
+                          <w:color w:val="000000"/>
+                          <w:sz w:val="18"/>
+                          <w:szCs w:val="19"/>
+                        </w:rPr>
+                        <w:t xml:space="preserve"> </w:t>
+                      </w:r>
+                      <w:proofErr w:type="spellStart"/>
+                      <w:r>
+                        <w:rPr>
+                          <w:rFonts w:ascii="Consolas" w:hAnsi="Consolas" w:cs="Consolas"/>
+                          <w:color w:val="000000"/>
+                          <w:sz w:val="18"/>
+                          <w:szCs w:val="19"/>
+                        </w:rPr>
+                        <w:t>NoOfNonClusteredIndex</w:t>
+                      </w:r>
+                      <w:proofErr w:type="spellEnd"/>
+                      <w:r>
+                        <w:rPr>
+                          <w:rFonts w:ascii="Consolas" w:hAnsi="Consolas" w:cs="Consolas"/>
+                          <w:color w:val="808080"/>
+                          <w:sz w:val="18"/>
+                          <w:szCs w:val="19"/>
+                        </w:rPr>
+                        <w:t>,</w:t>
+                      </w:r>
+                    </w:p>
+                    <w:p>
+                      <w:pPr>
+                        <w:autoSpaceDE w:val="0"/>
+                        <w:autoSpaceDN w:val="0"/>
+                        <w:adjustRightInd w:val="0"/>
+                        <w:spacing w:after="0" w:line="240" w:lineRule="auto"/>
+                        <w:rPr>
+                          <w:rFonts w:ascii="Consolas" w:hAnsi="Consolas" w:cs="Consolas"/>
+                          <w:color w:val="000000"/>
+                          <w:sz w:val="18"/>
+                          <w:szCs w:val="19"/>
+                        </w:rPr>
+                      </w:pPr>
+                      <w:r>
+                        <w:rPr>
+                          <w:rFonts w:ascii="Consolas" w:hAnsi="Consolas" w:cs="Consolas"/>
+                          <w:color w:val="000000"/>
+                          <w:sz w:val="18"/>
+                          <w:szCs w:val="19"/>
+                        </w:rPr>
+                        <w:tab/>
+                      </w:r>
+                      <w:r>
+                        <w:rPr>
+                          <w:rFonts w:ascii="Consolas" w:hAnsi="Consolas" w:cs="Consolas"/>
+                          <w:color w:val="000000"/>
+                          <w:sz w:val="18"/>
+                          <w:szCs w:val="19"/>
+                        </w:rPr>
+                        <w:tab/>
+                      </w:r>
+                      <w:proofErr w:type="spellStart"/>
+                      <w:r>
+                        <w:rPr>
+                          <w:rFonts w:ascii="Consolas" w:hAnsi="Consolas" w:cs="Consolas"/>
+                          <w:color w:val="000000"/>
+                          <w:sz w:val="18"/>
+                          <w:szCs w:val="19"/>
+                        </w:rPr>
+                        <w:t>p</w:t>
+                      </w:r>
+                      <w:r>
+                        <w:rPr>
+                          <w:rFonts w:ascii="Consolas" w:hAnsi="Consolas" w:cs="Consolas"/>
+                          <w:color w:val="808080"/>
+                          <w:sz w:val="18"/>
+                          <w:szCs w:val="19"/>
+                        </w:rPr>
+                        <w:t>.</w:t>
+                      </w:r>
+                      <w:r>
+                        <w:rPr>
+                          <w:rFonts w:ascii="Consolas" w:hAnsi="Consolas" w:cs="Consolas"/>
+                          <w:color w:val="0000FF"/>
+                          <w:sz w:val="18"/>
+                          <w:szCs w:val="19"/>
+                        </w:rPr>
+                        <w:t>rows</w:t>
+                      </w:r>
+                      <w:proofErr w:type="spellEnd"/>
+                    </w:p>
+                    <w:p>
+                      <w:pPr>
+                        <w:autoSpaceDE w:val="0"/>
+                        <w:autoSpaceDN w:val="0"/>
+                        <w:adjustRightInd w:val="0"/>
+                        <w:spacing w:after="0" w:line="240" w:lineRule="auto"/>
+                        <w:rPr>
+                          <w:rFonts w:ascii="Consolas" w:hAnsi="Consolas" w:cs="Consolas"/>
+                          <w:color w:val="000000"/>
+                          <w:sz w:val="18"/>
+                          <w:szCs w:val="19"/>
+                        </w:rPr>
+                      </w:pPr>
+                      <w:r>
+                        <w:rPr>
+                          <w:rFonts w:ascii="Consolas" w:hAnsi="Consolas" w:cs="Consolas"/>
+                          <w:color w:val="0000FF"/>
+                          <w:sz w:val="18"/>
+                          <w:szCs w:val="19"/>
+                        </w:rPr>
+                        <w:t>FROM</w:t>
+                      </w:r>
+                      <w:r>
+                        <w:rPr>
+                          <w:rFonts w:ascii="Consolas" w:hAnsi="Consolas" w:cs="Consolas"/>
+                          <w:color w:val="000000"/>
+                          <w:sz w:val="18"/>
+                          <w:szCs w:val="19"/>
+                        </w:rPr>
+                        <w:t xml:space="preserve"> </w:t>
+                      </w:r>
+                      <w:proofErr w:type="spellStart"/>
+                      <w:r>
+                        <w:rPr>
+                          <w:rFonts w:ascii="Consolas" w:hAnsi="Consolas" w:cs="Consolas"/>
+                          <w:color w:val="00FF00"/>
+                          <w:sz w:val="18"/>
+                          <w:szCs w:val="19"/>
+                        </w:rPr>
+                        <w:t>sys</w:t>
+                      </w:r>
+                      <w:r>
+                        <w:rPr>
+                          <w:rFonts w:ascii="Consolas" w:hAnsi="Consolas" w:cs="Consolas"/>
+                          <w:color w:val="808080"/>
+                          <w:sz w:val="18"/>
+                          <w:szCs w:val="19"/>
+                        </w:rPr>
+                        <w:t>.</w:t>
+                      </w:r>
+                      <w:r>
+                        <w:rPr>
+                          <w:rFonts w:ascii="Consolas" w:hAnsi="Consolas" w:cs="Consolas"/>
+                          <w:color w:val="00FF00"/>
+                          <w:sz w:val="18"/>
+                          <w:szCs w:val="19"/>
+                        </w:rPr>
+                        <w:t>indexes</w:t>
+                      </w:r>
+                      <w:proofErr w:type="spellEnd"/>
+                      <w:r>
+                        <w:rPr>
+                          <w:rFonts w:ascii="Consolas" w:hAnsi="Consolas" w:cs="Consolas"/>
+                          <w:color w:val="000000"/>
+                          <w:sz w:val="18"/>
+                          <w:szCs w:val="19"/>
+                        </w:rPr>
+                        <w:t xml:space="preserve"> </w:t>
+                      </w:r>
+                      <w:proofErr w:type="spellStart"/>
+                      <w:r>
+                        <w:rPr>
+                          <w:rFonts w:ascii="Consolas" w:hAnsi="Consolas" w:cs="Consolas"/>
+                          <w:color w:val="000000"/>
+                          <w:sz w:val="18"/>
+                          <w:szCs w:val="19"/>
+                        </w:rPr>
+                        <w:t>si</w:t>
+                      </w:r>
+                      <w:proofErr w:type="spellEnd"/>
+                      <w:r>
+                        <w:rPr>
+                          <w:rFonts w:ascii="Consolas" w:hAnsi="Consolas" w:cs="Consolas"/>
+                          <w:color w:val="000000"/>
+                          <w:sz w:val="18"/>
+                          <w:szCs w:val="19"/>
+                        </w:rPr>
+                        <w:t xml:space="preserve"> </w:t>
+                      </w:r>
+                    </w:p>
+                    <w:p>
+                      <w:pPr>
+                        <w:autoSpaceDE w:val="0"/>
+                        <w:autoSpaceDN w:val="0"/>
+                        <w:adjustRightInd w:val="0"/>
+                        <w:spacing w:after="0" w:line="240" w:lineRule="auto"/>
+                        <w:rPr>
+                          <w:rFonts w:ascii="Consolas" w:hAnsi="Consolas" w:cs="Consolas"/>
+                          <w:color w:val="000000"/>
+                          <w:sz w:val="18"/>
+                          <w:szCs w:val="19"/>
+                        </w:rPr>
+                      </w:pPr>
+                      <w:r>
+                        <w:rPr>
+                          <w:rFonts w:ascii="Consolas" w:hAnsi="Consolas" w:cs="Consolas"/>
+                          <w:color w:val="808080"/>
+                          <w:sz w:val="18"/>
+                          <w:szCs w:val="19"/>
+                        </w:rPr>
+                        <w:t>RIGHT</w:t>
+                      </w:r>
+                      <w:r>
+                        <w:rPr>
+                          <w:rFonts w:ascii="Consolas" w:hAnsi="Consolas" w:cs="Consolas"/>
+                          <w:color w:val="000000"/>
+                          <w:sz w:val="18"/>
+                          <w:szCs w:val="19"/>
+                        </w:rPr>
+                        <w:t xml:space="preserve"> </w:t>
+                      </w:r>
+                      <w:r>
+                        <w:rPr>
+                          <w:rFonts w:ascii="Consolas" w:hAnsi="Consolas" w:cs="Consolas"/>
+                          <w:color w:val="808080"/>
+                          <w:sz w:val="18"/>
+                          <w:szCs w:val="19"/>
+                        </w:rPr>
+                        <w:t>JOIN</w:t>
+                      </w:r>
+                      <w:r>
+                        <w:rPr>
+                          <w:rFonts w:ascii="Consolas" w:hAnsi="Consolas" w:cs="Consolas"/>
+                          <w:color w:val="000000"/>
+                          <w:sz w:val="18"/>
+                          <w:szCs w:val="19"/>
+                        </w:rPr>
+                        <w:t xml:space="preserve"> </w:t>
+                      </w:r>
+                      <w:proofErr w:type="spellStart"/>
+                      <w:r>
+                        <w:rPr>
+                          <w:rFonts w:ascii="Consolas" w:hAnsi="Consolas" w:cs="Consolas"/>
+                          <w:color w:val="00FF00"/>
+                          <w:sz w:val="18"/>
+                          <w:szCs w:val="19"/>
+                        </w:rPr>
+                        <w:t>sys</w:t>
+                      </w:r>
+                      <w:r>
+                        <w:rPr>
+                          <w:rFonts w:ascii="Consolas" w:hAnsi="Consolas" w:cs="Consolas"/>
+                          <w:color w:val="808080"/>
+                          <w:sz w:val="18"/>
+                          <w:szCs w:val="19"/>
+                        </w:rPr>
+                        <w:t>.</w:t>
+                      </w:r>
+                      <w:r>
+                        <w:rPr>
+                          <w:rFonts w:ascii="Consolas" w:hAnsi="Consolas" w:cs="Consolas"/>
+                          <w:color w:val="00FF00"/>
+                          <w:sz w:val="18"/>
+                          <w:szCs w:val="19"/>
+                        </w:rPr>
+                        <w:t>objects</w:t>
+                      </w:r>
+                      <w:proofErr w:type="spellEnd"/>
+                      <w:r>
+                        <w:rPr>
+                          <w:rFonts w:ascii="Consolas" w:hAnsi="Consolas" w:cs="Consolas"/>
+                          <w:color w:val="000000"/>
+                          <w:sz w:val="18"/>
+                          <w:szCs w:val="19"/>
+                        </w:rPr>
+                        <w:t xml:space="preserve"> o </w:t>
+                      </w:r>
+                      <w:r>
+                        <w:rPr>
+                          <w:rFonts w:ascii="Consolas" w:hAnsi="Consolas" w:cs="Consolas"/>
+                          <w:color w:val="0000FF"/>
+                          <w:sz w:val="18"/>
+                          <w:szCs w:val="19"/>
+                        </w:rPr>
+                        <w:t>ON</w:t>
+                      </w:r>
+                      <w:r>
+                        <w:rPr>
+                          <w:rFonts w:ascii="Consolas" w:hAnsi="Consolas" w:cs="Consolas"/>
+                          <w:color w:val="000000"/>
+                          <w:sz w:val="18"/>
+                          <w:szCs w:val="19"/>
+                        </w:rPr>
+                        <w:t xml:space="preserve"> </w:t>
+                      </w:r>
+                      <w:proofErr w:type="spellStart"/>
+                      <w:r>
+                        <w:rPr>
+                          <w:rFonts w:ascii="Consolas" w:hAnsi="Consolas" w:cs="Consolas"/>
+                          <w:color w:val="000000"/>
+                          <w:sz w:val="18"/>
+                          <w:szCs w:val="19"/>
+                        </w:rPr>
+                        <w:t>si</w:t>
+                      </w:r>
+                      <w:proofErr w:type="spellEnd"/>
+                      <w:proofErr w:type="gramStart"/>
+                      <w:r>
+                        <w:rPr>
+                          <w:rFonts w:ascii="Consolas" w:hAnsi="Consolas" w:cs="Consolas"/>
+                          <w:color w:val="808080"/>
+                          <w:sz w:val="18"/>
+                          <w:szCs w:val="19"/>
+                        </w:rPr>
+                        <w:t>.</w:t>
+                      </w:r>
+                      <w:r>
+                        <w:rPr>
+                          <w:rFonts w:ascii="Consolas" w:hAnsi="Consolas" w:cs="Consolas"/>
+                          <w:color w:val="000000"/>
+                          <w:sz w:val="18"/>
+                          <w:szCs w:val="19"/>
+                        </w:rPr>
+                        <w:t>[</w:t>
+                      </w:r>
+                      <w:proofErr w:type="spellStart"/>
+                      <w:proofErr w:type="gramEnd"/>
+                      <w:r>
+                        <w:rPr>
+                          <w:rFonts w:ascii="Consolas" w:hAnsi="Consolas" w:cs="Consolas"/>
+                          <w:color w:val="000000"/>
+                          <w:sz w:val="18"/>
+                          <w:szCs w:val="19"/>
+                        </w:rPr>
+                        <w:t>object_id</w:t>
+                      </w:r>
+                      <w:proofErr w:type="spellEnd"/>
+                      <w:r>
+                        <w:rPr>
+                          <w:rFonts w:ascii="Consolas" w:hAnsi="Consolas" w:cs="Consolas"/>
+                          <w:color w:val="000000"/>
+                          <w:sz w:val="18"/>
+                          <w:szCs w:val="19"/>
+                        </w:rPr>
+                        <w:t xml:space="preserve">] </w:t>
+                      </w:r>
+                      <w:r>
+                        <w:rPr>
+                          <w:rFonts w:ascii="Consolas" w:hAnsi="Consolas" w:cs="Consolas"/>
+                          <w:color w:val="808080"/>
+                          <w:sz w:val="18"/>
+                          <w:szCs w:val="19"/>
+                        </w:rPr>
+                        <w:t>=</w:t>
+                      </w:r>
+                      <w:r>
+                        <w:rPr>
+                          <w:rFonts w:ascii="Consolas" w:hAnsi="Consolas" w:cs="Consolas"/>
+                          <w:color w:val="000000"/>
+                          <w:sz w:val="18"/>
+                          <w:szCs w:val="19"/>
+                        </w:rPr>
+                        <w:t xml:space="preserve"> o</w:t>
+                      </w:r>
+                      <w:r>
+                        <w:rPr>
+                          <w:rFonts w:ascii="Consolas" w:hAnsi="Consolas" w:cs="Consolas"/>
+                          <w:color w:val="808080"/>
+                          <w:sz w:val="18"/>
+                          <w:szCs w:val="19"/>
+                        </w:rPr>
+                        <w:t>.</w:t>
+                      </w:r>
+                      <w:r>
+                        <w:rPr>
+                          <w:rFonts w:ascii="Consolas" w:hAnsi="Consolas" w:cs="Consolas"/>
+                          <w:color w:val="000000"/>
+                          <w:sz w:val="18"/>
+                          <w:szCs w:val="19"/>
+                        </w:rPr>
+                        <w:t>[</w:t>
+                      </w:r>
+                      <w:proofErr w:type="spellStart"/>
+                      <w:r>
+                        <w:rPr>
+                          <w:rFonts w:ascii="Consolas" w:hAnsi="Consolas" w:cs="Consolas"/>
+                          <w:color w:val="000000"/>
+                          <w:sz w:val="18"/>
+                          <w:szCs w:val="19"/>
+                        </w:rPr>
+                        <w:t>object_id</w:t>
+                      </w:r>
+                      <w:proofErr w:type="spellEnd"/>
+                      <w:r>
+                        <w:rPr>
+                          <w:rFonts w:ascii="Consolas" w:hAnsi="Consolas" w:cs="Consolas"/>
+                          <w:color w:val="000000"/>
+                          <w:sz w:val="18"/>
+                          <w:szCs w:val="19"/>
+                        </w:rPr>
+                        <w:t>]</w:t>
+                      </w:r>
+                    </w:p>
+                    <w:p>
+                      <w:pPr>
+                        <w:autoSpaceDE w:val="0"/>
+                        <w:autoSpaceDN w:val="0"/>
+                        <w:adjustRightInd w:val="0"/>
+                        <w:spacing w:after="0" w:line="240" w:lineRule="auto"/>
+                        <w:rPr>
+                          <w:rFonts w:ascii="Consolas" w:hAnsi="Consolas" w:cs="Consolas"/>
+                          <w:color w:val="000000"/>
+                          <w:sz w:val="18"/>
+                          <w:szCs w:val="19"/>
+                        </w:rPr>
+                      </w:pPr>
+                      <w:r>
+                        <w:rPr>
+                          <w:rFonts w:ascii="Consolas" w:hAnsi="Consolas" w:cs="Consolas"/>
+                          <w:color w:val="808080"/>
+                          <w:sz w:val="18"/>
+                          <w:szCs w:val="19"/>
+                        </w:rPr>
+                        <w:t>INNER</w:t>
+                      </w:r>
+                      <w:r>
+                        <w:rPr>
+                          <w:rFonts w:ascii="Consolas" w:hAnsi="Consolas" w:cs="Consolas"/>
+                          <w:color w:val="000000"/>
+                          <w:sz w:val="18"/>
+                          <w:szCs w:val="19"/>
+                        </w:rPr>
+                        <w:t xml:space="preserve"> </w:t>
+                      </w:r>
+                      <w:r>
+                        <w:rPr>
+                          <w:rFonts w:ascii="Consolas" w:hAnsi="Consolas" w:cs="Consolas"/>
+                          <w:color w:val="808080"/>
+                          <w:sz w:val="18"/>
+                          <w:szCs w:val="19"/>
+                        </w:rPr>
+                        <w:t>JOIN</w:t>
+                      </w:r>
+                      <w:r>
+                        <w:rPr>
+                          <w:rFonts w:ascii="Consolas" w:hAnsi="Consolas" w:cs="Consolas"/>
+                          <w:color w:val="000000"/>
+                          <w:sz w:val="18"/>
+                          <w:szCs w:val="19"/>
+                        </w:rPr>
+                        <w:t xml:space="preserve"> </w:t>
+                      </w:r>
+                      <w:proofErr w:type="spellStart"/>
+                      <w:r>
+                        <w:rPr>
+                          <w:rFonts w:ascii="Consolas" w:hAnsi="Consolas" w:cs="Consolas"/>
+                          <w:color w:val="00FF00"/>
+                          <w:sz w:val="18"/>
+                          <w:szCs w:val="19"/>
+                        </w:rPr>
+                        <w:t>sys</w:t>
+                      </w:r>
+                      <w:r>
+                        <w:rPr>
+                          <w:rFonts w:ascii="Consolas" w:hAnsi="Consolas" w:cs="Consolas"/>
+                          <w:color w:val="808080"/>
+                          <w:sz w:val="18"/>
+                          <w:szCs w:val="19"/>
+                        </w:rPr>
+                        <w:t>.</w:t>
+                      </w:r>
+                      <w:r>
+                        <w:rPr>
+                          <w:rFonts w:ascii="Consolas" w:hAnsi="Consolas" w:cs="Consolas"/>
+                          <w:color w:val="00FF00"/>
+                          <w:sz w:val="18"/>
+                          <w:szCs w:val="19"/>
+                        </w:rPr>
+                        <w:t>schemas</w:t>
+                      </w:r>
+                      <w:proofErr w:type="spellEnd"/>
+                      <w:r>
+                        <w:rPr>
+                          <w:rFonts w:ascii="Consolas" w:hAnsi="Consolas" w:cs="Consolas"/>
+                          <w:color w:val="000000"/>
+                          <w:sz w:val="18"/>
+                          <w:szCs w:val="19"/>
+                        </w:rPr>
+                        <w:t xml:space="preserve"> s </w:t>
+                      </w:r>
+                      <w:r>
+                        <w:rPr>
+                          <w:rFonts w:ascii="Consolas" w:hAnsi="Consolas" w:cs="Consolas"/>
+                          <w:color w:val="0000FF"/>
+                          <w:sz w:val="18"/>
+                          <w:szCs w:val="19"/>
+                        </w:rPr>
+                        <w:t>ON</w:t>
+                      </w:r>
+                      <w:r>
+                        <w:rPr>
+                          <w:rFonts w:ascii="Consolas" w:hAnsi="Consolas" w:cs="Consolas"/>
+                          <w:color w:val="000000"/>
+                          <w:sz w:val="18"/>
+                          <w:szCs w:val="19"/>
+                        </w:rPr>
+                        <w:t xml:space="preserve"> o</w:t>
+                      </w:r>
+                      <w:proofErr w:type="gramStart"/>
+                      <w:r>
+                        <w:rPr>
+                          <w:rFonts w:ascii="Consolas" w:hAnsi="Consolas" w:cs="Consolas"/>
+                          <w:color w:val="808080"/>
+                          <w:sz w:val="18"/>
+                          <w:szCs w:val="19"/>
+                        </w:rPr>
+                        <w:t>.</w:t>
+                      </w:r>
+                      <w:r>
+                        <w:rPr>
+                          <w:rFonts w:ascii="Consolas" w:hAnsi="Consolas" w:cs="Consolas"/>
+                          <w:color w:val="000000"/>
+                          <w:sz w:val="18"/>
+                          <w:szCs w:val="19"/>
+                        </w:rPr>
+                        <w:t>[</w:t>
+                      </w:r>
+                      <w:proofErr w:type="spellStart"/>
+                      <w:proofErr w:type="gramEnd"/>
+                      <w:r>
+                        <w:rPr>
+                          <w:rFonts w:ascii="Consolas" w:hAnsi="Consolas" w:cs="Consolas"/>
+                          <w:color w:val="000000"/>
+                          <w:sz w:val="18"/>
+                          <w:szCs w:val="19"/>
+                        </w:rPr>
+                        <w:t>schema_id</w:t>
+                      </w:r>
+                      <w:proofErr w:type="spellEnd"/>
+                      <w:r>
+                        <w:rPr>
+                          <w:rFonts w:ascii="Consolas" w:hAnsi="Consolas" w:cs="Consolas"/>
+                          <w:color w:val="000000"/>
+                          <w:sz w:val="18"/>
+                          <w:szCs w:val="19"/>
+                        </w:rPr>
+                        <w:t xml:space="preserve">] </w:t>
+                      </w:r>
+                      <w:r>
+                        <w:rPr>
+                          <w:rFonts w:ascii="Consolas" w:hAnsi="Consolas" w:cs="Consolas"/>
+                          <w:color w:val="808080"/>
+                          <w:sz w:val="18"/>
+                          <w:szCs w:val="19"/>
+                        </w:rPr>
+                        <w:t>=</w:t>
+                      </w:r>
+                      <w:r>
+                        <w:rPr>
+                          <w:rFonts w:ascii="Consolas" w:hAnsi="Consolas" w:cs="Consolas"/>
+                          <w:color w:val="000000"/>
+                          <w:sz w:val="18"/>
+                          <w:szCs w:val="19"/>
+                        </w:rPr>
+                        <w:t xml:space="preserve"> s</w:t>
+                      </w:r>
+                      <w:r>
+                        <w:rPr>
+                          <w:rFonts w:ascii="Consolas" w:hAnsi="Consolas" w:cs="Consolas"/>
+                          <w:color w:val="808080"/>
+                          <w:sz w:val="18"/>
+                          <w:szCs w:val="19"/>
+                        </w:rPr>
+                        <w:t>.</w:t>
+                      </w:r>
+                      <w:r>
+                        <w:rPr>
+                          <w:rFonts w:ascii="Consolas" w:hAnsi="Consolas" w:cs="Consolas"/>
+                          <w:color w:val="000000"/>
+                          <w:sz w:val="18"/>
+                          <w:szCs w:val="19"/>
+                        </w:rPr>
+                        <w:t>[</w:t>
+                      </w:r>
+                      <w:proofErr w:type="spellStart"/>
+                      <w:r>
+                        <w:rPr>
+                          <w:rFonts w:ascii="Consolas" w:hAnsi="Consolas" w:cs="Consolas"/>
+                          <w:color w:val="000000"/>
+                          <w:sz w:val="18"/>
+                          <w:szCs w:val="19"/>
+                        </w:rPr>
+                        <w:t>schema_id</w:t>
+                      </w:r>
+                      <w:proofErr w:type="spellEnd"/>
+                      <w:r>
+                        <w:rPr>
+                          <w:rFonts w:ascii="Consolas" w:hAnsi="Consolas" w:cs="Consolas"/>
+                          <w:color w:val="000000"/>
+                          <w:sz w:val="18"/>
+                          <w:szCs w:val="19"/>
+                        </w:rPr>
+                        <w:t>]</w:t>
+                      </w:r>
+                    </w:p>
+                    <w:p>
+                      <w:pPr>
+                        <w:autoSpaceDE w:val="0"/>
+                        <w:autoSpaceDN w:val="0"/>
+                        <w:adjustRightInd w:val="0"/>
+                        <w:spacing w:after="0" w:line="240" w:lineRule="auto"/>
+                        <w:rPr>
+                          <w:rFonts w:ascii="Consolas" w:hAnsi="Consolas" w:cs="Consolas"/>
+                          <w:color w:val="000000"/>
+                          <w:sz w:val="18"/>
+                          <w:szCs w:val="19"/>
+                        </w:rPr>
+                      </w:pPr>
+                      <w:r>
+                        <w:rPr>
+                          <w:rFonts w:ascii="Consolas" w:hAnsi="Consolas" w:cs="Consolas"/>
+                          <w:color w:val="808080"/>
+                          <w:sz w:val="18"/>
+                          <w:szCs w:val="19"/>
+                        </w:rPr>
+                        <w:t>LEFT</w:t>
+                      </w:r>
+                      <w:r>
+                        <w:rPr>
+                          <w:rFonts w:ascii="Consolas" w:hAnsi="Consolas" w:cs="Consolas"/>
+                          <w:color w:val="000000"/>
+                          <w:sz w:val="18"/>
+                          <w:szCs w:val="19"/>
+                        </w:rPr>
+                        <w:t xml:space="preserve"> </w:t>
+                      </w:r>
+                      <w:r>
+                        <w:rPr>
+                          <w:rFonts w:ascii="Consolas" w:hAnsi="Consolas" w:cs="Consolas"/>
+                          <w:color w:val="808080"/>
+                          <w:sz w:val="18"/>
+                          <w:szCs w:val="19"/>
+                        </w:rPr>
+                        <w:t>JOIN</w:t>
+                      </w:r>
+                      <w:r>
+                        <w:rPr>
+                          <w:rFonts w:ascii="Consolas" w:hAnsi="Consolas" w:cs="Consolas"/>
+                          <w:color w:val="000000"/>
+                          <w:sz w:val="18"/>
+                          <w:szCs w:val="19"/>
+                        </w:rPr>
+                        <w:t xml:space="preserve"> </w:t>
+                      </w:r>
+                      <w:proofErr w:type="spellStart"/>
+                      <w:r>
+                        <w:rPr>
+                          <w:rFonts w:ascii="Consolas" w:hAnsi="Consolas" w:cs="Consolas"/>
+                          <w:color w:val="00FF00"/>
+                          <w:sz w:val="18"/>
+                          <w:szCs w:val="19"/>
+                        </w:rPr>
+                        <w:t>sys</w:t>
+                      </w:r>
+                      <w:r>
+                        <w:rPr>
+                          <w:rFonts w:ascii="Consolas" w:hAnsi="Consolas" w:cs="Consolas"/>
+                          <w:color w:val="808080"/>
+                          <w:sz w:val="18"/>
+                          <w:szCs w:val="19"/>
+                        </w:rPr>
+                        <w:t>.</w:t>
+                      </w:r>
+                      <w:r>
+                        <w:rPr>
+                          <w:rFonts w:ascii="Consolas" w:hAnsi="Consolas" w:cs="Consolas"/>
+                          <w:color w:val="00FF00"/>
+                          <w:sz w:val="18"/>
+                          <w:szCs w:val="19"/>
+                        </w:rPr>
+                        <w:t>partitions</w:t>
+                      </w:r>
+                      <w:proofErr w:type="spellEnd"/>
+                      <w:r>
+                        <w:rPr>
+                          <w:rFonts w:ascii="Consolas" w:hAnsi="Consolas" w:cs="Consolas"/>
+                          <w:color w:val="000000"/>
+                          <w:sz w:val="18"/>
+                          <w:szCs w:val="19"/>
+                        </w:rPr>
+                        <w:t xml:space="preserve"> p </w:t>
+                      </w:r>
+                      <w:r>
+                        <w:rPr>
+                          <w:rFonts w:ascii="Consolas" w:hAnsi="Consolas" w:cs="Consolas"/>
+                          <w:color w:val="0000FF"/>
+                          <w:sz w:val="18"/>
+                          <w:szCs w:val="19"/>
+                        </w:rPr>
+                        <w:t>ON</w:t>
+                      </w:r>
+                      <w:r>
+                        <w:rPr>
+                          <w:rFonts w:ascii="Consolas" w:hAnsi="Consolas" w:cs="Consolas"/>
+                          <w:color w:val="000000"/>
+                          <w:sz w:val="18"/>
+                          <w:szCs w:val="19"/>
+                        </w:rPr>
+                        <w:t xml:space="preserve"> </w:t>
+                      </w:r>
+                      <w:proofErr w:type="spellStart"/>
+                      <w:r>
+                        <w:rPr>
+                          <w:rFonts w:ascii="Consolas" w:hAnsi="Consolas" w:cs="Consolas"/>
+                          <w:color w:val="000000"/>
+                          <w:sz w:val="18"/>
+                          <w:szCs w:val="19"/>
+                        </w:rPr>
+                        <w:t>p</w:t>
+                      </w:r>
+                      <w:r>
+                        <w:rPr>
+                          <w:rFonts w:ascii="Consolas" w:hAnsi="Consolas" w:cs="Consolas"/>
+                          <w:color w:val="808080"/>
+                          <w:sz w:val="18"/>
+                          <w:szCs w:val="19"/>
+                        </w:rPr>
+                        <w:t>.</w:t>
+                      </w:r>
+                      <w:r>
+                        <w:rPr>
+                          <w:rFonts w:ascii="Consolas" w:hAnsi="Consolas" w:cs="Consolas"/>
+                          <w:color w:val="FF00FF"/>
+                          <w:sz w:val="18"/>
+                          <w:szCs w:val="19"/>
+                        </w:rPr>
+                        <w:t>OBJECT_ID</w:t>
+                      </w:r>
+                      <w:proofErr w:type="spellEnd"/>
+                      <w:r>
+                        <w:rPr>
+                          <w:rFonts w:ascii="Consolas" w:hAnsi="Consolas" w:cs="Consolas"/>
+                          <w:color w:val="000000"/>
+                          <w:sz w:val="18"/>
+                          <w:szCs w:val="19"/>
+                        </w:rPr>
+                        <w:t xml:space="preserve"> </w:t>
+                      </w:r>
+                      <w:r>
+                        <w:rPr>
+                          <w:rFonts w:ascii="Consolas" w:hAnsi="Consolas" w:cs="Consolas"/>
+                          <w:color w:val="808080"/>
+                          <w:sz w:val="18"/>
+                          <w:szCs w:val="19"/>
+                        </w:rPr>
+                        <w:t>=</w:t>
+                      </w:r>
+                      <w:r>
+                        <w:rPr>
+                          <w:rFonts w:ascii="Consolas" w:hAnsi="Consolas" w:cs="Consolas"/>
+                          <w:color w:val="000000"/>
+                          <w:sz w:val="18"/>
+                          <w:szCs w:val="19"/>
+                        </w:rPr>
+                        <w:t xml:space="preserve"> </w:t>
+                      </w:r>
+                      <w:proofErr w:type="spellStart"/>
+                      <w:r>
+                        <w:rPr>
+                          <w:rFonts w:ascii="Consolas" w:hAnsi="Consolas" w:cs="Consolas"/>
+                          <w:color w:val="000000"/>
+                          <w:sz w:val="18"/>
+                          <w:szCs w:val="19"/>
+                        </w:rPr>
+                        <w:t>o</w:t>
+                      </w:r>
+                      <w:r>
+                        <w:rPr>
+                          <w:rFonts w:ascii="Consolas" w:hAnsi="Consolas" w:cs="Consolas"/>
+                          <w:color w:val="808080"/>
+                          <w:sz w:val="18"/>
+                          <w:szCs w:val="19"/>
+                        </w:rPr>
+                        <w:t>.</w:t>
+                      </w:r>
+                      <w:r>
+                        <w:rPr>
+                          <w:rFonts w:ascii="Consolas" w:hAnsi="Consolas" w:cs="Consolas"/>
+                          <w:color w:val="FF00FF"/>
+                          <w:sz w:val="18"/>
+                          <w:szCs w:val="19"/>
+                        </w:rPr>
+                        <w:t>OBJECT_ID</w:t>
+                      </w:r>
+                      <w:proofErr w:type="spellEnd"/>
+                      <w:r>
+                        <w:rPr>
+                          <w:rFonts w:ascii="Consolas" w:hAnsi="Consolas" w:cs="Consolas"/>
+                          <w:color w:val="000000"/>
+                          <w:sz w:val="18"/>
+                          <w:szCs w:val="19"/>
+                        </w:rPr>
+                        <w:t xml:space="preserve"> </w:t>
+                      </w:r>
+                      <w:r>
+                        <w:rPr>
+                          <w:rFonts w:ascii="Consolas" w:hAnsi="Consolas" w:cs="Consolas"/>
+                          <w:color w:val="808080"/>
+                          <w:sz w:val="18"/>
+                          <w:szCs w:val="19"/>
+                        </w:rPr>
+                        <w:t>AND</w:t>
+                      </w:r>
+                      <w:r>
+                        <w:rPr>
+                          <w:rFonts w:ascii="Consolas" w:hAnsi="Consolas" w:cs="Consolas"/>
+                          <w:color w:val="000000"/>
+                          <w:sz w:val="18"/>
+                          <w:szCs w:val="19"/>
+                        </w:rPr>
+                        <w:t xml:space="preserve"> </w:t>
+                      </w:r>
+                      <w:proofErr w:type="spellStart"/>
+                      <w:r>
+                        <w:rPr>
+                          <w:rFonts w:ascii="Consolas" w:hAnsi="Consolas" w:cs="Consolas"/>
+                          <w:color w:val="000000"/>
+                          <w:sz w:val="18"/>
+                          <w:szCs w:val="19"/>
+                        </w:rPr>
+                        <w:t>p</w:t>
+                      </w:r>
+                      <w:r>
+                        <w:rPr>
+                          <w:rFonts w:ascii="Consolas" w:hAnsi="Consolas" w:cs="Consolas"/>
+                          <w:color w:val="808080"/>
+                          <w:sz w:val="18"/>
+                          <w:szCs w:val="19"/>
+                        </w:rPr>
+                        <w:t>.</w:t>
+                      </w:r>
+                      <w:r>
+                        <w:rPr>
+                          <w:rFonts w:ascii="Consolas" w:hAnsi="Consolas" w:cs="Consolas"/>
+                          <w:color w:val="000000"/>
+                          <w:sz w:val="18"/>
+                          <w:szCs w:val="19"/>
+                        </w:rPr>
+                        <w:t>index_id</w:t>
+                      </w:r>
+                      <w:proofErr w:type="spellEnd"/>
+                      <w:r>
+                        <w:rPr>
+                          <w:rFonts w:ascii="Consolas" w:hAnsi="Consolas" w:cs="Consolas"/>
+                          <w:color w:val="000000"/>
+                          <w:sz w:val="18"/>
+                          <w:szCs w:val="19"/>
+                        </w:rPr>
+                        <w:t xml:space="preserve"> </w:t>
+                      </w:r>
+                      <w:r>
+                        <w:rPr>
+                          <w:rFonts w:ascii="Consolas" w:hAnsi="Consolas" w:cs="Consolas"/>
+                          <w:color w:val="808080"/>
+                          <w:sz w:val="18"/>
+                          <w:szCs w:val="19"/>
+                        </w:rPr>
+                        <w:t>IN</w:t>
+                      </w:r>
+                      <w:r>
+                        <w:rPr>
+                          <w:rFonts w:ascii="Consolas" w:hAnsi="Consolas" w:cs="Consolas"/>
+                          <w:color w:val="0000FF"/>
+                          <w:sz w:val="18"/>
+                          <w:szCs w:val="19"/>
+                        </w:rPr>
+                        <w:t xml:space="preserve"> </w:t>
+                      </w:r>
+                      <w:r>
+                        <w:rPr>
+                          <w:rFonts w:ascii="Consolas" w:hAnsi="Consolas" w:cs="Consolas"/>
+                          <w:color w:val="808080"/>
+                          <w:sz w:val="18"/>
+                          <w:szCs w:val="19"/>
+                        </w:rPr>
+                        <w:t>(</w:t>
+                      </w:r>
+                      <w:r>
+                        <w:rPr>
+                          <w:rFonts w:ascii="Consolas" w:hAnsi="Consolas" w:cs="Consolas"/>
+                          <w:color w:val="000000"/>
+                          <w:sz w:val="18"/>
+                          <w:szCs w:val="19"/>
+                        </w:rPr>
+                        <w:t>0</w:t>
+                      </w:r>
+                      <w:proofErr w:type="gramStart"/>
+                      <w:r>
+                        <w:rPr>
+                          <w:rFonts w:ascii="Consolas" w:hAnsi="Consolas" w:cs="Consolas"/>
+                          <w:color w:val="808080"/>
+                          <w:sz w:val="18"/>
+                          <w:szCs w:val="19"/>
+                        </w:rPr>
+                        <w:t>,</w:t>
+                      </w:r>
+                      <w:r>
+                        <w:rPr>
+                          <w:rFonts w:ascii="Consolas" w:hAnsi="Consolas" w:cs="Consolas"/>
+                          <w:color w:val="000000"/>
+                          <w:sz w:val="18"/>
+                          <w:szCs w:val="19"/>
+                        </w:rPr>
+                        <w:t>1</w:t>
+                      </w:r>
+                      <w:proofErr w:type="gramEnd"/>
+                      <w:r>
+                        <w:rPr>
+                          <w:rFonts w:ascii="Consolas" w:hAnsi="Consolas" w:cs="Consolas"/>
+                          <w:color w:val="808080"/>
+                          <w:sz w:val="18"/>
+                          <w:szCs w:val="19"/>
+                        </w:rPr>
+                        <w:t>)</w:t>
+                      </w:r>
+                    </w:p>
+                    <w:p>
+                      <w:pPr>
+                        <w:autoSpaceDE w:val="0"/>
+                        <w:autoSpaceDN w:val="0"/>
+                        <w:adjustRightInd w:val="0"/>
+                        <w:spacing w:after="0" w:line="240" w:lineRule="auto"/>
+                        <w:rPr>
+                          <w:rFonts w:ascii="Consolas" w:hAnsi="Consolas" w:cs="Consolas"/>
+                          <w:color w:val="000000"/>
+                          <w:sz w:val="18"/>
+                          <w:szCs w:val="19"/>
+                        </w:rPr>
+                      </w:pPr>
+                      <w:r>
+                        <w:rPr>
+                          <w:rFonts w:ascii="Consolas" w:hAnsi="Consolas" w:cs="Consolas"/>
+                          <w:color w:val="808080"/>
+                          <w:sz w:val="18"/>
+                          <w:szCs w:val="19"/>
+                        </w:rPr>
+                        <w:t>LEFT</w:t>
+                      </w:r>
+                      <w:r>
+                        <w:rPr>
+                          <w:rFonts w:ascii="Consolas" w:hAnsi="Consolas" w:cs="Consolas"/>
+                          <w:color w:val="000000"/>
+                          <w:sz w:val="18"/>
+                          <w:szCs w:val="19"/>
+                        </w:rPr>
+                        <w:t xml:space="preserve"> </w:t>
+                      </w:r>
+                      <w:r>
+                        <w:rPr>
+                          <w:rFonts w:ascii="Consolas" w:hAnsi="Consolas" w:cs="Consolas"/>
+                          <w:color w:val="808080"/>
+                          <w:sz w:val="18"/>
+                          <w:szCs w:val="19"/>
+                        </w:rPr>
+                        <w:t>JOIN</w:t>
+                      </w:r>
+                      <w:r>
+                        <w:rPr>
+                          <w:rFonts w:ascii="Consolas" w:hAnsi="Consolas" w:cs="Consolas"/>
+                          <w:color w:val="000000"/>
+                          <w:sz w:val="18"/>
+                          <w:szCs w:val="19"/>
+                        </w:rPr>
+                        <w:t xml:space="preserve"> </w:t>
+                      </w:r>
+                      <w:proofErr w:type="spellStart"/>
+                      <w:r>
+                        <w:rPr>
+                          <w:rFonts w:ascii="Consolas" w:hAnsi="Consolas" w:cs="Consolas"/>
+                          <w:color w:val="00FF00"/>
+                          <w:sz w:val="18"/>
+                          <w:szCs w:val="19"/>
+                        </w:rPr>
+                        <w:t>sys</w:t>
+                      </w:r>
+                      <w:r>
+                        <w:rPr>
+                          <w:rFonts w:ascii="Consolas" w:hAnsi="Consolas" w:cs="Consolas"/>
+                          <w:color w:val="808080"/>
+                          <w:sz w:val="18"/>
+                          <w:szCs w:val="19"/>
+                        </w:rPr>
+                        <w:t>.</w:t>
+                      </w:r>
+                      <w:r>
+                        <w:rPr>
+                          <w:rFonts w:ascii="Consolas" w:hAnsi="Consolas" w:cs="Consolas"/>
+                          <w:color w:val="00FF00"/>
+                          <w:sz w:val="18"/>
+                          <w:szCs w:val="19"/>
+                        </w:rPr>
+                        <w:t>indexes</w:t>
+                      </w:r>
+                      <w:proofErr w:type="spellEnd"/>
+                      <w:r>
+                        <w:rPr>
+                          <w:rFonts w:ascii="Consolas" w:hAnsi="Consolas" w:cs="Consolas"/>
+                          <w:color w:val="000000"/>
+                          <w:sz w:val="18"/>
+                          <w:szCs w:val="19"/>
+                        </w:rPr>
+                        <w:t xml:space="preserve"> i1 </w:t>
+                      </w:r>
+                      <w:r>
+                        <w:rPr>
+                          <w:rFonts w:ascii="Consolas" w:hAnsi="Consolas" w:cs="Consolas"/>
+                          <w:color w:val="0000FF"/>
+                          <w:sz w:val="18"/>
+                          <w:szCs w:val="19"/>
+                        </w:rPr>
+                        <w:t>ON</w:t>
+                      </w:r>
+                      <w:r>
+                        <w:rPr>
+                          <w:rFonts w:ascii="Consolas" w:hAnsi="Consolas" w:cs="Consolas"/>
+                          <w:color w:val="000000"/>
+                          <w:sz w:val="18"/>
+                          <w:szCs w:val="19"/>
+                        </w:rPr>
+                        <w:t xml:space="preserve"> </w:t>
+                      </w:r>
+                      <w:proofErr w:type="spellStart"/>
+                      <w:r>
+                        <w:rPr>
+                          <w:rFonts w:ascii="Consolas" w:hAnsi="Consolas" w:cs="Consolas"/>
+                          <w:color w:val="000000"/>
+                          <w:sz w:val="18"/>
+                          <w:szCs w:val="19"/>
+                        </w:rPr>
+                        <w:t>si</w:t>
+                      </w:r>
+                      <w:r>
+                        <w:rPr>
+                          <w:rFonts w:ascii="Consolas" w:hAnsi="Consolas" w:cs="Consolas"/>
+                          <w:color w:val="808080"/>
+                          <w:sz w:val="18"/>
+                          <w:szCs w:val="19"/>
+                        </w:rPr>
+                        <w:t>.</w:t>
+                      </w:r>
+                      <w:r>
+                        <w:rPr>
+                          <w:rFonts w:ascii="Consolas" w:hAnsi="Consolas" w:cs="Consolas"/>
+                          <w:color w:val="FF00FF"/>
+                          <w:sz w:val="18"/>
+                          <w:szCs w:val="19"/>
+                        </w:rPr>
+                        <w:t>OBJECT_ID</w:t>
+                      </w:r>
+                      <w:proofErr w:type="spellEnd"/>
+                      <w:r>
+                        <w:rPr>
+                          <w:rFonts w:ascii="Consolas" w:hAnsi="Consolas" w:cs="Consolas"/>
+                          <w:color w:val="000000"/>
+                          <w:sz w:val="18"/>
+                          <w:szCs w:val="19"/>
+                        </w:rPr>
+                        <w:t xml:space="preserve"> </w:t>
+                      </w:r>
+                      <w:r>
+                        <w:rPr>
+                          <w:rFonts w:ascii="Consolas" w:hAnsi="Consolas" w:cs="Consolas"/>
+                          <w:color w:val="808080"/>
+                          <w:sz w:val="18"/>
+                          <w:szCs w:val="19"/>
+                        </w:rPr>
+                        <w:t>=</w:t>
+                      </w:r>
+                      <w:r>
+                        <w:rPr>
+                          <w:rFonts w:ascii="Consolas" w:hAnsi="Consolas" w:cs="Consolas"/>
+                          <w:color w:val="000000"/>
+                          <w:sz w:val="18"/>
+                          <w:szCs w:val="19"/>
+                        </w:rPr>
+                        <w:t xml:space="preserve"> i1</w:t>
+                      </w:r>
+                      <w:r>
+                        <w:rPr>
+                          <w:rFonts w:ascii="Consolas" w:hAnsi="Consolas" w:cs="Consolas"/>
+                          <w:color w:val="808080"/>
+                          <w:sz w:val="18"/>
+                          <w:szCs w:val="19"/>
+                        </w:rPr>
+                        <w:t>.</w:t>
+                      </w:r>
+                      <w:r>
+                        <w:rPr>
+                          <w:rFonts w:ascii="Consolas" w:hAnsi="Consolas" w:cs="Consolas"/>
+                          <w:color w:val="FF00FF"/>
+                          <w:sz w:val="18"/>
+                          <w:szCs w:val="19"/>
+                        </w:rPr>
+                        <w:t>OBJECT_ID</w:t>
+                      </w:r>
+                      <w:r>
+                        <w:rPr>
+                          <w:rFonts w:ascii="Consolas" w:hAnsi="Consolas" w:cs="Consolas"/>
+                          <w:color w:val="000000"/>
+                          <w:sz w:val="18"/>
+                          <w:szCs w:val="19"/>
+                        </w:rPr>
+                        <w:t xml:space="preserve"> </w:t>
+                      </w:r>
+                      <w:r>
+                        <w:rPr>
+                          <w:rFonts w:ascii="Consolas" w:hAnsi="Consolas" w:cs="Consolas"/>
+                          <w:color w:val="808080"/>
+                          <w:sz w:val="18"/>
+                          <w:szCs w:val="19"/>
+                        </w:rPr>
+                        <w:t>AND</w:t>
+                      </w:r>
+                      <w:r>
+                        <w:rPr>
+                          <w:rFonts w:ascii="Consolas" w:hAnsi="Consolas" w:cs="Consolas"/>
+                          <w:color w:val="000000"/>
+                          <w:sz w:val="18"/>
+                          <w:szCs w:val="19"/>
+                        </w:rPr>
+                        <w:t xml:space="preserve"> i1</w:t>
+                      </w:r>
+                      <w:r>
+                        <w:rPr>
+                          <w:rFonts w:ascii="Consolas" w:hAnsi="Consolas" w:cs="Consolas"/>
+                          <w:color w:val="808080"/>
+                          <w:sz w:val="18"/>
+                          <w:szCs w:val="19"/>
+                        </w:rPr>
+                        <w:t>.</w:t>
+                      </w:r>
+                      <w:r>
+                        <w:rPr>
+                          <w:rFonts w:ascii="Consolas" w:hAnsi="Consolas" w:cs="Consolas"/>
+                          <w:color w:val="0000FF"/>
+                          <w:sz w:val="18"/>
+                          <w:szCs w:val="19"/>
+                        </w:rPr>
+                        <w:t>TYPE</w:t>
+                      </w:r>
+                      <w:r>
+                        <w:rPr>
+                          <w:rFonts w:ascii="Consolas" w:hAnsi="Consolas" w:cs="Consolas"/>
+                          <w:color w:val="000000"/>
+                          <w:sz w:val="18"/>
+                          <w:szCs w:val="19"/>
+                        </w:rPr>
+                        <w:t xml:space="preserve"> </w:t>
+                      </w:r>
+                      <w:r>
+                        <w:rPr>
+                          <w:rFonts w:ascii="Consolas" w:hAnsi="Consolas" w:cs="Consolas"/>
+                          <w:color w:val="808080"/>
+                          <w:sz w:val="18"/>
+                          <w:szCs w:val="19"/>
+                        </w:rPr>
+                        <w:t>IN</w:t>
+                      </w:r>
+                      <w:r>
+                        <w:rPr>
+                          <w:rFonts w:ascii="Consolas" w:hAnsi="Consolas" w:cs="Consolas"/>
+                          <w:color w:val="0000FF"/>
+                          <w:sz w:val="18"/>
+                          <w:szCs w:val="19"/>
+                        </w:rPr>
+                        <w:t xml:space="preserve"> </w:t>
+                      </w:r>
+                      <w:r>
+                        <w:rPr>
+                          <w:rFonts w:ascii="Consolas" w:hAnsi="Consolas" w:cs="Consolas"/>
+                          <w:color w:val="808080"/>
+                          <w:sz w:val="18"/>
+                          <w:szCs w:val="19"/>
+                        </w:rPr>
+                        <w:t>(</w:t>
+                      </w:r>
+                      <w:r>
+                        <w:rPr>
+                          <w:rFonts w:ascii="Consolas" w:hAnsi="Consolas" w:cs="Consolas"/>
+                          <w:color w:val="000000"/>
+                          <w:sz w:val="18"/>
+                          <w:szCs w:val="19"/>
+                        </w:rPr>
+                        <w:t>0</w:t>
+                      </w:r>
+                      <w:proofErr w:type="gramStart"/>
+                      <w:r>
+                        <w:rPr>
+                          <w:rFonts w:ascii="Consolas" w:hAnsi="Consolas" w:cs="Consolas"/>
+                          <w:color w:val="808080"/>
+                          <w:sz w:val="18"/>
+                          <w:szCs w:val="19"/>
+                        </w:rPr>
+                        <w:t>,</w:t>
+                      </w:r>
+                      <w:r>
+                        <w:rPr>
+                          <w:rFonts w:ascii="Consolas" w:hAnsi="Consolas" w:cs="Consolas"/>
+                          <w:color w:val="000000"/>
+                          <w:sz w:val="18"/>
+                          <w:szCs w:val="19"/>
+                        </w:rPr>
+                        <w:t>1</w:t>
+                      </w:r>
+                      <w:proofErr w:type="gramEnd"/>
+                      <w:r>
+                        <w:rPr>
+                          <w:rFonts w:ascii="Consolas" w:hAnsi="Consolas" w:cs="Consolas"/>
+                          <w:color w:val="808080"/>
+                          <w:sz w:val="18"/>
+                          <w:szCs w:val="19"/>
+                        </w:rPr>
+                        <w:t>)</w:t>
+                      </w:r>
+                    </w:p>
+                    <w:p>
+                      <w:pPr>
+                        <w:autoSpaceDE w:val="0"/>
+                        <w:autoSpaceDN w:val="0"/>
+                        <w:adjustRightInd w:val="0"/>
+                        <w:spacing w:after="0" w:line="240" w:lineRule="auto"/>
+                        <w:rPr>
+                          <w:rFonts w:ascii="Consolas" w:hAnsi="Consolas" w:cs="Consolas"/>
+                          <w:color w:val="000000"/>
+                          <w:sz w:val="18"/>
+                          <w:szCs w:val="19"/>
+                        </w:rPr>
+                      </w:pPr>
+                      <w:r>
+                        <w:rPr>
+                          <w:rFonts w:ascii="Consolas" w:hAnsi="Consolas" w:cs="Consolas"/>
+                          <w:color w:val="808080"/>
+                          <w:sz w:val="18"/>
+                          <w:szCs w:val="19"/>
+                        </w:rPr>
+                        <w:t>LEFT</w:t>
+                      </w:r>
+                      <w:r>
+                        <w:rPr>
+                          <w:rFonts w:ascii="Consolas" w:hAnsi="Consolas" w:cs="Consolas"/>
+                          <w:color w:val="000000"/>
+                          <w:sz w:val="18"/>
+                          <w:szCs w:val="19"/>
+                        </w:rPr>
+                        <w:t xml:space="preserve"> </w:t>
+                      </w:r>
+                      <w:r>
+                        <w:rPr>
+                          <w:rFonts w:ascii="Consolas" w:hAnsi="Consolas" w:cs="Consolas"/>
+                          <w:color w:val="808080"/>
+                          <w:sz w:val="18"/>
+                          <w:szCs w:val="19"/>
+                        </w:rPr>
+                        <w:t>JOIN</w:t>
+                      </w:r>
+                      <w:r>
+                        <w:rPr>
+                          <w:rFonts w:ascii="Consolas" w:hAnsi="Consolas" w:cs="Consolas"/>
+                          <w:color w:val="0000FF"/>
+                          <w:sz w:val="18"/>
+                          <w:szCs w:val="19"/>
+                        </w:rPr>
+                        <w:t xml:space="preserve"> </w:t>
+                      </w:r>
+                      <w:r>
+                        <w:rPr>
+                          <w:rFonts w:ascii="Consolas" w:hAnsi="Consolas" w:cs="Consolas"/>
+                          <w:color w:val="808080"/>
+                          <w:sz w:val="18"/>
+                          <w:szCs w:val="19"/>
+                        </w:rPr>
+                        <w:t>(</w:t>
+                      </w:r>
+                      <w:r>
+                        <w:rPr>
+                          <w:rFonts w:ascii="Consolas" w:hAnsi="Consolas" w:cs="Consolas"/>
+                          <w:color w:val="0000FF"/>
+                          <w:sz w:val="18"/>
+                          <w:szCs w:val="19"/>
+                        </w:rPr>
+                        <w:t>SELECT</w:t>
+                      </w:r>
+                      <w:r>
+                        <w:rPr>
+                          <w:rFonts w:ascii="Consolas" w:hAnsi="Consolas" w:cs="Consolas"/>
+                          <w:color w:val="000000"/>
+                          <w:sz w:val="18"/>
+                          <w:szCs w:val="19"/>
+                        </w:rPr>
+                        <w:t xml:space="preserve"> </w:t>
+                      </w:r>
+                      <w:proofErr w:type="spellStart"/>
+                      <w:r>
+                        <w:rPr>
+                          <w:rFonts w:ascii="Consolas" w:hAnsi="Consolas" w:cs="Consolas"/>
+                          <w:color w:val="FF00FF"/>
+                          <w:sz w:val="18"/>
+                          <w:szCs w:val="19"/>
+                        </w:rPr>
+                        <w:t>object_id</w:t>
+                      </w:r>
+                      <w:proofErr w:type="gramStart"/>
+                      <w:r>
+                        <w:rPr>
+                          <w:rFonts w:ascii="Consolas" w:hAnsi="Consolas" w:cs="Consolas"/>
+                          <w:color w:val="808080"/>
+                          <w:sz w:val="18"/>
+                          <w:szCs w:val="19"/>
+                        </w:rPr>
+                        <w:t>,</w:t>
+                      </w:r>
+                      <w:r>
+                        <w:rPr>
+                          <w:rFonts w:ascii="Consolas" w:hAnsi="Consolas" w:cs="Consolas"/>
+                          <w:color w:val="FF00FF"/>
+                          <w:sz w:val="18"/>
+                          <w:szCs w:val="19"/>
+                        </w:rPr>
+                        <w:t>COUNT</w:t>
+                      </w:r>
+                      <w:proofErr w:type="spellEnd"/>
+                      <w:proofErr w:type="gramEnd"/>
+                      <w:r>
+                        <w:rPr>
+                          <w:rFonts w:ascii="Consolas" w:hAnsi="Consolas" w:cs="Consolas"/>
+                          <w:color w:val="808080"/>
+                          <w:sz w:val="18"/>
+                          <w:szCs w:val="19"/>
+                        </w:rPr>
+                        <w:t>(</w:t>
+                      </w:r>
+                      <w:proofErr w:type="spellStart"/>
+                      <w:r>
+                        <w:rPr>
+                          <w:rFonts w:ascii="Consolas" w:hAnsi="Consolas" w:cs="Consolas"/>
+                          <w:color w:val="000000"/>
+                          <w:sz w:val="18"/>
+                          <w:szCs w:val="19"/>
+                        </w:rPr>
+                        <w:t>Index_id</w:t>
+                      </w:r>
+                      <w:proofErr w:type="spellEnd"/>
+                      <w:r>
+                        <w:rPr>
+                          <w:rFonts w:ascii="Consolas" w:hAnsi="Consolas" w:cs="Consolas"/>
+                          <w:color w:val="808080"/>
+                          <w:sz w:val="18"/>
+                          <w:szCs w:val="19"/>
+                        </w:rPr>
+                        <w:t>)</w:t>
+                      </w:r>
+                      <w:r>
+                        <w:rPr>
+                          <w:rFonts w:ascii="Consolas" w:hAnsi="Consolas" w:cs="Consolas"/>
+                          <w:color w:val="000000"/>
+                          <w:sz w:val="18"/>
+                          <w:szCs w:val="19"/>
+                        </w:rPr>
+                        <w:t xml:space="preserve"> NCIC</w:t>
+                      </w:r>
+                    </w:p>
+                    <w:p>
+                      <w:pPr>
+                        <w:autoSpaceDE w:val="0"/>
+                        <w:autoSpaceDN w:val="0"/>
+                        <w:adjustRightInd w:val="0"/>
+                        <w:spacing w:after="0" w:line="240" w:lineRule="auto"/>
+                        <w:rPr>
+                          <w:rFonts w:ascii="Consolas" w:hAnsi="Consolas" w:cs="Consolas"/>
+                          <w:color w:val="000000"/>
+                          <w:sz w:val="18"/>
+                          <w:szCs w:val="19"/>
+                        </w:rPr>
+                      </w:pPr>
+                      <w:r>
+                        <w:rPr>
+                          <w:rFonts w:ascii="Consolas" w:hAnsi="Consolas" w:cs="Consolas"/>
+                          <w:color w:val="0000FF"/>
+                          <w:sz w:val="18"/>
+                          <w:szCs w:val="19"/>
+                        </w:rPr>
+                        <w:t>FROM</w:t>
+                      </w:r>
+                      <w:r>
+                        <w:rPr>
+                          <w:rFonts w:ascii="Consolas" w:hAnsi="Consolas" w:cs="Consolas"/>
+                          <w:color w:val="000000"/>
+                          <w:sz w:val="18"/>
+                          <w:szCs w:val="19"/>
+                        </w:rPr>
+                        <w:t xml:space="preserve"> </w:t>
+                      </w:r>
+                      <w:proofErr w:type="spellStart"/>
+                      <w:r>
+                        <w:rPr>
+                          <w:rFonts w:ascii="Consolas" w:hAnsi="Consolas" w:cs="Consolas"/>
+                          <w:color w:val="00FF00"/>
+                          <w:sz w:val="18"/>
+                          <w:szCs w:val="19"/>
+                        </w:rPr>
+                        <w:t>sys</w:t>
+                      </w:r>
+                      <w:r>
+                        <w:rPr>
+                          <w:rFonts w:ascii="Consolas" w:hAnsi="Consolas" w:cs="Consolas"/>
+                          <w:color w:val="808080"/>
+                          <w:sz w:val="18"/>
+                          <w:szCs w:val="19"/>
+                        </w:rPr>
+                        <w:t>.</w:t>
+                      </w:r>
+                      <w:r>
+                        <w:rPr>
+                          <w:rFonts w:ascii="Consolas" w:hAnsi="Consolas" w:cs="Consolas"/>
+                          <w:color w:val="00FF00"/>
+                          <w:sz w:val="18"/>
+                          <w:szCs w:val="19"/>
+                        </w:rPr>
+                        <w:t>indexes</w:t>
+                      </w:r>
+                      <w:proofErr w:type="spellEnd"/>
+                    </w:p>
+                    <w:p>
+                      <w:pPr>
+                        <w:autoSpaceDE w:val="0"/>
+                        <w:autoSpaceDN w:val="0"/>
+                        <w:adjustRightInd w:val="0"/>
+                        <w:spacing w:after="0" w:line="240" w:lineRule="auto"/>
+                        <w:rPr>
+                          <w:rFonts w:ascii="Consolas" w:hAnsi="Consolas" w:cs="Consolas"/>
+                          <w:color w:val="000000"/>
+                          <w:sz w:val="18"/>
+                          <w:szCs w:val="19"/>
+                        </w:rPr>
+                      </w:pPr>
+                      <w:r>
+                        <w:rPr>
+                          <w:rFonts w:ascii="Consolas" w:hAnsi="Consolas" w:cs="Consolas"/>
+                          <w:color w:val="0000FF"/>
+                          <w:sz w:val="18"/>
+                          <w:szCs w:val="19"/>
+                        </w:rPr>
+                        <w:t>WHERE</w:t>
+                      </w:r>
+                      <w:r>
+                        <w:rPr>
+                          <w:rFonts w:ascii="Consolas" w:hAnsi="Consolas" w:cs="Consolas"/>
+                          <w:color w:val="000000"/>
+                          <w:sz w:val="18"/>
+                          <w:szCs w:val="19"/>
+                        </w:rPr>
+                        <w:t xml:space="preserve"> </w:t>
+                      </w:r>
+                      <w:r>
+                        <w:rPr>
+                          <w:rFonts w:ascii="Consolas" w:hAnsi="Consolas" w:cs="Consolas"/>
+                          <w:color w:val="0000FF"/>
+                          <w:sz w:val="18"/>
+                          <w:szCs w:val="19"/>
+                        </w:rPr>
+                        <w:t>type</w:t>
+                      </w:r>
+                      <w:r>
+                        <w:rPr>
+                          <w:rFonts w:ascii="Consolas" w:hAnsi="Consolas" w:cs="Consolas"/>
+                          <w:color w:val="000000"/>
+                          <w:sz w:val="18"/>
+                          <w:szCs w:val="19"/>
+                        </w:rPr>
+                        <w:t xml:space="preserve"> </w:t>
+                      </w:r>
+                      <w:r>
+                        <w:rPr>
+                          <w:rFonts w:ascii="Consolas" w:hAnsi="Consolas" w:cs="Consolas"/>
+                          <w:color w:val="808080"/>
+                          <w:sz w:val="18"/>
+                          <w:szCs w:val="19"/>
+                        </w:rPr>
+                        <w:t>=</w:t>
+                      </w:r>
+                      <w:r>
+                        <w:rPr>
+                          <w:rFonts w:ascii="Consolas" w:hAnsi="Consolas" w:cs="Consolas"/>
+                          <w:color w:val="000000"/>
+                          <w:sz w:val="18"/>
+                          <w:szCs w:val="19"/>
+                        </w:rPr>
+                        <w:t xml:space="preserve"> 2</w:t>
+                      </w:r>
+                    </w:p>
+                    <w:p>
+                      <w:pPr>
+                        <w:autoSpaceDE w:val="0"/>
+                        <w:autoSpaceDN w:val="0"/>
+                        <w:adjustRightInd w:val="0"/>
+                        <w:spacing w:after="0" w:line="240" w:lineRule="auto"/>
+                        <w:rPr>
+                          <w:rFonts w:ascii="Consolas" w:hAnsi="Consolas" w:cs="Consolas"/>
+                          <w:color w:val="000000"/>
+                          <w:sz w:val="18"/>
+                          <w:szCs w:val="19"/>
+                        </w:rPr>
+                      </w:pPr>
+                      <w:r>
+                        <w:rPr>
+                          <w:rFonts w:ascii="Consolas" w:hAnsi="Consolas" w:cs="Consolas"/>
+                          <w:color w:val="0000FF"/>
+                          <w:sz w:val="18"/>
+                          <w:szCs w:val="19"/>
+                        </w:rPr>
+                        <w:t>GROUP</w:t>
+                      </w:r>
+                      <w:r>
+                        <w:rPr>
+                          <w:rFonts w:ascii="Consolas" w:hAnsi="Consolas" w:cs="Consolas"/>
+                          <w:color w:val="000000"/>
+                          <w:sz w:val="18"/>
+                          <w:szCs w:val="19"/>
+                        </w:rPr>
+                        <w:t xml:space="preserve"> </w:t>
+                      </w:r>
+                      <w:r>
+                        <w:rPr>
+                          <w:rFonts w:ascii="Consolas" w:hAnsi="Consolas" w:cs="Consolas"/>
+                          <w:color w:val="0000FF"/>
+                          <w:sz w:val="18"/>
+                          <w:szCs w:val="19"/>
+                        </w:rPr>
+                        <w:t>BY</w:t>
+                      </w:r>
+                      <w:r>
+                        <w:rPr>
+                          <w:rFonts w:ascii="Consolas" w:hAnsi="Consolas" w:cs="Consolas"/>
+                          <w:color w:val="000000"/>
+                          <w:sz w:val="18"/>
+                          <w:szCs w:val="19"/>
+                        </w:rPr>
+                        <w:t xml:space="preserve"> </w:t>
+                      </w:r>
+                      <w:proofErr w:type="spellStart"/>
+                      <w:r>
+                        <w:rPr>
+                          <w:rFonts w:ascii="Consolas" w:hAnsi="Consolas" w:cs="Consolas"/>
+                          <w:color w:val="FF00FF"/>
+                          <w:sz w:val="18"/>
+                          <w:szCs w:val="19"/>
+                        </w:rPr>
+                        <w:t>object_id</w:t>
+                      </w:r>
+                      <w:proofErr w:type="spellEnd"/>
+                      <w:r>
+                        <w:rPr>
+                          <w:rFonts w:ascii="Consolas" w:hAnsi="Consolas" w:cs="Consolas"/>
+                          <w:color w:val="808080"/>
+                          <w:sz w:val="18"/>
+                          <w:szCs w:val="19"/>
+                        </w:rPr>
+                        <w:t>)</w:t>
+                      </w:r>
+                      <w:r>
+                        <w:rPr>
+                          <w:rFonts w:ascii="Consolas" w:hAnsi="Consolas" w:cs="Consolas"/>
+                          <w:color w:val="000000"/>
+                          <w:sz w:val="18"/>
+                          <w:szCs w:val="19"/>
+                        </w:rPr>
+                        <w:t xml:space="preserve"> I2</w:t>
+                      </w:r>
+                    </w:p>
+                    <w:p>
+                      <w:pPr>
+                        <w:autoSpaceDE w:val="0"/>
+                        <w:autoSpaceDN w:val="0"/>
+                        <w:adjustRightInd w:val="0"/>
+                        <w:spacing w:after="0" w:line="240" w:lineRule="auto"/>
+                        <w:rPr>
+                          <w:rFonts w:ascii="Consolas" w:hAnsi="Consolas" w:cs="Consolas"/>
+                          <w:color w:val="000000"/>
+                          <w:sz w:val="18"/>
+                          <w:szCs w:val="19"/>
+                        </w:rPr>
+                      </w:pPr>
+                      <w:r>
+                        <w:rPr>
+                          <w:rFonts w:ascii="Consolas" w:hAnsi="Consolas" w:cs="Consolas"/>
+                          <w:color w:val="0000FF"/>
+                          <w:sz w:val="18"/>
+                          <w:szCs w:val="19"/>
+                        </w:rPr>
+                        <w:t>ON</w:t>
+                      </w:r>
+                      <w:r>
+                        <w:rPr>
+                          <w:rFonts w:ascii="Consolas" w:hAnsi="Consolas" w:cs="Consolas"/>
+                          <w:color w:val="000000"/>
+                          <w:sz w:val="18"/>
+                          <w:szCs w:val="19"/>
+                        </w:rPr>
+                        <w:t xml:space="preserve"> </w:t>
+                      </w:r>
+                      <w:proofErr w:type="spellStart"/>
+                      <w:r>
+                        <w:rPr>
+                          <w:rFonts w:ascii="Consolas" w:hAnsi="Consolas" w:cs="Consolas"/>
+                          <w:color w:val="000000"/>
+                          <w:sz w:val="18"/>
+                          <w:szCs w:val="19"/>
+                        </w:rPr>
+                        <w:t>si</w:t>
+                      </w:r>
+                      <w:r>
+                        <w:rPr>
+                          <w:rFonts w:ascii="Consolas" w:hAnsi="Consolas" w:cs="Consolas"/>
+                          <w:color w:val="808080"/>
+                          <w:sz w:val="18"/>
+                          <w:szCs w:val="19"/>
+                        </w:rPr>
+                        <w:t>.</w:t>
+                      </w:r>
+                      <w:r>
+                        <w:rPr>
+                          <w:rFonts w:ascii="Consolas" w:hAnsi="Consolas" w:cs="Consolas"/>
+                          <w:color w:val="FF00FF"/>
+                          <w:sz w:val="18"/>
+                          <w:szCs w:val="19"/>
+                        </w:rPr>
+                        <w:t>OBJECT_ID</w:t>
+                      </w:r>
+                      <w:proofErr w:type="spellEnd"/>
+                      <w:r>
+                        <w:rPr>
+                          <w:rFonts w:ascii="Consolas" w:hAnsi="Consolas" w:cs="Consolas"/>
+                          <w:color w:val="000000"/>
+                          <w:sz w:val="18"/>
+                          <w:szCs w:val="19"/>
+                        </w:rPr>
+                        <w:t xml:space="preserve"> </w:t>
+                      </w:r>
+                      <w:r>
+                        <w:rPr>
+                          <w:rFonts w:ascii="Consolas" w:hAnsi="Consolas" w:cs="Consolas"/>
+                          <w:color w:val="808080"/>
+                          <w:sz w:val="18"/>
+                          <w:szCs w:val="19"/>
+                        </w:rPr>
+                        <w:t>=</w:t>
+                      </w:r>
+                      <w:r>
+                        <w:rPr>
+                          <w:rFonts w:ascii="Consolas" w:hAnsi="Consolas" w:cs="Consolas"/>
+                          <w:color w:val="000000"/>
+                          <w:sz w:val="18"/>
+                          <w:szCs w:val="19"/>
+                        </w:rPr>
+                        <w:t xml:space="preserve"> i2</w:t>
+                      </w:r>
+                      <w:r>
+                        <w:rPr>
+                          <w:rFonts w:ascii="Consolas" w:hAnsi="Consolas" w:cs="Consolas"/>
+                          <w:color w:val="808080"/>
+                          <w:sz w:val="18"/>
+                          <w:szCs w:val="19"/>
+                        </w:rPr>
+                        <w:t>.</w:t>
+                      </w:r>
+                      <w:r>
+                        <w:rPr>
+                          <w:rFonts w:ascii="Consolas" w:hAnsi="Consolas" w:cs="Consolas"/>
+                          <w:color w:val="FF00FF"/>
+                          <w:sz w:val="18"/>
+                          <w:szCs w:val="19"/>
+                        </w:rPr>
+                        <w:t>OBJECT_ID</w:t>
+                      </w:r>
+                    </w:p>
+                    <w:p>
+                      <w:pPr>
+                        <w:autoSpaceDE w:val="0"/>
+                        <w:autoSpaceDN w:val="0"/>
+                        <w:adjustRightInd w:val="0"/>
+                        <w:spacing w:after="0" w:line="240" w:lineRule="auto"/>
+                        <w:rPr>
+                          <w:rFonts w:ascii="Consolas" w:hAnsi="Consolas" w:cs="Consolas"/>
+                          <w:color w:val="000000"/>
+                          <w:sz w:val="18"/>
+                          <w:szCs w:val="19"/>
+                        </w:rPr>
+                      </w:pPr>
+                      <w:r>
+                        <w:rPr>
+                          <w:rFonts w:ascii="Consolas" w:hAnsi="Consolas" w:cs="Consolas"/>
+                          <w:color w:val="0000FF"/>
+                          <w:sz w:val="18"/>
+                          <w:szCs w:val="19"/>
+                        </w:rPr>
+                        <w:t>WHERE</w:t>
+                      </w:r>
+                      <w:r>
+                        <w:rPr>
+                          <w:rFonts w:ascii="Consolas" w:hAnsi="Consolas" w:cs="Consolas"/>
+                          <w:color w:val="000000"/>
+                          <w:sz w:val="18"/>
+                          <w:szCs w:val="19"/>
+                        </w:rPr>
+                        <w:t xml:space="preserve"> </w:t>
+                      </w:r>
+                      <w:proofErr w:type="spellStart"/>
+                      <w:r>
+                        <w:rPr>
+                          <w:rFonts w:ascii="Consolas" w:hAnsi="Consolas" w:cs="Consolas"/>
+                          <w:color w:val="000000"/>
+                          <w:sz w:val="18"/>
+                          <w:szCs w:val="19"/>
+                        </w:rPr>
+                        <w:t>o</w:t>
+                      </w:r>
+                      <w:r>
+                        <w:rPr>
+                          <w:rFonts w:ascii="Consolas" w:hAnsi="Consolas" w:cs="Consolas"/>
+                          <w:color w:val="808080"/>
+                          <w:sz w:val="18"/>
+                          <w:szCs w:val="19"/>
+                        </w:rPr>
+                        <w:t>.</w:t>
+                      </w:r>
+                      <w:r>
+                        <w:rPr>
+                          <w:rFonts w:ascii="Consolas" w:hAnsi="Consolas" w:cs="Consolas"/>
+                          <w:color w:val="0000FF"/>
+                          <w:sz w:val="18"/>
+                          <w:szCs w:val="19"/>
+                        </w:rPr>
+                        <w:t>TYPE</w:t>
+                      </w:r>
+                      <w:proofErr w:type="spellEnd"/>
+                      <w:r>
+                        <w:rPr>
+                          <w:rFonts w:ascii="Consolas" w:hAnsi="Consolas" w:cs="Consolas"/>
+                          <w:color w:val="000000"/>
+                          <w:sz w:val="18"/>
+                          <w:szCs w:val="19"/>
+                        </w:rPr>
+                        <w:t xml:space="preserve"> </w:t>
+                      </w:r>
+                      <w:r>
+                        <w:rPr>
+                          <w:rFonts w:ascii="Consolas" w:hAnsi="Consolas" w:cs="Consolas"/>
+                          <w:color w:val="808080"/>
+                          <w:sz w:val="18"/>
+                          <w:szCs w:val="19"/>
+                        </w:rPr>
+                        <w:t>IN</w:t>
+                      </w:r>
+                      <w:r>
+                        <w:rPr>
+                          <w:rFonts w:ascii="Consolas" w:hAnsi="Consolas" w:cs="Consolas"/>
+                          <w:color w:val="0000FF"/>
+                          <w:sz w:val="18"/>
+                          <w:szCs w:val="19"/>
+                        </w:rPr>
+                        <w:t xml:space="preserve"> </w:t>
+                      </w:r>
+                      <w:r>
+                        <w:rPr>
+                          <w:rFonts w:ascii="Consolas" w:hAnsi="Consolas" w:cs="Consolas"/>
+                          <w:color w:val="808080"/>
+                          <w:sz w:val="18"/>
+                          <w:szCs w:val="19"/>
+                        </w:rPr>
+                        <w:t>(</w:t>
+                      </w:r>
+                      <w:r>
+                        <w:rPr>
+                          <w:rFonts w:ascii="Consolas" w:hAnsi="Consolas" w:cs="Consolas"/>
+                          <w:color w:val="FF0000"/>
+                          <w:sz w:val="18"/>
+                          <w:szCs w:val="19"/>
+                        </w:rPr>
+                        <w:t>'U'</w:t>
+                      </w:r>
+                      <w:r>
+                        <w:rPr>
+                          <w:rFonts w:ascii="Consolas" w:hAnsi="Consolas" w:cs="Consolas"/>
+                          <w:color w:val="808080"/>
+                          <w:sz w:val="18"/>
+                          <w:szCs w:val="19"/>
+                        </w:rPr>
+                        <w:t>)</w:t>
+                      </w:r>
+                    </w:p>
+                    <w:p>
+                      <w:pPr>
+                        <w:autoSpaceDE w:val="0"/>
+                        <w:autoSpaceDN w:val="0"/>
+                        <w:adjustRightInd w:val="0"/>
+                        <w:spacing w:after="0" w:line="240" w:lineRule="auto"/>
+                        <w:rPr>
+                          <w:rFonts w:ascii="Consolas" w:hAnsi="Consolas" w:cs="Consolas"/>
+                          <w:color w:val="000000"/>
+                          <w:sz w:val="18"/>
+                          <w:szCs w:val="19"/>
+                        </w:rPr>
+                      </w:pPr>
+                      <w:r>
+                        <w:rPr>
+                          <w:rFonts w:ascii="Consolas" w:hAnsi="Consolas" w:cs="Consolas"/>
+                          <w:color w:val="0000FF"/>
+                          <w:sz w:val="18"/>
+                          <w:szCs w:val="19"/>
+                        </w:rPr>
+                        <w:t>GROUP</w:t>
+                      </w:r>
+                      <w:r>
+                        <w:rPr>
+                          <w:rFonts w:ascii="Consolas" w:hAnsi="Consolas" w:cs="Consolas"/>
+                          <w:color w:val="000000"/>
+                          <w:sz w:val="18"/>
+                          <w:szCs w:val="19"/>
+                        </w:rPr>
+                        <w:t xml:space="preserve"> </w:t>
+                      </w:r>
+                      <w:r>
+                        <w:rPr>
+                          <w:rFonts w:ascii="Consolas" w:hAnsi="Consolas" w:cs="Consolas"/>
+                          <w:color w:val="0000FF"/>
+                          <w:sz w:val="18"/>
+                          <w:szCs w:val="19"/>
+                        </w:rPr>
+                        <w:t>BY</w:t>
+                      </w:r>
+                      <w:r>
+                        <w:rPr>
+                          <w:rFonts w:ascii="Consolas" w:hAnsi="Consolas" w:cs="Consolas"/>
+                          <w:color w:val="000000"/>
+                          <w:sz w:val="18"/>
+                          <w:szCs w:val="19"/>
+                        </w:rPr>
+                        <w:t xml:space="preserve"> s</w:t>
+                      </w:r>
+                      <w:r>
+                        <w:rPr>
+                          <w:rFonts w:ascii="Consolas" w:hAnsi="Consolas" w:cs="Consolas"/>
+                          <w:color w:val="808080"/>
+                          <w:sz w:val="18"/>
+                          <w:szCs w:val="19"/>
+                        </w:rPr>
+                        <w:t>.</w:t>
+                      </w:r>
+                      <w:r>
+                        <w:rPr>
+                          <w:rFonts w:ascii="Consolas" w:hAnsi="Consolas" w:cs="Consolas"/>
+                          <w:color w:val="0000FF"/>
+                          <w:sz w:val="18"/>
+                          <w:szCs w:val="19"/>
+                        </w:rPr>
+                        <w:t>name</w:t>
+                      </w:r>
+                      <w:r>
+                        <w:rPr>
+                          <w:rFonts w:ascii="Consolas" w:hAnsi="Consolas" w:cs="Consolas"/>
+                          <w:color w:val="808080"/>
+                          <w:sz w:val="18"/>
+                          <w:szCs w:val="19"/>
+                        </w:rPr>
+                        <w:t>,</w:t>
+                      </w:r>
+                      <w:r>
+                        <w:rPr>
+                          <w:rFonts w:ascii="Consolas" w:hAnsi="Consolas" w:cs="Consolas"/>
+                          <w:color w:val="000000"/>
+                          <w:sz w:val="18"/>
+                          <w:szCs w:val="19"/>
+                        </w:rPr>
+                        <w:t xml:space="preserve"> o</w:t>
+                      </w:r>
+                      <w:r>
+                        <w:rPr>
+                          <w:rFonts w:ascii="Consolas" w:hAnsi="Consolas" w:cs="Consolas"/>
+                          <w:color w:val="808080"/>
+                          <w:sz w:val="18"/>
+                          <w:szCs w:val="19"/>
+                        </w:rPr>
+                        <w:t>.</w:t>
+                      </w:r>
+                      <w:r>
+                        <w:rPr>
+                          <w:rFonts w:ascii="Consolas" w:hAnsi="Consolas" w:cs="Consolas"/>
+                          <w:color w:val="0000FF"/>
+                          <w:sz w:val="18"/>
+                          <w:szCs w:val="19"/>
+                        </w:rPr>
+                        <w:t>name</w:t>
+                      </w:r>
+                      <w:r>
+                        <w:rPr>
+                          <w:rFonts w:ascii="Consolas" w:hAnsi="Consolas" w:cs="Consolas"/>
+                          <w:color w:val="808080"/>
+                          <w:sz w:val="18"/>
+                          <w:szCs w:val="19"/>
+                        </w:rPr>
+                        <w:t>,</w:t>
+                      </w:r>
+                      <w:r>
+                        <w:rPr>
+                          <w:rFonts w:ascii="Consolas" w:hAnsi="Consolas" w:cs="Consolas"/>
+                          <w:color w:val="000000"/>
+                          <w:sz w:val="18"/>
+                          <w:szCs w:val="19"/>
+                        </w:rPr>
+                        <w:t xml:space="preserve"> </w:t>
+                      </w:r>
+                      <w:proofErr w:type="spellStart"/>
+                      <w:r>
+                        <w:rPr>
+                          <w:rFonts w:ascii="Consolas" w:hAnsi="Consolas" w:cs="Consolas"/>
+                          <w:color w:val="000000"/>
+                          <w:sz w:val="18"/>
+                          <w:szCs w:val="19"/>
+                        </w:rPr>
+                        <w:t>p</w:t>
+                      </w:r>
+                      <w:r>
+                        <w:rPr>
+                          <w:rFonts w:ascii="Consolas" w:hAnsi="Consolas" w:cs="Consolas"/>
+                          <w:color w:val="808080"/>
+                          <w:sz w:val="18"/>
+                          <w:szCs w:val="19"/>
+                        </w:rPr>
+                        <w:t>.</w:t>
+                      </w:r>
+                      <w:r>
+                        <w:rPr>
+                          <w:rFonts w:ascii="Consolas" w:hAnsi="Consolas" w:cs="Consolas"/>
+                          <w:color w:val="0000FF"/>
+                          <w:sz w:val="18"/>
+                          <w:szCs w:val="19"/>
+                        </w:rPr>
+                        <w:t>rows</w:t>
+                      </w:r>
+                      <w:proofErr w:type="spellEnd"/>
+                    </w:p>
+                    <w:p>
+                      <w:pPr>
+                        <w:rPr>
+                          <w:sz w:val="20"/>
+                        </w:rPr>
+                      </w:pPr>
+                      <w:r>
+                        <w:rPr>
+                          <w:rFonts w:ascii="Consolas" w:hAnsi="Consolas" w:cs="Consolas"/>
+                          <w:color w:val="0000FF"/>
+                          <w:sz w:val="18"/>
+                          <w:szCs w:val="19"/>
+                        </w:rPr>
+                        <w:t>ORDER</w:t>
+                      </w:r>
+                      <w:r>
+                        <w:rPr>
+                          <w:rFonts w:ascii="Consolas" w:hAnsi="Consolas" w:cs="Consolas"/>
+                          <w:color w:val="000000"/>
+                          <w:sz w:val="18"/>
+                          <w:szCs w:val="19"/>
+                        </w:rPr>
+                        <w:t xml:space="preserve"> </w:t>
+                      </w:r>
+                      <w:r>
+                        <w:rPr>
+                          <w:rFonts w:ascii="Consolas" w:hAnsi="Consolas" w:cs="Consolas"/>
+                          <w:color w:val="0000FF"/>
+                          <w:sz w:val="18"/>
+                          <w:szCs w:val="19"/>
+                        </w:rPr>
+                        <w:t>BY</w:t>
+                      </w:r>
+                      <w:r>
+                        <w:rPr>
+                          <w:rFonts w:ascii="Consolas" w:hAnsi="Consolas" w:cs="Consolas"/>
+                          <w:color w:val="000000"/>
+                          <w:sz w:val="18"/>
+                          <w:szCs w:val="19"/>
+                        </w:rPr>
+                        <w:t xml:space="preserve"> </w:t>
+                      </w:r>
+                      <w:proofErr w:type="spellStart"/>
+                      <w:r>
+                        <w:rPr>
+                          <w:rFonts w:ascii="Consolas" w:hAnsi="Consolas" w:cs="Consolas"/>
+                          <w:color w:val="FF00FF"/>
+                          <w:sz w:val="18"/>
+                          <w:szCs w:val="19"/>
+                        </w:rPr>
+                        <w:t>schema_name</w:t>
+                      </w:r>
+                      <w:proofErr w:type="spellEnd"/>
+                      <w:r>
+                        <w:rPr>
+                          <w:rFonts w:ascii="Consolas" w:hAnsi="Consolas" w:cs="Consolas"/>
+                          <w:color w:val="808080"/>
+                          <w:sz w:val="18"/>
+                          <w:szCs w:val="19"/>
+                        </w:rPr>
+                        <w:t>,</w:t>
+                      </w:r>
+                      <w:r>
+                        <w:rPr>
+                          <w:rFonts w:ascii="Consolas" w:hAnsi="Consolas" w:cs="Consolas"/>
+                          <w:color w:val="000000"/>
+                          <w:sz w:val="18"/>
+                          <w:szCs w:val="19"/>
+                        </w:rPr>
+                        <w:t xml:space="preserve"> </w:t>
+                      </w:r>
+                      <w:proofErr w:type="spellStart"/>
+                      <w:r>
+                        <w:rPr>
+                          <w:rFonts w:ascii="Consolas" w:hAnsi="Consolas" w:cs="Consolas"/>
+                          <w:color w:val="000000"/>
+                          <w:sz w:val="18"/>
+                          <w:szCs w:val="19"/>
+                        </w:rPr>
+                        <w:t>table_name</w:t>
+                      </w:r>
+                      <w:proofErr w:type="spellEnd"/>
+                    </w:p>
+                  </w:txbxContent>
+                </v:textbox>
+                <w10:wrap type="square" anchorx="margin"/>
+              </v:shape>
+            </w:pict>
+          </mc:Fallback>
+        </mc:AlternateContent>
+      </w:r>
+      <w:r>
+        <w:t xml:space="preserve">29. </w:t>
+      </w:r>
+      <w:r>
+        <w:t>Query to Find Row and Index Count of Database Tables</w:t>
+      </w:r>
+      <w:r>
+        <w:tab/>
+      </w:r>
+    </w:p>
+    <w:p>
+      <w:pPr>
+        <w:rPr>
+          <w:b/>
+        </w:rPr>
+      </w:pPr>
+      <w:r>
+        <w:rPr>
+          <w:b/>
+        </w:rPr>
+        <w:t>How many users created tables are there in the database?</w:t>
+      </w:r>
+    </w:p>
+    <w:p>
+      <w:pPr>
+        <w:rPr>
+          <w:b/>
+        </w:rPr>
+      </w:pPr>
+      <w:r>
+        <w:rPr>
+          <w:b/>
+        </w:rPr>
+        <w:t xml:space="preserve">How many </w:t>
+      </w:r>
+      <w:proofErr w:type="spellStart"/>
+      <w:r>
+        <w:rPr>
+          <w:b/>
+        </w:rPr>
+        <w:t>non clustered</w:t>
+      </w:r>
+      <w:proofErr w:type="spellEnd"/>
+      <w:r>
+        <w:rPr>
+          <w:b/>
+        </w:rPr>
+        <w:t xml:space="preserve"> indexes each of the tables in the database have?</w:t>
+      </w:r>
+    </w:p>
+    <w:p>
+      <w:pPr>
+        <w:rPr>
+          <w:b/>
+        </w:rPr>
+      </w:pPr>
+      <w:r>
+        <w:rPr>
+          <w:b/>
+        </w:rPr>
+        <w:t>Is table Heap or has clustered index on it?</w:t>
+      </w:r>
+    </w:p>
+    <w:p>
+      <w:pPr>
+        <w:rPr>
+          <w:b/>
+        </w:rPr>
+      </w:pPr>
+      <w:r>
+        <w:rPr>
+          <w:b/>
+          <w:noProof/>
+          <w:lang w:eastAsia="en-IN"/>
+        </w:rPr>
+        <w:drawing>
+          <wp:anchor distT="0" distB="0" distL="114300" distR="114300" simplePos="0" relativeHeight="251678720" behindDoc="0" locked="0" layoutInCell="1" allowOverlap="1" wp14:anchorId="5BD5EB14" wp14:editId="38A84CB6">
+            <wp:simplePos x="0" y="0"/>
+            <wp:positionH relativeFrom="margin">
+              <wp:align>center</wp:align>
+            </wp:positionH>
+            <wp:positionV relativeFrom="paragraph">
+              <wp:posOffset>214498</wp:posOffset>
+            </wp:positionV>
+            <wp:extent cx="4906060" cy="752580"/>
+            <wp:effectExtent l="19050" t="19050" r="27940" b="28575"/>
+            <wp:wrapTopAndBottom/>
+            <wp:docPr id="15" name="Picture 15"/>
+            <wp:cNvGraphicFramePr>
+              <a:graphicFrameLocks xmlns:a="http://schemas.openxmlformats.org/drawingml/2006/main" noChangeAspect="1"/>
+            </wp:cNvGraphicFramePr>
+            <a:graphic xmlns:a="http://schemas.openxmlformats.org/drawingml/2006/main">
+              <a:graphicData uri="http://schemas.openxmlformats.org/drawingml/2006/picture">
+                <pic:pic xmlns:pic="http://schemas.openxmlformats.org/drawingml/2006/picture">
+                  <pic:nvPicPr>
+                    <pic:cNvPr id="1" name=""/>
+                    <pic:cNvPicPr/>
+                  </pic:nvPicPr>
+                  <pic:blipFill>
+                    <a:blip r:embed="rId16">
+                      <a:extLst>
+                        <a:ext uri="{28A0092B-C50C-407E-A947-70E740481C1C}">
+                          <a14:useLocalDpi xmlns:a14="http://schemas.microsoft.com/office/drawing/2010/main" val="0"/>
+                        </a:ext>
+                      </a:extLst>
+                    </a:blip>
+                    <a:stretch>
+                      <a:fillRect/>
+                    </a:stretch>
+                  </pic:blipFill>
+                  <pic:spPr>
+                    <a:xfrm>
+                      <a:off x="0" y="0"/>
+                      <a:ext cx="4906060" cy="752580"/>
+                    </a:xfrm>
+                    <a:prstGeom prst="rect">
+                      <a:avLst/>
+                    </a:prstGeom>
+                    <a:ln w="12700">
+                      <a:solidFill>
+                        <a:schemeClr val="tx1"/>
+                      </a:solidFill>
+                    </a:ln>
+                  </pic:spPr>
+                </pic:pic>
+              </a:graphicData>
+            </a:graphic>
+          </wp:anchor>
+        </w:drawing>
+      </w:r>
+      <w:r>
+        <w:rPr>
+          <w:b/>
+        </w:rPr>
+        <w:t>How many rows each of the tables is contained in the database?</w:t>
+      </w:r>
+    </w:p>
+    <w:p>
+      <w:pPr>
+        <w:pStyle w:val="Heading2"/>
+        <w:rPr>
+          <w:b/>
+        </w:rPr>
+      </w:pPr>
+      <w:r>
+        <w:rPr>
+          <w:b/>
+        </w:rPr>
+        <w:t>Heaps</w:t>
+      </w:r>
+    </w:p>
+    <w:p>
+      <w:pPr>
+        <w:rPr>
+          <w:b/>
+        </w:rPr>
+      </w:pPr>
+      <w:r>
+        <w:rPr>
+          <w:b/>
+        </w:rPr>
+        <w:t xml:space="preserve">A heap is a table that is stored without any underlying order. </w:t>
+      </w:r>
+    </w:p>
+    <w:p>
+      <w:pPr>
+        <w:pStyle w:val="ListParagraph"/>
+        <w:numPr>
+          <w:ilvl w:val="0"/>
+          <w:numId w:val="18"/>
+        </w:numPr>
+      </w:pPr>
+      <w:r>
+        <w:t>When rows are inserted into a heap, there is no way to ensure where the pages will be written nor are those pages guaranteed to remain in the same order as the table is written to or when maintenance is performed against it.</w:t>
+      </w:r>
+    </w:p>
+    <w:p>
+      <w:r>
+        <w:rPr>
+          <w:b/>
+        </w:rPr>
+        <w:t>The</w:t>
+      </w:r>
+      <w:r>
+        <w:rPr>
+          <w:b/>
+        </w:rPr>
+        <w:t xml:space="preserve"> heap is comprised of an Index Allocation Map (IAM) that points to all pages within the heap.</w:t>
+      </w:r>
+      <w:r>
+        <w:t xml:space="preserve"> </w:t>
+      </w:r>
+    </w:p>
+    <w:p>
+      <w:pPr>
+        <w:pStyle w:val="ListParagraph"/>
+        <w:numPr>
+          <w:ilvl w:val="0"/>
+          <w:numId w:val="18"/>
+        </w:numPr>
+      </w:pPr>
+      <w:r>
+        <w:t xml:space="preserve">Each page will contain as many rows of data as will fit, as they are written. Within the heap, there is no linking or organization between the pages. </w:t>
+      </w:r>
+    </w:p>
+    <w:p>
+      <w:pPr>
+        <w:pStyle w:val="ListParagraph"/>
+        <w:numPr>
+          <w:ilvl w:val="0"/>
+          <w:numId w:val="18"/>
+        </w:numPr>
+      </w:pPr>
+      <w:r>
+        <w:t xml:space="preserve">All reads and writes must consult the IAM first to read all pages within a heap. </w:t>
+      </w:r>
+    </w:p>
+    <w:p>
+      <w:pPr>
+        <w:rPr>
+          <w:rFonts w:ascii="Segoe UI" w:hAnsi="Segoe UI" w:cs="Segoe UI"/>
+          <w:color w:val="252525"/>
+          <w:sz w:val="21"/>
+          <w:szCs w:val="21"/>
+          <w:shd w:val="clear" w:color="auto" w:fill="FFFFFF"/>
+        </w:rPr>
+      </w:pPr>
+      <w:r>
+        <w:rPr>
+          <w:rFonts w:ascii="Segoe UI" w:hAnsi="Segoe UI" w:cs="Segoe UI"/>
+          <w:b/>
+          <w:color w:val="252525"/>
+          <w:sz w:val="21"/>
+          <w:szCs w:val="21"/>
+          <w:shd w:val="clear" w:color="auto" w:fill="FFFFFF"/>
+        </w:rPr>
+        <w:t>While there are many other considerations about how a heap is stored and how its data is managed, the most important aspect of it is lack of order.</w:t>
+      </w:r>
+      <w:r>
+        <w:rPr>
+          <w:rFonts w:ascii="Segoe UI" w:hAnsi="Segoe UI" w:cs="Segoe UI"/>
+          <w:color w:val="252525"/>
+          <w:sz w:val="21"/>
+          <w:szCs w:val="21"/>
+          <w:shd w:val="clear" w:color="auto" w:fill="FFFFFF"/>
+        </w:rPr>
+        <w:t xml:space="preserve"> </w:t>
+      </w:r>
+    </w:p>
+    <w:p>
+      <w:pPr>
+        <w:pStyle w:val="ListParagraph"/>
+        <w:numPr>
+          <w:ilvl w:val="0"/>
+          <w:numId w:val="19"/>
+        </w:numPr>
+      </w:pPr>
+      <w:r>
+        <w:rPr>
+          <w:rFonts w:ascii="Segoe UI" w:hAnsi="Segoe UI" w:cs="Segoe UI"/>
+          <w:color w:val="252525"/>
+          <w:sz w:val="21"/>
+          <w:szCs w:val="21"/>
+          <w:shd w:val="clear" w:color="auto" w:fill="FFFFFF"/>
+        </w:rPr>
+        <w:t xml:space="preserve">The primary reason why heaps behave as they do will be that the rows are stored without any specified order. </w:t>
+      </w:r>
+    </w:p>
+    <w:p>
+      <w:pPr>
+        <w:pStyle w:val="ListParagraph"/>
+        <w:numPr>
+          <w:ilvl w:val="0"/>
+          <w:numId w:val="19"/>
+        </w:numPr>
+      </w:pPr>
+      <w:r>
+        <w:rPr>
+          <w:rFonts w:ascii="Segoe UI" w:hAnsi="Segoe UI" w:cs="Segoe UI"/>
+          <w:color w:val="252525"/>
+          <w:sz w:val="21"/>
+          <w:szCs w:val="21"/>
+          <w:shd w:val="clear" w:color="auto" w:fill="FFFFFF"/>
+        </w:rPr>
+        <w:t>This fact will have generally negative implications on read and write operations.</w:t>
+      </w:r>
+    </w:p>
+    <w:p>
+      <w:pPr>
+        <w:pStyle w:val="NormalWeb"/>
+        <w:shd w:val="clear" w:color="auto" w:fill="FFFFFF"/>
+        <w:rPr>
+          <w:rFonts w:ascii="Segoe UI" w:hAnsi="Segoe UI" w:cs="Segoe UI"/>
+          <w:color w:val="2A2A2A"/>
+          <w:sz w:val="18"/>
+          <w:szCs w:val="18"/>
+        </w:rPr>
+      </w:pPr>
+    </w:p>
+    <w:p>
+      <w:pPr>
+        <w:pStyle w:val="Heading2"/>
+        <w:rPr>
+          <w:b/>
+        </w:rPr>
+      </w:pPr>
+      <w:r>
+        <w:rPr>
+          <w:b/>
+          <w:noProof/>
+          <w:lang w:eastAsia="en-IN"/>
+        </w:rPr>
+        <w:lastRenderedPageBreak/>
+        <w:drawing>
+          <wp:anchor distT="0" distB="0" distL="114300" distR="114300" simplePos="0" relativeHeight="251679744" behindDoc="0" locked="0" layoutInCell="1" allowOverlap="1" wp14:anchorId="7D967FA8" wp14:editId="11AC4273">
+            <wp:simplePos x="0" y="0"/>
+            <wp:positionH relativeFrom="margin">
+              <wp:align>center</wp:align>
+            </wp:positionH>
+            <wp:positionV relativeFrom="paragraph">
+              <wp:posOffset>19050</wp:posOffset>
+            </wp:positionV>
+            <wp:extent cx="3101975" cy="2030095"/>
+            <wp:effectExtent l="19050" t="19050" r="22225" b="27305"/>
+            <wp:wrapTopAndBottom/>
+            <wp:docPr id="16" name="Picture 1" descr="Basic heap storage structure"/>
+            <wp:cNvGraphicFramePr>
+              <a:graphicFrameLocks xmlns:a="http://schemas.openxmlformats.org/drawingml/2006/main" noChangeAspect="1"/>
+            </wp:cNvGraphicFramePr>
+            <a:graphic xmlns:a="http://schemas.openxmlformats.org/drawingml/2006/main">
+              <a:graphicData uri="http://schemas.openxmlformats.org/drawingml/2006/picture">
+                <pic:pic xmlns:pic="http://schemas.openxmlformats.org/drawingml/2006/picture">
+                  <pic:nvPicPr>
+                    <pic:cNvPr id="0" name="Picture 1" descr="Basic heap storage structure"/>
+                    <pic:cNvPicPr>
+                      <a:picLocks noChangeAspect="1" noChangeArrowheads="1"/>
+                    </pic:cNvPicPr>
+                  </pic:nvPicPr>
+                  <pic:blipFill>
+                    <a:blip r:embed="rId17">
+                      <a:extLst>
+                        <a:ext uri="{28A0092B-C50C-407E-A947-70E740481C1C}">
+                          <a14:useLocalDpi xmlns:a14="http://schemas.microsoft.com/office/drawing/2010/main" val="0"/>
+                        </a:ext>
+                      </a:extLst>
+                    </a:blip>
+                    <a:srcRect/>
+                    <a:stretch>
+                      <a:fillRect/>
+                    </a:stretch>
+                  </pic:blipFill>
+                  <pic:spPr bwMode="auto">
+                    <a:xfrm>
+                      <a:off x="0" y="0"/>
+                      <a:ext cx="3101975" cy="2030095"/>
+                    </a:xfrm>
+                    <a:prstGeom prst="rect">
+                      <a:avLst/>
+                    </a:prstGeom>
+                    <a:noFill/>
+                    <a:ln w="12700">
+                      <a:solidFill>
+                        <a:schemeClr val="tx1"/>
+                      </a:solidFill>
+                    </a:ln>
+                  </pic:spPr>
+                </pic:pic>
+              </a:graphicData>
+            </a:graphic>
+            <wp14:sizeRelH relativeFrom="margin">
+              <wp14:pctWidth>0</wp14:pctWidth>
+            </wp14:sizeRelH>
+            <wp14:sizeRelV relativeFrom="margin">
+              <wp14:pctHeight>0</wp14:pctHeight>
+            </wp14:sizeRelV>
+          </wp:anchor>
+        </w:drawing>
+      </w:r>
+      <w:r>
+        <w:rPr>
+          <w:b/>
+        </w:rPr>
+        <w:t>Cluster Index</w:t>
+      </w:r>
+    </w:p>
+    <w:p>
+      <w:pPr>
+        <w:rPr>
+          <w:b/>
+        </w:rPr>
+      </w:pPr>
+      <w:r>
+        <w:rPr>
+          <w:b/>
+        </w:rPr>
+        <w:t xml:space="preserve">The alternative to an unordered heap is to define a table with a clustered index. </w:t>
+      </w:r>
+    </w:p>
+    <w:p>
+      <w:pPr>
+        <w:pStyle w:val="ListParagraph"/>
+        <w:numPr>
+          <w:ilvl w:val="0"/>
+          <w:numId w:val="20"/>
+        </w:numPr>
+      </w:pPr>
+      <w:r>
+        <w:t xml:space="preserve">This index provides an innate ordering for the table it is defined on and follows whatever column order the index is defined on. </w:t>
+      </w:r>
+    </w:p>
+    <w:p>
+      <w:pPr>
+        <w:pStyle w:val="ListParagraph"/>
+        <w:numPr>
+          <w:ilvl w:val="0"/>
+          <w:numId w:val="20"/>
+        </w:numPr>
+      </w:pPr>
+      <w:r>
+        <w:t>In a clustered index, when rows are inserted, updated, or deleted, the underlying order of data is retained.</w:t>
+      </w:r>
+    </w:p>
+    <w:p>
+      <w:pPr>
+        <w:rPr>
+          <w:b/>
+        </w:rPr>
+      </w:pPr>
+      <w:r>
+        <w:rPr>
+          <w:b/>
+        </w:rPr>
+        <w:t xml:space="preserve">A clustered index is stored as a binary tree (B-tree for short). </w:t>
+      </w:r>
+    </w:p>
+    <w:p>
+      <w:pPr>
+        <w:pStyle w:val="ListParagraph"/>
+        <w:numPr>
+          <w:ilvl w:val="0"/>
+          <w:numId w:val="21"/>
+        </w:numPr>
+      </w:pPr>
+      <w:r>
+        <w:t xml:space="preserve">This structure starts with a root node and branches out in pairs to additional nodes until enough exists to cover the entire table’s worth of values for the index. </w:t>
+      </w:r>
+    </w:p>
+    <w:p>
+      <w:pPr>
+        <w:pStyle w:val="ListParagraph"/>
+        <w:numPr>
+          <w:ilvl w:val="0"/>
+          <w:numId w:val="21"/>
+        </w:numPr>
+      </w:pPr>
+      <w:r>
+        <w:rPr>
+          <w:noProof/>
+          <w:lang w:eastAsia="en-IN"/>
+        </w:rPr>
+        <w:drawing>
+          <wp:anchor distT="0" distB="0" distL="114300" distR="114300" simplePos="0" relativeHeight="251680768" behindDoc="0" locked="0" layoutInCell="1" allowOverlap="1" wp14:anchorId="41FF1A9E" wp14:editId="72ACE71A">
+            <wp:simplePos x="0" y="0"/>
+            <wp:positionH relativeFrom="margin">
+              <wp:align>center</wp:align>
+            </wp:positionH>
+            <wp:positionV relativeFrom="paragraph">
+              <wp:posOffset>502540</wp:posOffset>
+            </wp:positionV>
+            <wp:extent cx="3872894" cy="2153912"/>
+            <wp:effectExtent l="19050" t="19050" r="13335" b="18415"/>
+            <wp:wrapTopAndBottom/>
+            <wp:docPr id="17" name="Picture 3" descr="Basic clustered index/binary tree (B-Tree) storage structure"/>
+            <wp:cNvGraphicFramePr>
+              <a:graphicFrameLocks xmlns:a="http://schemas.openxmlformats.org/drawingml/2006/main" noChangeAspect="1"/>
+            </wp:cNvGraphicFramePr>
+            <a:graphic xmlns:a="http://schemas.openxmlformats.org/drawingml/2006/main">
+              <a:graphicData uri="http://schemas.openxmlformats.org/drawingml/2006/picture">
+                <pic:pic xmlns:pic="http://schemas.openxmlformats.org/drawingml/2006/picture">
+                  <pic:nvPicPr>
+                    <pic:cNvPr id="0" name="Picture 3" descr="Basic clustered index/binary tree (B-Tree) storage structure"/>
+                    <pic:cNvPicPr>
+                      <a:picLocks noChangeAspect="1" noChangeArrowheads="1"/>
+                    </pic:cNvPicPr>
+                  </pic:nvPicPr>
+                  <pic:blipFill>
+                    <a:blip r:embed="rId18">
+                      <a:extLst>
+                        <a:ext uri="{28A0092B-C50C-407E-A947-70E740481C1C}">
+                          <a14:useLocalDpi xmlns:a14="http://schemas.microsoft.com/office/drawing/2010/main" val="0"/>
+                        </a:ext>
+                      </a:extLst>
+                    </a:blip>
+                    <a:srcRect/>
+                    <a:stretch>
+                      <a:fillRect/>
+                    </a:stretch>
+                  </pic:blipFill>
+                  <pic:spPr bwMode="auto">
+                    <a:xfrm>
+                      <a:off x="0" y="0"/>
+                      <a:ext cx="3872894" cy="2153912"/>
+                    </a:xfrm>
+                    <a:prstGeom prst="rect">
+                      <a:avLst/>
+                    </a:prstGeom>
+                    <a:noFill/>
+                    <a:ln w="12700">
+                      <a:solidFill>
+                        <a:schemeClr val="tx1"/>
+                      </a:solidFill>
+                    </a:ln>
+                  </pic:spPr>
+                </pic:pic>
+              </a:graphicData>
+            </a:graphic>
+          </wp:anchor>
+        </w:drawing>
+      </w:r>
+      <w:r>
+        <w:t>In addition to providing an ordering of data, the nodes of the B-tree provide pointers to the next and previous rows in the data set.</w:t>
+      </w:r>
+    </w:p>
+    <w:p>
+      <w:pPr>
+        <w:pStyle w:val="ListParagraph"/>
+        <w:numPr>
+          <w:ilvl w:val="0"/>
+          <w:numId w:val="21"/>
+        </w:numPr>
+      </w:pPr>
+    </w:p>
+    <w:p/>
     <w:sectPr>
       <w:pgSz w:w="11906" w:h="16838"/>
       <w:pgMar w:top="1440" w:right="1440" w:bottom="1440" w:left="1440" w:header="708" w:footer="708" w:gutter="0"/>
@@ -6861,6 +12489,119 @@
 <file path=word/numbering.xml><?xml version="1.0" encoding="utf-8"?>
 <w:numbering xmlns:wpc="http://schemas.microsoft.com/office/word/2010/wordprocessingCanvas" xmlns:mc="http://schemas.openxmlformats.org/markup-compatibility/2006" xmlns:o="urn:schemas-microsoft-com:office:office" xmlns:r="http://schemas.openxmlformats.org/officeDocument/2006/relationships" xmlns:m="http://schemas.openxmlformats.org/officeDocument/2006/math" xmlns:v="urn:schemas-microsoft-com:vml" xmlns:wp14="http://schemas.microsoft.com/office/word/2010/wordprocessingDrawing" xmlns:wp="http://schemas.openxmlformats.org/drawingml/2006/wordprocessingDrawing" xmlns:w10="urn:schemas-microsoft-com:office:word" xmlns:w="http://schemas.openxmlformats.org/wordprocessingml/2006/main" xmlns:w14="http://schemas.microsoft.com/office/word/2010/wordml" xmlns:w15="http://schemas.microsoft.com/office/word/2012/wordml" xmlns:wpg="http://schemas.microsoft.com/office/word/2010/wordprocessingGroup" xmlns:wpi="http://schemas.microsoft.com/office/word/2010/wordprocessingInk" xmlns:wne="http://schemas.microsoft.com/office/word/2006/wordml" xmlns:wps="http://schemas.microsoft.com/office/word/2010/wordprocessingShape" mc:Ignorable="w14 w15 wp14">
   <w:abstractNum w:abstractNumId="0">
+    <w:nsid w:val="013C137D"/>
+    <w:multiLevelType w:val="hybridMultilevel"/>
+    <w:tmpl w:val="AB103202"/>
+    <w:lvl w:ilvl="0" w:tplc="40090001">
+      <w:start w:val="1"/>
+      <w:numFmt w:val="bullet"/>
+      <w:lvlText w:val=""/>
+      <w:lvlJc w:val="left"/>
+      <w:pPr>
+        <w:ind w:left="720" w:hanging="360"/>
+      </w:pPr>
+      <w:rPr>
+        <w:rFonts w:ascii="Symbol" w:hAnsi="Symbol" w:hint="default"/>
+      </w:rPr>
+    </w:lvl>
+    <w:lvl w:ilvl="1" w:tplc="40090003" w:tentative="1">
+      <w:start w:val="1"/>
+      <w:numFmt w:val="bullet"/>
+      <w:lvlText w:val="o"/>
+      <w:lvlJc w:val="left"/>
+      <w:pPr>
+        <w:ind w:left="1440" w:hanging="360"/>
+      </w:pPr>
+      <w:rPr>
+        <w:rFonts w:ascii="Courier New" w:hAnsi="Courier New" w:cs="Courier New" w:hint="default"/>
+      </w:rPr>
+    </w:lvl>
+    <w:lvl w:ilvl="2" w:tplc="40090005" w:tentative="1">
+      <w:start w:val="1"/>
+      <w:numFmt w:val="bullet"/>
+      <w:lvlText w:val=""/>
+      <w:lvlJc w:val="left"/>
+      <w:pPr>
+        <w:ind w:left="2160" w:hanging="360"/>
+      </w:pPr>
+      <w:rPr>
+        <w:rFonts w:ascii="Wingdings" w:hAnsi="Wingdings" w:hint="default"/>
+      </w:rPr>
+    </w:lvl>
+    <w:lvl w:ilvl="3" w:tplc="40090001" w:tentative="1">
+      <w:start w:val="1"/>
+      <w:numFmt w:val="bullet"/>
+      <w:lvlText w:val=""/>
+      <w:lvlJc w:val="left"/>
+      <w:pPr>
+        <w:ind w:left="2880" w:hanging="360"/>
+      </w:pPr>
+      <w:rPr>
+        <w:rFonts w:ascii="Symbol" w:hAnsi="Symbol" w:hint="default"/>
+      </w:rPr>
+    </w:lvl>
+    <w:lvl w:ilvl="4" w:tplc="40090003" w:tentative="1">
+      <w:start w:val="1"/>
+      <w:numFmt w:val="bullet"/>
+      <w:lvlText w:val="o"/>
+      <w:lvlJc w:val="left"/>
+      <w:pPr>
+        <w:ind w:left="3600" w:hanging="360"/>
+      </w:pPr>
+      <w:rPr>
+        <w:rFonts w:ascii="Courier New" w:hAnsi="Courier New" w:cs="Courier New" w:hint="default"/>
+      </w:rPr>
+    </w:lvl>
+    <w:lvl w:ilvl="5" w:tplc="40090005" w:tentative="1">
+      <w:start w:val="1"/>
+      <w:numFmt w:val="bullet"/>
+      <w:lvlText w:val=""/>
+      <w:lvlJc w:val="left"/>
+      <w:pPr>
+        <w:ind w:left="4320" w:hanging="360"/>
+      </w:pPr>
+      <w:rPr>
+        <w:rFonts w:ascii="Wingdings" w:hAnsi="Wingdings" w:hint="default"/>
+      </w:rPr>
+    </w:lvl>
+    <w:lvl w:ilvl="6" w:tplc="40090001" w:tentative="1">
+      <w:start w:val="1"/>
+      <w:numFmt w:val="bullet"/>
+      <w:lvlText w:val=""/>
+      <w:lvlJc w:val="left"/>
+      <w:pPr>
+        <w:ind w:left="5040" w:hanging="360"/>
+      </w:pPr>
+      <w:rPr>
+        <w:rFonts w:ascii="Symbol" w:hAnsi="Symbol" w:hint="default"/>
+      </w:rPr>
+    </w:lvl>
+    <w:lvl w:ilvl="7" w:tplc="40090003" w:tentative="1">
+      <w:start w:val="1"/>
+      <w:numFmt w:val="bullet"/>
+      <w:lvlText w:val="o"/>
+      <w:lvlJc w:val="left"/>
+      <w:pPr>
+        <w:ind w:left="5760" w:hanging="360"/>
+      </w:pPr>
+      <w:rPr>
+        <w:rFonts w:ascii="Courier New" w:hAnsi="Courier New" w:cs="Courier New" w:hint="default"/>
+      </w:rPr>
+    </w:lvl>
+    <w:lvl w:ilvl="8" w:tplc="40090005" w:tentative="1">
+      <w:start w:val="1"/>
+      <w:numFmt w:val="bullet"/>
+      <w:lvlText w:val=""/>
+      <w:lvlJc w:val="left"/>
+      <w:pPr>
+        <w:ind w:left="6480" w:hanging="360"/>
+      </w:pPr>
+      <w:rPr>
+        <w:rFonts w:ascii="Wingdings" w:hAnsi="Wingdings" w:hint="default"/>
+      </w:rPr>
+    </w:lvl>
+  </w:abstractNum>
+  <w:abstractNum w:abstractNumId="1">
     <w:nsid w:val="03736FC8"/>
     <w:multiLevelType w:val="hybridMultilevel"/>
     <w:tmpl w:val="2892E736"/>
@@ -6946,7 +12687,7 @@
       </w:pPr>
     </w:lvl>
   </w:abstractNum>
-  <w:abstractNum w:abstractNumId="1">
+  <w:abstractNum w:abstractNumId="2">
     <w:nsid w:val="0FD05E52"/>
     <w:multiLevelType w:val="hybridMultilevel"/>
     <w:tmpl w:val="65DAB922"/>
@@ -7032,7 +12773,7 @@
       </w:pPr>
     </w:lvl>
   </w:abstractNum>
-  <w:abstractNum w:abstractNumId="2">
+  <w:abstractNum w:abstractNumId="3">
     <w:nsid w:val="198A7D2A"/>
     <w:multiLevelType w:val="hybridMultilevel"/>
     <w:tmpl w:val="ADDA0F14"/>
@@ -7145,7 +12886,7 @@
       </w:rPr>
     </w:lvl>
   </w:abstractNum>
-  <w:abstractNum w:abstractNumId="3">
+  <w:abstractNum w:abstractNumId="4">
     <w:nsid w:val="1D515CF1"/>
     <w:multiLevelType w:val="hybridMultilevel"/>
     <w:tmpl w:val="CD8C2036"/>
@@ -7258,7 +12999,233 @@
       </w:rPr>
     </w:lvl>
   </w:abstractNum>
-  <w:abstractNum w:abstractNumId="4">
+  <w:abstractNum w:abstractNumId="5">
+    <w:nsid w:val="26001A45"/>
+    <w:multiLevelType w:val="hybridMultilevel"/>
+    <w:tmpl w:val="06A647B0"/>
+    <w:lvl w:ilvl="0" w:tplc="40090001">
+      <w:start w:val="1"/>
+      <w:numFmt w:val="bullet"/>
+      <w:lvlText w:val=""/>
+      <w:lvlJc w:val="left"/>
+      <w:pPr>
+        <w:ind w:left="720" w:hanging="360"/>
+      </w:pPr>
+      <w:rPr>
+        <w:rFonts w:ascii="Symbol" w:hAnsi="Symbol" w:hint="default"/>
+      </w:rPr>
+    </w:lvl>
+    <w:lvl w:ilvl="1" w:tplc="40090003" w:tentative="1">
+      <w:start w:val="1"/>
+      <w:numFmt w:val="bullet"/>
+      <w:lvlText w:val="o"/>
+      <w:lvlJc w:val="left"/>
+      <w:pPr>
+        <w:ind w:left="1440" w:hanging="360"/>
+      </w:pPr>
+      <w:rPr>
+        <w:rFonts w:ascii="Courier New" w:hAnsi="Courier New" w:cs="Courier New" w:hint="default"/>
+      </w:rPr>
+    </w:lvl>
+    <w:lvl w:ilvl="2" w:tplc="40090005" w:tentative="1">
+      <w:start w:val="1"/>
+      <w:numFmt w:val="bullet"/>
+      <w:lvlText w:val=""/>
+      <w:lvlJc w:val="left"/>
+      <w:pPr>
+        <w:ind w:left="2160" w:hanging="360"/>
+      </w:pPr>
+      <w:rPr>
+        <w:rFonts w:ascii="Wingdings" w:hAnsi="Wingdings" w:hint="default"/>
+      </w:rPr>
+    </w:lvl>
+    <w:lvl w:ilvl="3" w:tplc="40090001" w:tentative="1">
+      <w:start w:val="1"/>
+      <w:numFmt w:val="bullet"/>
+      <w:lvlText w:val=""/>
+      <w:lvlJc w:val="left"/>
+      <w:pPr>
+        <w:ind w:left="2880" w:hanging="360"/>
+      </w:pPr>
+      <w:rPr>
+        <w:rFonts w:ascii="Symbol" w:hAnsi="Symbol" w:hint="default"/>
+      </w:rPr>
+    </w:lvl>
+    <w:lvl w:ilvl="4" w:tplc="40090003" w:tentative="1">
+      <w:start w:val="1"/>
+      <w:numFmt w:val="bullet"/>
+      <w:lvlText w:val="o"/>
+      <w:lvlJc w:val="left"/>
+      <w:pPr>
+        <w:ind w:left="3600" w:hanging="360"/>
+      </w:pPr>
+      <w:rPr>
+        <w:rFonts w:ascii="Courier New" w:hAnsi="Courier New" w:cs="Courier New" w:hint="default"/>
+      </w:rPr>
+    </w:lvl>
+    <w:lvl w:ilvl="5" w:tplc="40090005" w:tentative="1">
+      <w:start w:val="1"/>
+      <w:numFmt w:val="bullet"/>
+      <w:lvlText w:val=""/>
+      <w:lvlJc w:val="left"/>
+      <w:pPr>
+        <w:ind w:left="4320" w:hanging="360"/>
+      </w:pPr>
+      <w:rPr>
+        <w:rFonts w:ascii="Wingdings" w:hAnsi="Wingdings" w:hint="default"/>
+      </w:rPr>
+    </w:lvl>
+    <w:lvl w:ilvl="6" w:tplc="40090001" w:tentative="1">
+      <w:start w:val="1"/>
+      <w:numFmt w:val="bullet"/>
+      <w:lvlText w:val=""/>
+      <w:lvlJc w:val="left"/>
+      <w:pPr>
+        <w:ind w:left="5040" w:hanging="360"/>
+      </w:pPr>
+      <w:rPr>
+        <w:rFonts w:ascii="Symbol" w:hAnsi="Symbol" w:hint="default"/>
+      </w:rPr>
+    </w:lvl>
+    <w:lvl w:ilvl="7" w:tplc="40090003" w:tentative="1">
+      <w:start w:val="1"/>
+      <w:numFmt w:val="bullet"/>
+      <w:lvlText w:val="o"/>
+      <w:lvlJc w:val="left"/>
+      <w:pPr>
+        <w:ind w:left="5760" w:hanging="360"/>
+      </w:pPr>
+      <w:rPr>
+        <w:rFonts w:ascii="Courier New" w:hAnsi="Courier New" w:cs="Courier New" w:hint="default"/>
+      </w:rPr>
+    </w:lvl>
+    <w:lvl w:ilvl="8" w:tplc="40090005" w:tentative="1">
+      <w:start w:val="1"/>
+      <w:numFmt w:val="bullet"/>
+      <w:lvlText w:val=""/>
+      <w:lvlJc w:val="left"/>
+      <w:pPr>
+        <w:ind w:left="6480" w:hanging="360"/>
+      </w:pPr>
+      <w:rPr>
+        <w:rFonts w:ascii="Wingdings" w:hAnsi="Wingdings" w:hint="default"/>
+      </w:rPr>
+    </w:lvl>
+  </w:abstractNum>
+  <w:abstractNum w:abstractNumId="6">
+    <w:nsid w:val="2D596089"/>
+    <w:multiLevelType w:val="hybridMultilevel"/>
+    <w:tmpl w:val="5900A758"/>
+    <w:lvl w:ilvl="0" w:tplc="40090001">
+      <w:start w:val="1"/>
+      <w:numFmt w:val="bullet"/>
+      <w:lvlText w:val=""/>
+      <w:lvlJc w:val="left"/>
+      <w:pPr>
+        <w:ind w:left="720" w:hanging="360"/>
+      </w:pPr>
+      <w:rPr>
+        <w:rFonts w:ascii="Symbol" w:hAnsi="Symbol" w:hint="default"/>
+      </w:rPr>
+    </w:lvl>
+    <w:lvl w:ilvl="1" w:tplc="40090003" w:tentative="1">
+      <w:start w:val="1"/>
+      <w:numFmt w:val="bullet"/>
+      <w:lvlText w:val="o"/>
+      <w:lvlJc w:val="left"/>
+      <w:pPr>
+        <w:ind w:left="1440" w:hanging="360"/>
+      </w:pPr>
+      <w:rPr>
+        <w:rFonts w:ascii="Courier New" w:hAnsi="Courier New" w:cs="Courier New" w:hint="default"/>
+      </w:rPr>
+    </w:lvl>
+    <w:lvl w:ilvl="2" w:tplc="40090005" w:tentative="1">
+      <w:start w:val="1"/>
+      <w:numFmt w:val="bullet"/>
+      <w:lvlText w:val=""/>
+      <w:lvlJc w:val="left"/>
+      <w:pPr>
+        <w:ind w:left="2160" w:hanging="360"/>
+      </w:pPr>
+      <w:rPr>
+        <w:rFonts w:ascii="Wingdings" w:hAnsi="Wingdings" w:hint="default"/>
+      </w:rPr>
+    </w:lvl>
+    <w:lvl w:ilvl="3" w:tplc="40090001" w:tentative="1">
+      <w:start w:val="1"/>
+      <w:numFmt w:val="bullet"/>
+      <w:lvlText w:val=""/>
+      <w:lvlJc w:val="left"/>
+      <w:pPr>
+        <w:ind w:left="2880" w:hanging="360"/>
+      </w:pPr>
+      <w:rPr>
+        <w:rFonts w:ascii="Symbol" w:hAnsi="Symbol" w:hint="default"/>
+      </w:rPr>
+    </w:lvl>
+    <w:lvl w:ilvl="4" w:tplc="40090003" w:tentative="1">
+      <w:start w:val="1"/>
+      <w:numFmt w:val="bullet"/>
+      <w:lvlText w:val="o"/>
+      <w:lvlJc w:val="left"/>
+      <w:pPr>
+        <w:ind w:left="3600" w:hanging="360"/>
+      </w:pPr>
+      <w:rPr>
+        <w:rFonts w:ascii="Courier New" w:hAnsi="Courier New" w:cs="Courier New" w:hint="default"/>
+      </w:rPr>
+    </w:lvl>
+    <w:lvl w:ilvl="5" w:tplc="40090005" w:tentative="1">
+      <w:start w:val="1"/>
+      <w:numFmt w:val="bullet"/>
+      <w:lvlText w:val=""/>
+      <w:lvlJc w:val="left"/>
+      <w:pPr>
+        <w:ind w:left="4320" w:hanging="360"/>
+      </w:pPr>
+      <w:rPr>
+        <w:rFonts w:ascii="Wingdings" w:hAnsi="Wingdings" w:hint="default"/>
+      </w:rPr>
+    </w:lvl>
+    <w:lvl w:ilvl="6" w:tplc="40090001" w:tentative="1">
+      <w:start w:val="1"/>
+      <w:numFmt w:val="bullet"/>
+      <w:lvlText w:val=""/>
+      <w:lvlJc w:val="left"/>
+      <w:pPr>
+        <w:ind w:left="5040" w:hanging="360"/>
+      </w:pPr>
+      <w:rPr>
+        <w:rFonts w:ascii="Symbol" w:hAnsi="Symbol" w:hint="default"/>
+      </w:rPr>
+    </w:lvl>
+    <w:lvl w:ilvl="7" w:tplc="40090003" w:tentative="1">
+      <w:start w:val="1"/>
+      <w:numFmt w:val="bullet"/>
+      <w:lvlText w:val="o"/>
+      <w:lvlJc w:val="left"/>
+      <w:pPr>
+        <w:ind w:left="5760" w:hanging="360"/>
+      </w:pPr>
+      <w:rPr>
+        <w:rFonts w:ascii="Courier New" w:hAnsi="Courier New" w:cs="Courier New" w:hint="default"/>
+      </w:rPr>
+    </w:lvl>
+    <w:lvl w:ilvl="8" w:tplc="40090005" w:tentative="1">
+      <w:start w:val="1"/>
+      <w:numFmt w:val="bullet"/>
+      <w:lvlText w:val=""/>
+      <w:lvlJc w:val="left"/>
+      <w:pPr>
+        <w:ind w:left="6480" w:hanging="360"/>
+      </w:pPr>
+      <w:rPr>
+        <w:rFonts w:ascii="Wingdings" w:hAnsi="Wingdings" w:hint="default"/>
+      </w:rPr>
+    </w:lvl>
+  </w:abstractNum>
+  <w:abstractNum w:abstractNumId="7">
     <w:nsid w:val="2FB90288"/>
     <w:multiLevelType w:val="hybridMultilevel"/>
     <w:tmpl w:val="A05A4A32"/>
@@ -7344,7 +13311,7 @@
       </w:pPr>
     </w:lvl>
   </w:abstractNum>
-  <w:abstractNum w:abstractNumId="5">
+  <w:abstractNum w:abstractNumId="8">
     <w:nsid w:val="36662D3E"/>
     <w:multiLevelType w:val="hybridMultilevel"/>
     <w:tmpl w:val="69789FC0"/>
@@ -7433,7 +13400,7 @@
       </w:pPr>
     </w:lvl>
   </w:abstractNum>
-  <w:abstractNum w:abstractNumId="6">
+  <w:abstractNum w:abstractNumId="9">
     <w:nsid w:val="3F416056"/>
     <w:multiLevelType w:val="hybridMultilevel"/>
     <w:tmpl w:val="31B65940"/>
@@ -7546,7 +13513,7 @@
       </w:rPr>
     </w:lvl>
   </w:abstractNum>
-  <w:abstractNum w:abstractNumId="7">
+  <w:abstractNum w:abstractNumId="10">
     <w:nsid w:val="4229686E"/>
     <w:multiLevelType w:val="hybridMultilevel"/>
     <w:tmpl w:val="A91E9356"/>
@@ -7659,7 +13626,7 @@
       </w:rPr>
     </w:lvl>
   </w:abstractNum>
-  <w:abstractNum w:abstractNumId="8">
+  <w:abstractNum w:abstractNumId="11">
     <w:nsid w:val="54784418"/>
     <w:multiLevelType w:val="hybridMultilevel"/>
     <w:tmpl w:val="0812DE6E"/>
@@ -7745,7 +13712,7 @@
       </w:pPr>
     </w:lvl>
   </w:abstractNum>
-  <w:abstractNum w:abstractNumId="9">
+  <w:abstractNum w:abstractNumId="12">
     <w:nsid w:val="555B5D5C"/>
     <w:multiLevelType w:val="hybridMultilevel"/>
     <w:tmpl w:val="69789FC0"/>
@@ -7834,7 +13801,233 @@
       </w:pPr>
     </w:lvl>
   </w:abstractNum>
-  <w:abstractNum w:abstractNumId="10">
+  <w:abstractNum w:abstractNumId="13">
+    <w:nsid w:val="597A72A5"/>
+    <w:multiLevelType w:val="hybridMultilevel"/>
+    <w:tmpl w:val="B0A2A400"/>
+    <w:lvl w:ilvl="0" w:tplc="40090001">
+      <w:start w:val="1"/>
+      <w:numFmt w:val="bullet"/>
+      <w:lvlText w:val=""/>
+      <w:lvlJc w:val="left"/>
+      <w:pPr>
+        <w:ind w:left="720" w:hanging="360"/>
+      </w:pPr>
+      <w:rPr>
+        <w:rFonts w:ascii="Symbol" w:hAnsi="Symbol" w:hint="default"/>
+      </w:rPr>
+    </w:lvl>
+    <w:lvl w:ilvl="1" w:tplc="40090003" w:tentative="1">
+      <w:start w:val="1"/>
+      <w:numFmt w:val="bullet"/>
+      <w:lvlText w:val="o"/>
+      <w:lvlJc w:val="left"/>
+      <w:pPr>
+        <w:ind w:left="1440" w:hanging="360"/>
+      </w:pPr>
+      <w:rPr>
+        <w:rFonts w:ascii="Courier New" w:hAnsi="Courier New" w:cs="Courier New" w:hint="default"/>
+      </w:rPr>
+    </w:lvl>
+    <w:lvl w:ilvl="2" w:tplc="40090005" w:tentative="1">
+      <w:start w:val="1"/>
+      <w:numFmt w:val="bullet"/>
+      <w:lvlText w:val=""/>
+      <w:lvlJc w:val="left"/>
+      <w:pPr>
+        <w:ind w:left="2160" w:hanging="360"/>
+      </w:pPr>
+      <w:rPr>
+        <w:rFonts w:ascii="Wingdings" w:hAnsi="Wingdings" w:hint="default"/>
+      </w:rPr>
+    </w:lvl>
+    <w:lvl w:ilvl="3" w:tplc="40090001" w:tentative="1">
+      <w:start w:val="1"/>
+      <w:numFmt w:val="bullet"/>
+      <w:lvlText w:val=""/>
+      <w:lvlJc w:val="left"/>
+      <w:pPr>
+        <w:ind w:left="2880" w:hanging="360"/>
+      </w:pPr>
+      <w:rPr>
+        <w:rFonts w:ascii="Symbol" w:hAnsi="Symbol" w:hint="default"/>
+      </w:rPr>
+    </w:lvl>
+    <w:lvl w:ilvl="4" w:tplc="40090003" w:tentative="1">
+      <w:start w:val="1"/>
+      <w:numFmt w:val="bullet"/>
+      <w:lvlText w:val="o"/>
+      <w:lvlJc w:val="left"/>
+      <w:pPr>
+        <w:ind w:left="3600" w:hanging="360"/>
+      </w:pPr>
+      <w:rPr>
+        <w:rFonts w:ascii="Courier New" w:hAnsi="Courier New" w:cs="Courier New" w:hint="default"/>
+      </w:rPr>
+    </w:lvl>
+    <w:lvl w:ilvl="5" w:tplc="40090005" w:tentative="1">
+      <w:start w:val="1"/>
+      <w:numFmt w:val="bullet"/>
+      <w:lvlText w:val=""/>
+      <w:lvlJc w:val="left"/>
+      <w:pPr>
+        <w:ind w:left="4320" w:hanging="360"/>
+      </w:pPr>
+      <w:rPr>
+        <w:rFonts w:ascii="Wingdings" w:hAnsi="Wingdings" w:hint="default"/>
+      </w:rPr>
+    </w:lvl>
+    <w:lvl w:ilvl="6" w:tplc="40090001" w:tentative="1">
+      <w:start w:val="1"/>
+      <w:numFmt w:val="bullet"/>
+      <w:lvlText w:val=""/>
+      <w:lvlJc w:val="left"/>
+      <w:pPr>
+        <w:ind w:left="5040" w:hanging="360"/>
+      </w:pPr>
+      <w:rPr>
+        <w:rFonts w:ascii="Symbol" w:hAnsi="Symbol" w:hint="default"/>
+      </w:rPr>
+    </w:lvl>
+    <w:lvl w:ilvl="7" w:tplc="40090003" w:tentative="1">
+      <w:start w:val="1"/>
+      <w:numFmt w:val="bullet"/>
+      <w:lvlText w:val="o"/>
+      <w:lvlJc w:val="left"/>
+      <w:pPr>
+        <w:ind w:left="5760" w:hanging="360"/>
+      </w:pPr>
+      <w:rPr>
+        <w:rFonts w:ascii="Courier New" w:hAnsi="Courier New" w:cs="Courier New" w:hint="default"/>
+      </w:rPr>
+    </w:lvl>
+    <w:lvl w:ilvl="8" w:tplc="40090005" w:tentative="1">
+      <w:start w:val="1"/>
+      <w:numFmt w:val="bullet"/>
+      <w:lvlText w:val=""/>
+      <w:lvlJc w:val="left"/>
+      <w:pPr>
+        <w:ind w:left="6480" w:hanging="360"/>
+      </w:pPr>
+      <w:rPr>
+        <w:rFonts w:ascii="Wingdings" w:hAnsi="Wingdings" w:hint="default"/>
+      </w:rPr>
+    </w:lvl>
+  </w:abstractNum>
+  <w:abstractNum w:abstractNumId="14">
+    <w:nsid w:val="5A386CDD"/>
+    <w:multiLevelType w:val="hybridMultilevel"/>
+    <w:tmpl w:val="58DC78FA"/>
+    <w:lvl w:ilvl="0" w:tplc="40090001">
+      <w:start w:val="1"/>
+      <w:numFmt w:val="bullet"/>
+      <w:lvlText w:val=""/>
+      <w:lvlJc w:val="left"/>
+      <w:pPr>
+        <w:ind w:left="720" w:hanging="360"/>
+      </w:pPr>
+      <w:rPr>
+        <w:rFonts w:ascii="Symbol" w:hAnsi="Symbol" w:hint="default"/>
+      </w:rPr>
+    </w:lvl>
+    <w:lvl w:ilvl="1" w:tplc="40090003" w:tentative="1">
+      <w:start w:val="1"/>
+      <w:numFmt w:val="bullet"/>
+      <w:lvlText w:val="o"/>
+      <w:lvlJc w:val="left"/>
+      <w:pPr>
+        <w:ind w:left="1440" w:hanging="360"/>
+      </w:pPr>
+      <w:rPr>
+        <w:rFonts w:ascii="Courier New" w:hAnsi="Courier New" w:cs="Courier New" w:hint="default"/>
+      </w:rPr>
+    </w:lvl>
+    <w:lvl w:ilvl="2" w:tplc="40090005" w:tentative="1">
+      <w:start w:val="1"/>
+      <w:numFmt w:val="bullet"/>
+      <w:lvlText w:val=""/>
+      <w:lvlJc w:val="left"/>
+      <w:pPr>
+        <w:ind w:left="2160" w:hanging="360"/>
+      </w:pPr>
+      <w:rPr>
+        <w:rFonts w:ascii="Wingdings" w:hAnsi="Wingdings" w:hint="default"/>
+      </w:rPr>
+    </w:lvl>
+    <w:lvl w:ilvl="3" w:tplc="40090001" w:tentative="1">
+      <w:start w:val="1"/>
+      <w:numFmt w:val="bullet"/>
+      <w:lvlText w:val=""/>
+      <w:lvlJc w:val="left"/>
+      <w:pPr>
+        <w:ind w:left="2880" w:hanging="360"/>
+      </w:pPr>
+      <w:rPr>
+        <w:rFonts w:ascii="Symbol" w:hAnsi="Symbol" w:hint="default"/>
+      </w:rPr>
+    </w:lvl>
+    <w:lvl w:ilvl="4" w:tplc="40090003" w:tentative="1">
+      <w:start w:val="1"/>
+      <w:numFmt w:val="bullet"/>
+      <w:lvlText w:val="o"/>
+      <w:lvlJc w:val="left"/>
+      <w:pPr>
+        <w:ind w:left="3600" w:hanging="360"/>
+      </w:pPr>
+      <w:rPr>
+        <w:rFonts w:ascii="Courier New" w:hAnsi="Courier New" w:cs="Courier New" w:hint="default"/>
+      </w:rPr>
+    </w:lvl>
+    <w:lvl w:ilvl="5" w:tplc="40090005" w:tentative="1">
+      <w:start w:val="1"/>
+      <w:numFmt w:val="bullet"/>
+      <w:lvlText w:val=""/>
+      <w:lvlJc w:val="left"/>
+      <w:pPr>
+        <w:ind w:left="4320" w:hanging="360"/>
+      </w:pPr>
+      <w:rPr>
+        <w:rFonts w:ascii="Wingdings" w:hAnsi="Wingdings" w:hint="default"/>
+      </w:rPr>
+    </w:lvl>
+    <w:lvl w:ilvl="6" w:tplc="40090001" w:tentative="1">
+      <w:start w:val="1"/>
+      <w:numFmt w:val="bullet"/>
+      <w:lvlText w:val=""/>
+      <w:lvlJc w:val="left"/>
+      <w:pPr>
+        <w:ind w:left="5040" w:hanging="360"/>
+      </w:pPr>
+      <w:rPr>
+        <w:rFonts w:ascii="Symbol" w:hAnsi="Symbol" w:hint="default"/>
+      </w:rPr>
+    </w:lvl>
+    <w:lvl w:ilvl="7" w:tplc="40090003" w:tentative="1">
+      <w:start w:val="1"/>
+      <w:numFmt w:val="bullet"/>
+      <w:lvlText w:val="o"/>
+      <w:lvlJc w:val="left"/>
+      <w:pPr>
+        <w:ind w:left="5760" w:hanging="360"/>
+      </w:pPr>
+      <w:rPr>
+        <w:rFonts w:ascii="Courier New" w:hAnsi="Courier New" w:cs="Courier New" w:hint="default"/>
+      </w:rPr>
+    </w:lvl>
+    <w:lvl w:ilvl="8" w:tplc="40090005" w:tentative="1">
+      <w:start w:val="1"/>
+      <w:numFmt w:val="bullet"/>
+      <w:lvlText w:val=""/>
+      <w:lvlJc w:val="left"/>
+      <w:pPr>
+        <w:ind w:left="6480" w:hanging="360"/>
+      </w:pPr>
+      <w:rPr>
+        <w:rFonts w:ascii="Wingdings" w:hAnsi="Wingdings" w:hint="default"/>
+      </w:rPr>
+    </w:lvl>
+  </w:abstractNum>
+  <w:abstractNum w:abstractNumId="15">
     <w:nsid w:val="5C0734BE"/>
     <w:multiLevelType w:val="hybridMultilevel"/>
     <w:tmpl w:val="593E1EB0"/>
@@ -7947,7 +14140,7 @@
       </w:rPr>
     </w:lvl>
   </w:abstractNum>
-  <w:abstractNum w:abstractNumId="11">
+  <w:abstractNum w:abstractNumId="16">
     <w:nsid w:val="69EC5056"/>
     <w:multiLevelType w:val="hybridMultilevel"/>
     <w:tmpl w:val="81C2840C"/>
@@ -8060,7 +14253,7 @@
       </w:rPr>
     </w:lvl>
   </w:abstractNum>
-  <w:abstractNum w:abstractNumId="12">
+  <w:abstractNum w:abstractNumId="17">
     <w:nsid w:val="6CF549CD"/>
     <w:multiLevelType w:val="hybridMultilevel"/>
     <w:tmpl w:val="40B6D21A"/>
@@ -8173,7 +14366,7 @@
       </w:rPr>
     </w:lvl>
   </w:abstractNum>
-  <w:abstractNum w:abstractNumId="13">
+  <w:abstractNum w:abstractNumId="18">
     <w:nsid w:val="6FE02102"/>
     <w:multiLevelType w:val="hybridMultilevel"/>
     <w:tmpl w:val="F69A223C"/>
@@ -8286,7 +14479,7 @@
       </w:rPr>
     </w:lvl>
   </w:abstractNum>
-  <w:abstractNum w:abstractNumId="14">
+  <w:abstractNum w:abstractNumId="19">
     <w:nsid w:val="754C2352"/>
     <w:multiLevelType w:val="hybridMultilevel"/>
     <w:tmpl w:val="4D30AEA2"/>
@@ -8399,7 +14592,7 @@
       </w:rPr>
     </w:lvl>
   </w:abstractNum>
-  <w:abstractNum w:abstractNumId="15">
+  <w:abstractNum w:abstractNumId="20">
     <w:nsid w:val="76EC1F5D"/>
     <w:multiLevelType w:val="hybridMultilevel"/>
     <w:tmpl w:val="DC8ECEF4"/>
@@ -8513,52 +14706,67 @@
     </w:lvl>
   </w:abstractNum>
   <w:num w:numId="1">
-    <w:abstractNumId w:val="5"/>
+    <w:abstractNumId w:val="8"/>
   </w:num>
   <w:num w:numId="2">
+    <w:abstractNumId w:val="9"/>
+  </w:num>
+  <w:num w:numId="3">
+    <w:abstractNumId w:val="4"/>
+  </w:num>
+  <w:num w:numId="4">
+    <w:abstractNumId w:val="16"/>
+  </w:num>
+  <w:num w:numId="5">
+    <w:abstractNumId w:val="12"/>
+  </w:num>
+  <w:num w:numId="6">
+    <w:abstractNumId w:val="10"/>
+  </w:num>
+  <w:num w:numId="7">
+    <w:abstractNumId w:val="1"/>
+  </w:num>
+  <w:num w:numId="8">
+    <w:abstractNumId w:val="15"/>
+  </w:num>
+  <w:num w:numId="9">
+    <w:abstractNumId w:val="3"/>
+  </w:num>
+  <w:num w:numId="10">
+    <w:abstractNumId w:val="2"/>
+  </w:num>
+  <w:num w:numId="11">
+    <w:abstractNumId w:val="20"/>
+  </w:num>
+  <w:num w:numId="12">
+    <w:abstractNumId w:val="19"/>
+  </w:num>
+  <w:num w:numId="13">
+    <w:abstractNumId w:val="18"/>
+  </w:num>
+  <w:num w:numId="14">
+    <w:abstractNumId w:val="11"/>
+  </w:num>
+  <w:num w:numId="15">
+    <w:abstractNumId w:val="7"/>
+  </w:num>
+  <w:num w:numId="16">
+    <w:abstractNumId w:val="17"/>
+  </w:num>
+  <w:num w:numId="17">
+    <w:abstractNumId w:val="14"/>
+  </w:num>
+  <w:num w:numId="18">
+    <w:abstractNumId w:val="13"/>
+  </w:num>
+  <w:num w:numId="19">
+    <w:abstractNumId w:val="0"/>
+  </w:num>
+  <w:num w:numId="20">
     <w:abstractNumId w:val="6"/>
   </w:num>
-  <w:num w:numId="3">
-    <w:abstractNumId w:val="3"/>
-  </w:num>
-  <w:num w:numId="4">
-    <w:abstractNumId w:val="11"/>
-  </w:num>
-  <w:num w:numId="5">
-    <w:abstractNumId w:val="9"/>
-  </w:num>
-  <w:num w:numId="6">
-    <w:abstractNumId w:val="7"/>
-  </w:num>
-  <w:num w:numId="7">
-    <w:abstractNumId w:val="0"/>
-  </w:num>
-  <w:num w:numId="8">
-    <w:abstractNumId w:val="10"/>
-  </w:num>
-  <w:num w:numId="9">
-    <w:abstractNumId w:val="2"/>
-  </w:num>
-  <w:num w:numId="10">
-    <w:abstractNumId w:val="1"/>
-  </w:num>
-  <w:num w:numId="11">
-    <w:abstractNumId w:val="15"/>
-  </w:num>
-  <w:num w:numId="12">
-    <w:abstractNumId w:val="14"/>
-  </w:num>
-  <w:num w:numId="13">
-    <w:abstractNumId w:val="13"/>
-  </w:num>
-  <w:num w:numId="14">
-    <w:abstractNumId w:val="8"/>
-  </w:num>
-  <w:num w:numId="15">
-    <w:abstractNumId w:val="4"/>
-  </w:num>
-  <w:num w:numId="16">
-    <w:abstractNumId w:val="12"/>
+  <w:num w:numId="21">
+    <w:abstractNumId w:val="5"/>
   </w:num>
 </w:numbering>
 </file>
@@ -9499,7 +15707,7 @@
 </file>
 
 <file path=customXml/itemProps1.xml><?xml version="1.0" encoding="utf-8"?>
-<ds:datastoreItem xmlns:ds="http://schemas.openxmlformats.org/officeDocument/2006/customXml" ds:itemID="{DDA66DA5-F459-4701-9A1D-DC26E50FC4AD}">
+<ds:datastoreItem xmlns:ds="http://schemas.openxmlformats.org/officeDocument/2006/customXml" ds:itemID="{DC1586CB-2F9E-4EE8-8DA9-B3AC2A97FB00}">
   <ds:schemaRefs>
     <ds:schemaRef ds:uri="http://schemas.openxmlformats.org/officeDocument/2006/bibliography"/>
   </ds:schemaRefs>
